--- a/files/Aditya Chaudhry CV 11-26-23.docx
+++ b/files/Aditya Chaudhry CV 11-26-23.docx
@@ -884,1674 +884,6 @@
           <w:szCs w:val="10"/>
         </w:rPr>
       </w:pPr>
-    </w:p>
-    <w:p>
-      <w:pPr>
-        <w:spacing w:after="0"/>
-        <w:jc w:val="both"/>
-        <w:rPr>
-          <w:rFonts w:asciiTheme="minorHAnsi" w:hAnsiTheme="minorHAnsi"/>
-          <w:sz w:val="10"/>
-          <w:szCs w:val="10"/>
-        </w:rPr>
-      </w:pPr>
-    </w:p>
-    <w:p>
-      <w:pPr>
-        <w:pBdr>
-          <w:top w:val="single" w:sz="6" w:space="1" w:color="000000"/>
-          <w:bottom w:val="single" w:sz="2" w:space="1" w:color="999999"/>
-        </w:pBdr>
-        <w:tabs>
-          <w:tab w:val="left" w:pos="180"/>
-          <w:tab w:val="left" w:pos="360"/>
-          <w:tab w:val="left" w:pos="720"/>
-          <w:tab w:val="left" w:pos="1080"/>
-          <w:tab w:val="left" w:pos="3380"/>
-        </w:tabs>
-        <w:spacing w:after="0"/>
-        <w:rPr>
-          <w:rFonts w:asciiTheme="minorHAnsi" w:hAnsiTheme="minorHAnsi"/>
-          <w:b/>
-          <w:spacing w:val="40"/>
-          <w:kern w:val="20"/>
-          <w:position w:val="2"/>
-          <w:sz w:val="22"/>
-          <w:szCs w:val="22"/>
-        </w:rPr>
-      </w:pPr>
-      <w:r>
-        <w:rPr>
-          <w:rFonts w:asciiTheme="minorHAnsi" w:hAnsiTheme="minorHAnsi"/>
-          <w:b/>
-          <w:spacing w:val="40"/>
-          <w:kern w:val="20"/>
-          <w:position w:val="2"/>
-          <w:sz w:val="22"/>
-          <w:szCs w:val="22"/>
-        </w:rPr>
-        <w:t>HONORS and AWARDS</w:t>
-      </w:r>
-    </w:p>
-    <w:p>
-      <w:pPr>
-        <w:spacing w:after="0"/>
-        <w:jc w:val="both"/>
-        <w:rPr>
-          <w:rFonts w:asciiTheme="minorHAnsi" w:hAnsiTheme="minorHAnsi"/>
-          <w:i/>
-          <w:sz w:val="22"/>
-          <w:szCs w:val="22"/>
-        </w:rPr>
-      </w:pPr>
-      <w:r>
-        <w:rPr>
-          <w:rFonts w:ascii="Calibri" w:hAnsi="Calibri" w:cs="Calibri"/>
-          <w:color w:val="000000"/>
-          <w:sz w:val="22"/>
-          <w:szCs w:val="22"/>
-        </w:rPr>
-        <w:t xml:space="preserve">   </w:t>
-      </w:r>
-      <w:proofErr w:type="spellStart"/>
-      <w:r>
-        <w:rPr>
-          <w:rFonts w:ascii="Calibri" w:hAnsi="Calibri" w:cs="Calibri"/>
-          <w:color w:val="000000"/>
-          <w:sz w:val="22"/>
-          <w:szCs w:val="22"/>
-        </w:rPr>
-        <w:t>SoFiE</w:t>
-      </w:r>
-      <w:proofErr w:type="spellEnd"/>
-      <w:r>
-        <w:rPr>
-          <w:rFonts w:ascii="Calibri" w:hAnsi="Calibri" w:cs="Calibri"/>
-          <w:color w:val="000000"/>
-          <w:sz w:val="22"/>
-          <w:szCs w:val="22"/>
-        </w:rPr>
-        <w:t xml:space="preserve"> Prize for the Best Paper at</w:t>
-      </w:r>
-      <w:r>
-        <w:rPr>
-          <w:rFonts w:ascii="Calibri" w:hAnsi="Calibri" w:cs="Calibri"/>
-          <w:color w:val="000000"/>
-          <w:sz w:val="22"/>
-          <w:szCs w:val="22"/>
-        </w:rPr>
-        <w:t xml:space="preserve"> </w:t>
-      </w:r>
-      <w:r>
-        <w:rPr>
-          <w:rFonts w:ascii="Calibri" w:hAnsi="Calibri" w:cs="Calibri"/>
-          <w:color w:val="000000"/>
-          <w:sz w:val="22"/>
-          <w:szCs w:val="22"/>
-        </w:rPr>
-        <w:t>Early-Career Scholars Conference</w:t>
-      </w:r>
-      <w:r>
-        <w:rPr>
-          <w:rFonts w:ascii="Calibri" w:hAnsi="Calibri" w:cs="Calibri"/>
-          <w:color w:val="000000"/>
-          <w:sz w:val="22"/>
-          <w:szCs w:val="22"/>
-        </w:rPr>
-        <w:tab/>
-      </w:r>
-      <w:r>
-        <w:rPr>
-          <w:rFonts w:ascii="Calibri" w:hAnsi="Calibri" w:cs="Calibri"/>
-          <w:color w:val="000000"/>
-          <w:sz w:val="22"/>
-          <w:szCs w:val="22"/>
-        </w:rPr>
-        <w:tab/>
-      </w:r>
-      <w:r>
-        <w:rPr>
-          <w:rFonts w:ascii="Calibri" w:hAnsi="Calibri" w:cs="Calibri"/>
-          <w:color w:val="000000"/>
-          <w:sz w:val="22"/>
-          <w:szCs w:val="22"/>
-        </w:rPr>
-        <w:tab/>
-      </w:r>
-      <w:r>
-        <w:rPr>
-          <w:rFonts w:ascii="Calibri" w:hAnsi="Calibri" w:cs="Calibri"/>
-          <w:color w:val="000000"/>
-          <w:sz w:val="22"/>
-          <w:szCs w:val="22"/>
-        </w:rPr>
-        <w:tab/>
-      </w:r>
-      <w:r>
-        <w:rPr>
-          <w:rFonts w:ascii="Calibri" w:hAnsi="Calibri" w:cs="Calibri"/>
-          <w:color w:val="000000"/>
-          <w:sz w:val="22"/>
-          <w:szCs w:val="22"/>
-        </w:rPr>
-        <w:tab/>
-      </w:r>
-      <w:r>
-        <w:rPr>
-          <w:rFonts w:ascii="Calibri" w:hAnsi="Calibri" w:cs="Calibri"/>
-          <w:color w:val="000000"/>
-          <w:sz w:val="22"/>
-          <w:szCs w:val="22"/>
-        </w:rPr>
-        <w:tab/>
-      </w:r>
-      <w:r>
-        <w:rPr>
-          <w:rFonts w:ascii="Calibri" w:hAnsi="Calibri" w:cs="Calibri"/>
-          <w:color w:val="000000"/>
-          <w:sz w:val="22"/>
-          <w:szCs w:val="22"/>
-        </w:rPr>
-        <w:tab/>
-      </w:r>
-      <w:r>
-        <w:rPr>
-          <w:rFonts w:ascii="Calibri" w:hAnsi="Calibri" w:cs="Calibri"/>
-          <w:color w:val="000000"/>
-          <w:sz w:val="22"/>
-          <w:szCs w:val="22"/>
-        </w:rPr>
-        <w:tab/>
-      </w:r>
-      <w:r>
-        <w:rPr>
-          <w:rFonts w:asciiTheme="minorHAnsi" w:hAnsiTheme="minorHAnsi"/>
-          <w:sz w:val="22"/>
-          <w:szCs w:val="22"/>
-        </w:rPr>
-        <w:t>2022</w:t>
-      </w:r>
-    </w:p>
-    <w:p>
-      <w:pPr>
-        <w:spacing w:after="0"/>
-        <w:ind w:left="144"/>
-        <w:rPr>
-          <w:rFonts w:asciiTheme="minorHAnsi" w:hAnsiTheme="minorHAnsi"/>
-          <w:i/>
-          <w:sz w:val="22"/>
-          <w:szCs w:val="22"/>
-        </w:rPr>
-      </w:pPr>
-      <w:proofErr w:type="spellStart"/>
-      <w:r>
-        <w:rPr>
-          <w:rFonts w:asciiTheme="minorHAnsi" w:hAnsiTheme="minorHAnsi"/>
-          <w:sz w:val="22"/>
-          <w:szCs w:val="22"/>
-        </w:rPr>
-        <w:t>Stevanovich</w:t>
-      </w:r>
-      <w:proofErr w:type="spellEnd"/>
-      <w:r>
-        <w:rPr>
-          <w:rFonts w:asciiTheme="minorHAnsi" w:hAnsiTheme="minorHAnsi"/>
-          <w:sz w:val="22"/>
-          <w:szCs w:val="22"/>
-        </w:rPr>
-        <w:t xml:space="preserve"> Student Fellowship</w:t>
-      </w:r>
-      <w:r>
-        <w:rPr>
-          <w:rFonts w:asciiTheme="minorHAnsi" w:hAnsiTheme="minorHAnsi"/>
-          <w:sz w:val="22"/>
-          <w:szCs w:val="22"/>
-        </w:rPr>
-        <w:tab/>
-      </w:r>
-      <w:r>
-        <w:rPr>
-          <w:rFonts w:asciiTheme="minorHAnsi" w:hAnsiTheme="minorHAnsi"/>
-          <w:sz w:val="22"/>
-          <w:szCs w:val="22"/>
-        </w:rPr>
-        <w:tab/>
-      </w:r>
-      <w:r>
-        <w:rPr>
-          <w:rFonts w:asciiTheme="minorHAnsi" w:hAnsiTheme="minorHAnsi"/>
-          <w:sz w:val="22"/>
-          <w:szCs w:val="22"/>
-        </w:rPr>
-        <w:tab/>
-      </w:r>
-      <w:r>
-        <w:rPr>
-          <w:rFonts w:asciiTheme="minorHAnsi" w:hAnsiTheme="minorHAnsi"/>
-          <w:sz w:val="22"/>
-          <w:szCs w:val="22"/>
-        </w:rPr>
-        <w:tab/>
-      </w:r>
-      <w:r>
-        <w:rPr>
-          <w:rFonts w:asciiTheme="minorHAnsi" w:hAnsiTheme="minorHAnsi"/>
-          <w:sz w:val="22"/>
-          <w:szCs w:val="22"/>
-        </w:rPr>
-        <w:tab/>
-      </w:r>
-      <w:r>
-        <w:rPr>
-          <w:rFonts w:asciiTheme="minorHAnsi" w:hAnsiTheme="minorHAnsi"/>
-          <w:sz w:val="22"/>
-          <w:szCs w:val="22"/>
-        </w:rPr>
-        <w:tab/>
-      </w:r>
-      <w:r>
-        <w:rPr>
-          <w:rFonts w:asciiTheme="minorHAnsi" w:hAnsiTheme="minorHAnsi"/>
-          <w:sz w:val="22"/>
-          <w:szCs w:val="22"/>
-        </w:rPr>
-        <w:t xml:space="preserve"> </w:t>
-      </w:r>
-      <w:r>
-        <w:rPr>
-          <w:rFonts w:asciiTheme="minorHAnsi" w:hAnsiTheme="minorHAnsi"/>
-          <w:sz w:val="22"/>
-          <w:szCs w:val="22"/>
-        </w:rPr>
-        <w:tab/>
-      </w:r>
-      <w:r>
-        <w:rPr>
-          <w:rFonts w:asciiTheme="minorHAnsi" w:hAnsiTheme="minorHAnsi"/>
-          <w:sz w:val="22"/>
-          <w:szCs w:val="22"/>
-        </w:rPr>
-        <w:tab/>
-      </w:r>
-      <w:r>
-        <w:rPr>
-          <w:rFonts w:asciiTheme="minorHAnsi" w:hAnsiTheme="minorHAnsi"/>
-          <w:sz w:val="22"/>
-          <w:szCs w:val="22"/>
-        </w:rPr>
-        <w:tab/>
-      </w:r>
-      <w:r>
-        <w:rPr>
-          <w:rFonts w:asciiTheme="minorHAnsi" w:hAnsiTheme="minorHAnsi"/>
-          <w:sz w:val="22"/>
-          <w:szCs w:val="22"/>
-        </w:rPr>
-        <w:tab/>
-      </w:r>
-      <w:r>
-        <w:rPr>
-          <w:rFonts w:asciiTheme="minorHAnsi" w:hAnsiTheme="minorHAnsi"/>
-          <w:sz w:val="22"/>
-          <w:szCs w:val="22"/>
-        </w:rPr>
-        <w:tab/>
-      </w:r>
-      <w:r>
-        <w:rPr>
-          <w:rFonts w:asciiTheme="minorHAnsi" w:hAnsiTheme="minorHAnsi"/>
-          <w:sz w:val="22"/>
-          <w:szCs w:val="22"/>
-        </w:rPr>
-        <w:tab/>
-      </w:r>
-      <w:r>
-        <w:rPr>
-          <w:rFonts w:asciiTheme="minorHAnsi" w:hAnsiTheme="minorHAnsi"/>
-          <w:sz w:val="22"/>
-          <w:szCs w:val="22"/>
-        </w:rPr>
-        <w:tab/>
-      </w:r>
-      <w:r>
-        <w:rPr>
-          <w:rFonts w:asciiTheme="minorHAnsi" w:hAnsiTheme="minorHAnsi"/>
-          <w:sz w:val="22"/>
-          <w:szCs w:val="22"/>
-        </w:rPr>
-        <w:tab/>
-      </w:r>
-      <w:r>
-        <w:rPr>
-          <w:rFonts w:asciiTheme="minorHAnsi" w:hAnsiTheme="minorHAnsi"/>
-          <w:sz w:val="22"/>
-          <w:szCs w:val="22"/>
-        </w:rPr>
-        <w:tab/>
-      </w:r>
-      <w:r>
-        <w:rPr>
-          <w:rFonts w:asciiTheme="minorHAnsi" w:hAnsiTheme="minorHAnsi"/>
-          <w:sz w:val="22"/>
-          <w:szCs w:val="22"/>
-        </w:rPr>
-        <w:tab/>
-      </w:r>
-      <w:r>
-        <w:rPr>
-          <w:rFonts w:asciiTheme="minorHAnsi" w:hAnsiTheme="minorHAnsi"/>
-          <w:sz w:val="22"/>
-          <w:szCs w:val="22"/>
-        </w:rPr>
-        <w:t>2022</w:t>
-      </w:r>
-    </w:p>
-    <w:p>
-      <w:pPr>
-        <w:spacing w:after="0"/>
-        <w:ind w:left="144"/>
-        <w:rPr>
-          <w:rFonts w:asciiTheme="minorHAnsi" w:hAnsiTheme="minorHAnsi"/>
-          <w:i/>
-          <w:sz w:val="22"/>
-          <w:szCs w:val="22"/>
-        </w:rPr>
-      </w:pPr>
-      <w:proofErr w:type="spellStart"/>
-      <w:r>
-        <w:rPr>
-          <w:rFonts w:asciiTheme="minorHAnsi" w:hAnsiTheme="minorHAnsi" w:cstheme="minorHAnsi"/>
-          <w:sz w:val="22"/>
-          <w:szCs w:val="22"/>
-        </w:rPr>
-        <w:t>Yiran</w:t>
-      </w:r>
-      <w:proofErr w:type="spellEnd"/>
-      <w:r>
-        <w:rPr>
-          <w:rFonts w:asciiTheme="minorHAnsi" w:hAnsiTheme="minorHAnsi" w:cstheme="minorHAnsi"/>
-          <w:sz w:val="22"/>
-          <w:szCs w:val="22"/>
-        </w:rPr>
-        <w:t xml:space="preserve"> Fan Memorial Prize</w:t>
-      </w:r>
-      <w:r>
-        <w:rPr>
-          <w:rFonts w:ascii="CharterBT-Roman" w:hAnsi="CharterBT-Roman" w:cs="CharterBT-Roman"/>
-          <w:sz w:val="22"/>
-          <w:szCs w:val="22"/>
-        </w:rPr>
-        <w:tab/>
-      </w:r>
-      <w:r>
-        <w:rPr>
-          <w:rFonts w:ascii="CharterBT-Roman" w:hAnsi="CharterBT-Roman" w:cs="CharterBT-Roman"/>
-          <w:sz w:val="22"/>
-          <w:szCs w:val="22"/>
-        </w:rPr>
-        <w:tab/>
-      </w:r>
-      <w:r>
-        <w:rPr>
-          <w:rFonts w:ascii="CharterBT-Roman" w:hAnsi="CharterBT-Roman" w:cs="CharterBT-Roman"/>
-          <w:sz w:val="22"/>
-          <w:szCs w:val="22"/>
-        </w:rPr>
-        <w:tab/>
-      </w:r>
-      <w:r>
-        <w:rPr>
-          <w:rFonts w:ascii="CharterBT-Roman" w:hAnsi="CharterBT-Roman" w:cs="CharterBT-Roman"/>
-          <w:sz w:val="22"/>
-          <w:szCs w:val="22"/>
-        </w:rPr>
-        <w:tab/>
-      </w:r>
-      <w:r>
-        <w:rPr>
-          <w:rFonts w:ascii="CharterBT-Roman" w:hAnsi="CharterBT-Roman" w:cs="CharterBT-Roman"/>
-          <w:sz w:val="22"/>
-          <w:szCs w:val="22"/>
-        </w:rPr>
-        <w:tab/>
-      </w:r>
-      <w:r>
-        <w:rPr>
-          <w:rFonts w:ascii="CharterBT-Roman" w:hAnsi="CharterBT-Roman" w:cs="CharterBT-Roman"/>
-          <w:sz w:val="22"/>
-          <w:szCs w:val="22"/>
-        </w:rPr>
-        <w:tab/>
-      </w:r>
-      <w:r>
-        <w:rPr>
-          <w:rFonts w:ascii="CharterBT-Roman" w:hAnsi="CharterBT-Roman" w:cs="CharterBT-Roman"/>
-          <w:sz w:val="22"/>
-          <w:szCs w:val="22"/>
-        </w:rPr>
-        <w:tab/>
-      </w:r>
-      <w:r>
-        <w:rPr>
-          <w:rFonts w:ascii="CharterBT-Roman" w:hAnsi="CharterBT-Roman" w:cs="CharterBT-Roman"/>
-          <w:sz w:val="22"/>
-          <w:szCs w:val="22"/>
-        </w:rPr>
-        <w:tab/>
-      </w:r>
-      <w:r>
-        <w:rPr>
-          <w:rFonts w:ascii="CharterBT-Roman" w:hAnsi="CharterBT-Roman" w:cs="CharterBT-Roman"/>
-          <w:sz w:val="22"/>
-          <w:szCs w:val="22"/>
-        </w:rPr>
-        <w:tab/>
-      </w:r>
-      <w:r>
-        <w:rPr>
-          <w:rFonts w:ascii="CharterBT-Roman" w:hAnsi="CharterBT-Roman" w:cs="CharterBT-Roman"/>
-          <w:sz w:val="22"/>
-          <w:szCs w:val="22"/>
-        </w:rPr>
-        <w:tab/>
-      </w:r>
-      <w:r>
-        <w:rPr>
-          <w:rFonts w:ascii="CharterBT-Roman" w:hAnsi="CharterBT-Roman" w:cs="CharterBT-Roman"/>
-          <w:sz w:val="22"/>
-          <w:szCs w:val="22"/>
-        </w:rPr>
-        <w:tab/>
-      </w:r>
-      <w:r>
-        <w:rPr>
-          <w:rFonts w:ascii="CharterBT-Roman" w:hAnsi="CharterBT-Roman" w:cs="CharterBT-Roman"/>
-          <w:sz w:val="22"/>
-          <w:szCs w:val="22"/>
-        </w:rPr>
-        <w:tab/>
-      </w:r>
-      <w:r>
-        <w:rPr>
-          <w:rFonts w:ascii="CharterBT-Roman" w:hAnsi="CharterBT-Roman" w:cs="CharterBT-Roman"/>
-          <w:sz w:val="22"/>
-          <w:szCs w:val="22"/>
-        </w:rPr>
-        <w:tab/>
-      </w:r>
-      <w:r>
-        <w:rPr>
-          <w:rFonts w:ascii="CharterBT-Roman" w:hAnsi="CharterBT-Roman" w:cs="CharterBT-Roman"/>
-          <w:sz w:val="22"/>
-          <w:szCs w:val="22"/>
-        </w:rPr>
-        <w:tab/>
-      </w:r>
-      <w:r>
-        <w:rPr>
-          <w:rFonts w:ascii="CharterBT-Roman" w:hAnsi="CharterBT-Roman" w:cs="CharterBT-Roman"/>
-          <w:sz w:val="22"/>
-          <w:szCs w:val="22"/>
-        </w:rPr>
-        <w:tab/>
-      </w:r>
-      <w:r>
-        <w:rPr>
-          <w:rFonts w:ascii="CharterBT-Roman" w:hAnsi="CharterBT-Roman" w:cs="CharterBT-Roman"/>
-          <w:sz w:val="22"/>
-          <w:szCs w:val="22"/>
-        </w:rPr>
-        <w:tab/>
-      </w:r>
-      <w:r>
-        <w:rPr>
-          <w:rFonts w:ascii="CharterBT-Roman" w:hAnsi="CharterBT-Roman" w:cs="CharterBT-Roman"/>
-          <w:sz w:val="22"/>
-          <w:szCs w:val="22"/>
-        </w:rPr>
-        <w:tab/>
-      </w:r>
-      <w:r>
-        <w:rPr>
-          <w:rFonts w:ascii="CharterBT-Roman" w:hAnsi="CharterBT-Roman" w:cs="CharterBT-Roman"/>
-          <w:sz w:val="22"/>
-          <w:szCs w:val="22"/>
-        </w:rPr>
-        <w:tab/>
-      </w:r>
-      <w:r>
-        <w:rPr>
-          <w:rFonts w:asciiTheme="minorHAnsi" w:hAnsiTheme="minorHAnsi" w:cstheme="minorHAnsi"/>
-          <w:iCs/>
-          <w:sz w:val="22"/>
-          <w:szCs w:val="22"/>
-        </w:rPr>
-        <w:t>2022</w:t>
-      </w:r>
-    </w:p>
-    <w:p>
-      <w:pPr>
-        <w:spacing w:after="0"/>
-        <w:ind w:left="144"/>
-        <w:rPr>
-          <w:rFonts w:asciiTheme="minorHAnsi" w:hAnsiTheme="minorHAnsi"/>
-          <w:i/>
-          <w:sz w:val="22"/>
-          <w:szCs w:val="22"/>
-        </w:rPr>
-      </w:pPr>
-      <w:r>
-        <w:rPr>
-          <w:rFonts w:asciiTheme="minorHAnsi" w:hAnsiTheme="minorHAnsi"/>
-          <w:sz w:val="22"/>
-          <w:szCs w:val="22"/>
-        </w:rPr>
-        <w:t xml:space="preserve">Liew </w:t>
-      </w:r>
-      <w:proofErr w:type="spellStart"/>
-      <w:r>
-        <w:rPr>
-          <w:rFonts w:asciiTheme="minorHAnsi" w:hAnsiTheme="minorHAnsi"/>
-          <w:sz w:val="22"/>
-          <w:szCs w:val="22"/>
-        </w:rPr>
-        <w:t>Fama</w:t>
-      </w:r>
-      <w:proofErr w:type="spellEnd"/>
-      <w:r>
-        <w:rPr>
-          <w:rFonts w:asciiTheme="minorHAnsi" w:hAnsiTheme="minorHAnsi"/>
-          <w:sz w:val="22"/>
-          <w:szCs w:val="22"/>
-        </w:rPr>
-        <w:t>-Miller PhD Fellowship</w:t>
-      </w:r>
-      <w:r>
-        <w:rPr>
-          <w:rFonts w:asciiTheme="minorHAnsi" w:hAnsiTheme="minorHAnsi"/>
-          <w:sz w:val="22"/>
-          <w:szCs w:val="22"/>
-        </w:rPr>
-        <w:t xml:space="preserve"> </w:t>
-      </w:r>
-      <w:r>
-        <w:rPr>
-          <w:rFonts w:asciiTheme="minorHAnsi" w:hAnsiTheme="minorHAnsi"/>
-          <w:sz w:val="22"/>
-          <w:szCs w:val="22"/>
-        </w:rPr>
-        <w:t>for Best 3</w:t>
-      </w:r>
-      <w:r>
-        <w:rPr>
-          <w:rFonts w:asciiTheme="minorHAnsi" w:hAnsiTheme="minorHAnsi"/>
-          <w:sz w:val="22"/>
-          <w:szCs w:val="22"/>
-          <w:vertAlign w:val="superscript"/>
-        </w:rPr>
-        <w:t>rd</w:t>
-      </w:r>
-      <w:r>
-        <w:rPr>
-          <w:rFonts w:asciiTheme="minorHAnsi" w:hAnsiTheme="minorHAnsi"/>
-          <w:sz w:val="22"/>
-          <w:szCs w:val="22"/>
-        </w:rPr>
-        <w:t xml:space="preserve"> Year Paper</w:t>
-      </w:r>
-      <w:r>
-        <w:rPr>
-          <w:rFonts w:asciiTheme="minorHAnsi" w:hAnsiTheme="minorHAnsi"/>
-          <w:sz w:val="22"/>
-          <w:szCs w:val="22"/>
-        </w:rPr>
-        <w:tab/>
-      </w:r>
-      <w:r>
-        <w:rPr>
-          <w:rFonts w:asciiTheme="minorHAnsi" w:hAnsiTheme="minorHAnsi"/>
-          <w:sz w:val="22"/>
-          <w:szCs w:val="22"/>
-        </w:rPr>
-        <w:tab/>
-      </w:r>
-      <w:r>
-        <w:rPr>
-          <w:rFonts w:asciiTheme="minorHAnsi" w:hAnsiTheme="minorHAnsi"/>
-          <w:sz w:val="22"/>
-          <w:szCs w:val="22"/>
-        </w:rPr>
-        <w:tab/>
-      </w:r>
-      <w:r>
-        <w:rPr>
-          <w:rFonts w:asciiTheme="minorHAnsi" w:hAnsiTheme="minorHAnsi"/>
-          <w:sz w:val="22"/>
-          <w:szCs w:val="22"/>
-        </w:rPr>
-        <w:tab/>
-      </w:r>
-      <w:r>
-        <w:rPr>
-          <w:rFonts w:asciiTheme="minorHAnsi" w:hAnsiTheme="minorHAnsi"/>
-          <w:sz w:val="22"/>
-          <w:szCs w:val="22"/>
-        </w:rPr>
-        <w:tab/>
-      </w:r>
-      <w:r>
-        <w:rPr>
-          <w:rFonts w:asciiTheme="minorHAnsi" w:hAnsiTheme="minorHAnsi"/>
-          <w:sz w:val="22"/>
-          <w:szCs w:val="22"/>
-        </w:rPr>
-        <w:tab/>
-      </w:r>
-      <w:r>
-        <w:rPr>
-          <w:rFonts w:asciiTheme="minorHAnsi" w:hAnsiTheme="minorHAnsi"/>
-          <w:sz w:val="22"/>
-          <w:szCs w:val="22"/>
-        </w:rPr>
-        <w:tab/>
-      </w:r>
-      <w:r>
-        <w:rPr>
-          <w:rFonts w:asciiTheme="minorHAnsi" w:hAnsiTheme="minorHAnsi"/>
-          <w:sz w:val="22"/>
-          <w:szCs w:val="22"/>
-        </w:rPr>
-        <w:tab/>
-      </w:r>
-      <w:r>
-        <w:rPr>
-          <w:rFonts w:asciiTheme="minorHAnsi" w:hAnsiTheme="minorHAnsi"/>
-          <w:sz w:val="22"/>
-          <w:szCs w:val="22"/>
-        </w:rPr>
-        <w:tab/>
-      </w:r>
-      <w:r>
-        <w:rPr>
-          <w:rFonts w:asciiTheme="minorHAnsi" w:hAnsiTheme="minorHAnsi"/>
-          <w:sz w:val="22"/>
-          <w:szCs w:val="22"/>
-        </w:rPr>
-        <w:tab/>
-      </w:r>
-      <w:r>
-        <w:rPr>
-          <w:rFonts w:asciiTheme="minorHAnsi" w:hAnsiTheme="minorHAnsi"/>
-          <w:sz w:val="22"/>
-          <w:szCs w:val="22"/>
-        </w:rPr>
-        <w:t>2021</w:t>
-      </w:r>
-    </w:p>
-    <w:p>
-      <w:pPr>
-        <w:spacing w:after="0"/>
-        <w:ind w:left="144"/>
-        <w:rPr>
-          <w:rFonts w:asciiTheme="minorHAnsi" w:hAnsiTheme="minorHAnsi"/>
-          <w:i/>
-          <w:sz w:val="22"/>
-          <w:szCs w:val="22"/>
-        </w:rPr>
-      </w:pPr>
-      <w:proofErr w:type="spellStart"/>
-      <w:r>
-        <w:rPr>
-          <w:rFonts w:asciiTheme="minorHAnsi" w:hAnsiTheme="minorHAnsi"/>
-          <w:sz w:val="22"/>
-          <w:szCs w:val="22"/>
-        </w:rPr>
-        <w:t>Fama</w:t>
-      </w:r>
-      <w:proofErr w:type="spellEnd"/>
-      <w:r>
-        <w:rPr>
-          <w:rFonts w:asciiTheme="minorHAnsi" w:hAnsiTheme="minorHAnsi"/>
-          <w:sz w:val="22"/>
-          <w:szCs w:val="22"/>
-        </w:rPr>
-        <w:t>-Miller Research Development Fellowship</w:t>
-      </w:r>
-      <w:r>
-        <w:rPr>
-          <w:rFonts w:asciiTheme="minorHAnsi" w:hAnsiTheme="minorHAnsi"/>
-          <w:sz w:val="22"/>
-          <w:szCs w:val="22"/>
-        </w:rPr>
-        <w:tab/>
-      </w:r>
-      <w:r>
-        <w:rPr>
-          <w:rFonts w:asciiTheme="minorHAnsi" w:hAnsiTheme="minorHAnsi"/>
-          <w:sz w:val="22"/>
-          <w:szCs w:val="22"/>
-        </w:rPr>
-        <w:tab/>
-      </w:r>
-      <w:r>
-        <w:rPr>
-          <w:rFonts w:asciiTheme="minorHAnsi" w:hAnsiTheme="minorHAnsi"/>
-          <w:sz w:val="22"/>
-          <w:szCs w:val="22"/>
-        </w:rPr>
-        <w:tab/>
-      </w:r>
-      <w:r>
-        <w:rPr>
-          <w:rFonts w:asciiTheme="minorHAnsi" w:hAnsiTheme="minorHAnsi"/>
-          <w:sz w:val="22"/>
-          <w:szCs w:val="22"/>
-        </w:rPr>
-        <w:tab/>
-      </w:r>
-      <w:r>
-        <w:rPr>
-          <w:rFonts w:asciiTheme="minorHAnsi" w:hAnsiTheme="minorHAnsi"/>
-          <w:sz w:val="22"/>
-          <w:szCs w:val="22"/>
-        </w:rPr>
-        <w:tab/>
-      </w:r>
-      <w:r>
-        <w:rPr>
-          <w:rFonts w:asciiTheme="minorHAnsi" w:hAnsiTheme="minorHAnsi"/>
-          <w:sz w:val="22"/>
-          <w:szCs w:val="22"/>
-        </w:rPr>
-        <w:tab/>
-      </w:r>
-      <w:r>
-        <w:rPr>
-          <w:rFonts w:asciiTheme="minorHAnsi" w:hAnsiTheme="minorHAnsi"/>
-          <w:sz w:val="22"/>
-          <w:szCs w:val="22"/>
-        </w:rPr>
-        <w:tab/>
-      </w:r>
-      <w:r>
-        <w:rPr>
-          <w:rFonts w:asciiTheme="minorHAnsi" w:hAnsiTheme="minorHAnsi"/>
-          <w:sz w:val="22"/>
-          <w:szCs w:val="22"/>
-        </w:rPr>
-        <w:tab/>
-      </w:r>
-      <w:r>
-        <w:rPr>
-          <w:rFonts w:asciiTheme="minorHAnsi" w:hAnsiTheme="minorHAnsi"/>
-          <w:sz w:val="22"/>
-          <w:szCs w:val="22"/>
-        </w:rPr>
-        <w:tab/>
-      </w:r>
-      <w:r>
-        <w:rPr>
-          <w:rFonts w:asciiTheme="minorHAnsi" w:hAnsiTheme="minorHAnsi"/>
-          <w:sz w:val="22"/>
-          <w:szCs w:val="22"/>
-        </w:rPr>
-        <w:tab/>
-      </w:r>
-      <w:r>
-        <w:rPr>
-          <w:rFonts w:asciiTheme="minorHAnsi" w:hAnsiTheme="minorHAnsi"/>
-          <w:sz w:val="22"/>
-          <w:szCs w:val="22"/>
-        </w:rPr>
-        <w:tab/>
-      </w:r>
-      <w:r>
-        <w:rPr>
-          <w:rFonts w:asciiTheme="minorHAnsi" w:hAnsiTheme="minorHAnsi"/>
-          <w:sz w:val="22"/>
-          <w:szCs w:val="22"/>
-        </w:rPr>
-        <w:tab/>
-      </w:r>
-      <w:r>
-        <w:rPr>
-          <w:rFonts w:asciiTheme="minorHAnsi" w:hAnsiTheme="minorHAnsi"/>
-          <w:sz w:val="22"/>
-          <w:szCs w:val="22"/>
-        </w:rPr>
-        <w:t>2021</w:t>
-      </w:r>
-    </w:p>
-    <w:p>
-      <w:pPr>
-        <w:spacing w:after="0"/>
-        <w:ind w:left="144"/>
-        <w:rPr>
-          <w:rFonts w:asciiTheme="minorHAnsi" w:hAnsiTheme="minorHAnsi"/>
-          <w:i/>
-          <w:sz w:val="22"/>
-          <w:szCs w:val="22"/>
-        </w:rPr>
-      </w:pPr>
-      <w:r>
-        <w:rPr>
-          <w:rFonts w:asciiTheme="minorHAnsi" w:hAnsiTheme="minorHAnsi"/>
-          <w:sz w:val="22"/>
-          <w:szCs w:val="22"/>
-        </w:rPr>
-        <w:t xml:space="preserve">Liew </w:t>
-      </w:r>
-      <w:proofErr w:type="spellStart"/>
-      <w:r>
-        <w:rPr>
-          <w:rFonts w:asciiTheme="minorHAnsi" w:hAnsiTheme="minorHAnsi"/>
-          <w:sz w:val="22"/>
-          <w:szCs w:val="22"/>
-        </w:rPr>
-        <w:t>Fama</w:t>
-      </w:r>
-      <w:proofErr w:type="spellEnd"/>
-      <w:r>
-        <w:rPr>
-          <w:rFonts w:asciiTheme="minorHAnsi" w:hAnsiTheme="minorHAnsi"/>
-          <w:sz w:val="22"/>
-          <w:szCs w:val="22"/>
-        </w:rPr>
-        <w:t>-Miller PhD Fellowship</w:t>
-      </w:r>
-      <w:r>
-        <w:rPr>
-          <w:rFonts w:asciiTheme="minorHAnsi" w:hAnsiTheme="minorHAnsi"/>
-          <w:sz w:val="22"/>
-          <w:szCs w:val="22"/>
-        </w:rPr>
-        <w:t xml:space="preserve"> </w:t>
-      </w:r>
-      <w:r>
-        <w:rPr>
-          <w:rFonts w:asciiTheme="minorHAnsi" w:hAnsiTheme="minorHAnsi"/>
-          <w:sz w:val="22"/>
-          <w:szCs w:val="22"/>
-        </w:rPr>
-        <w:t>for Best 2</w:t>
-      </w:r>
-      <w:r>
-        <w:rPr>
-          <w:rFonts w:asciiTheme="minorHAnsi" w:hAnsiTheme="minorHAnsi"/>
-          <w:sz w:val="22"/>
-          <w:szCs w:val="22"/>
-          <w:vertAlign w:val="superscript"/>
-        </w:rPr>
-        <w:t>nd</w:t>
-      </w:r>
-      <w:r>
-        <w:rPr>
-          <w:rFonts w:asciiTheme="minorHAnsi" w:hAnsiTheme="minorHAnsi"/>
-          <w:sz w:val="22"/>
-          <w:szCs w:val="22"/>
-        </w:rPr>
-        <w:t xml:space="preserve"> Year Paper</w:t>
-      </w:r>
-      <w:r>
-        <w:rPr>
-          <w:rFonts w:asciiTheme="minorHAnsi" w:hAnsiTheme="minorHAnsi"/>
-          <w:sz w:val="22"/>
-          <w:szCs w:val="22"/>
-        </w:rPr>
-        <w:tab/>
-      </w:r>
-      <w:r>
-        <w:rPr>
-          <w:rFonts w:asciiTheme="minorHAnsi" w:hAnsiTheme="minorHAnsi"/>
-          <w:sz w:val="22"/>
-          <w:szCs w:val="22"/>
-        </w:rPr>
-        <w:tab/>
-      </w:r>
-      <w:r>
-        <w:rPr>
-          <w:rFonts w:asciiTheme="minorHAnsi" w:hAnsiTheme="minorHAnsi"/>
-          <w:sz w:val="22"/>
-          <w:szCs w:val="22"/>
-        </w:rPr>
-        <w:tab/>
-      </w:r>
-      <w:r>
-        <w:rPr>
-          <w:rFonts w:asciiTheme="minorHAnsi" w:hAnsiTheme="minorHAnsi"/>
-          <w:sz w:val="22"/>
-          <w:szCs w:val="22"/>
-        </w:rPr>
-        <w:tab/>
-      </w:r>
-      <w:r>
-        <w:rPr>
-          <w:rFonts w:asciiTheme="minorHAnsi" w:hAnsiTheme="minorHAnsi"/>
-          <w:sz w:val="22"/>
-          <w:szCs w:val="22"/>
-        </w:rPr>
-        <w:tab/>
-      </w:r>
-      <w:r>
-        <w:rPr>
-          <w:rFonts w:asciiTheme="minorHAnsi" w:hAnsiTheme="minorHAnsi"/>
-          <w:sz w:val="22"/>
-          <w:szCs w:val="22"/>
-        </w:rPr>
-        <w:tab/>
-      </w:r>
-      <w:r>
-        <w:rPr>
-          <w:rFonts w:asciiTheme="minorHAnsi" w:hAnsiTheme="minorHAnsi"/>
-          <w:sz w:val="22"/>
-          <w:szCs w:val="22"/>
-        </w:rPr>
-        <w:tab/>
-      </w:r>
-      <w:r>
-        <w:rPr>
-          <w:rFonts w:asciiTheme="minorHAnsi" w:hAnsiTheme="minorHAnsi"/>
-          <w:sz w:val="22"/>
-          <w:szCs w:val="22"/>
-        </w:rPr>
-        <w:tab/>
-      </w:r>
-      <w:r>
-        <w:rPr>
-          <w:rFonts w:asciiTheme="minorHAnsi" w:hAnsiTheme="minorHAnsi"/>
-          <w:sz w:val="22"/>
-          <w:szCs w:val="22"/>
-        </w:rPr>
-        <w:tab/>
-      </w:r>
-      <w:r>
-        <w:rPr>
-          <w:rFonts w:asciiTheme="minorHAnsi" w:hAnsiTheme="minorHAnsi"/>
-          <w:sz w:val="22"/>
-          <w:szCs w:val="22"/>
-        </w:rPr>
-        <w:tab/>
-      </w:r>
-      <w:r>
-        <w:rPr>
-          <w:rFonts w:asciiTheme="minorHAnsi" w:hAnsiTheme="minorHAnsi"/>
-          <w:sz w:val="22"/>
-          <w:szCs w:val="22"/>
-        </w:rPr>
-        <w:t>2020</w:t>
-      </w:r>
-    </w:p>
-    <w:p>
-      <w:pPr>
-        <w:spacing w:after="0"/>
-        <w:rPr>
-          <w:rFonts w:ascii="Calibri" w:hAnsi="Calibri" w:cs="Calibri"/>
-          <w:i/>
-          <w:color w:val="000000"/>
-          <w:sz w:val="22"/>
-          <w:szCs w:val="22"/>
-          <w:bdr w:val="none" w:sz="0" w:space="0" w:color="auto" w:frame="1"/>
-        </w:rPr>
-      </w:pPr>
-      <w:r>
-        <w:rPr>
-          <w:rFonts w:ascii="Calibri" w:hAnsi="Calibri" w:cs="Calibri"/>
-          <w:color w:val="000000"/>
-          <w:sz w:val="22"/>
-          <w:szCs w:val="22"/>
-          <w:bdr w:val="none" w:sz="0" w:space="0" w:color="auto" w:frame="1"/>
-        </w:rPr>
-        <w:t xml:space="preserve">   Arnold Zellner Doctoral Prize</w:t>
-      </w:r>
-      <w:r>
-        <w:rPr>
-          <w:rFonts w:ascii="Calibri" w:hAnsi="Calibri" w:cs="Calibri"/>
-          <w:color w:val="000000"/>
-          <w:sz w:val="22"/>
-          <w:szCs w:val="22"/>
-          <w:bdr w:val="none" w:sz="0" w:space="0" w:color="auto" w:frame="1"/>
-        </w:rPr>
-        <w:tab/>
-      </w:r>
-      <w:r>
-        <w:rPr>
-          <w:rFonts w:ascii="Calibri" w:hAnsi="Calibri" w:cs="Calibri"/>
-          <w:color w:val="000000"/>
-          <w:sz w:val="22"/>
-          <w:szCs w:val="22"/>
-          <w:bdr w:val="none" w:sz="0" w:space="0" w:color="auto" w:frame="1"/>
-        </w:rPr>
-        <w:tab/>
-      </w:r>
-      <w:r>
-        <w:rPr>
-          <w:rFonts w:ascii="Calibri" w:hAnsi="Calibri" w:cs="Calibri"/>
-          <w:color w:val="000000"/>
-          <w:sz w:val="22"/>
-          <w:szCs w:val="22"/>
-          <w:bdr w:val="none" w:sz="0" w:space="0" w:color="auto" w:frame="1"/>
-        </w:rPr>
-        <w:tab/>
-      </w:r>
-      <w:r>
-        <w:rPr>
-          <w:rFonts w:ascii="Calibri" w:hAnsi="Calibri" w:cs="Calibri"/>
-          <w:color w:val="000000"/>
-          <w:sz w:val="22"/>
-          <w:szCs w:val="22"/>
-          <w:bdr w:val="none" w:sz="0" w:space="0" w:color="auto" w:frame="1"/>
-        </w:rPr>
-        <w:tab/>
-      </w:r>
-      <w:r>
-        <w:rPr>
-          <w:rFonts w:ascii="Calibri" w:hAnsi="Calibri" w:cs="Calibri"/>
-          <w:color w:val="000000"/>
-          <w:sz w:val="22"/>
-          <w:szCs w:val="22"/>
-          <w:bdr w:val="none" w:sz="0" w:space="0" w:color="auto" w:frame="1"/>
-        </w:rPr>
-        <w:tab/>
-      </w:r>
-      <w:r>
-        <w:rPr>
-          <w:rFonts w:ascii="Calibri" w:hAnsi="Calibri" w:cs="Calibri"/>
-          <w:color w:val="000000"/>
-          <w:sz w:val="22"/>
-          <w:szCs w:val="22"/>
-          <w:bdr w:val="none" w:sz="0" w:space="0" w:color="auto" w:frame="1"/>
-        </w:rPr>
-        <w:tab/>
-      </w:r>
-      <w:r>
-        <w:rPr>
-          <w:rFonts w:ascii="Calibri" w:hAnsi="Calibri" w:cs="Calibri"/>
-          <w:color w:val="000000"/>
-          <w:sz w:val="22"/>
-          <w:szCs w:val="22"/>
-          <w:bdr w:val="none" w:sz="0" w:space="0" w:color="auto" w:frame="1"/>
-        </w:rPr>
-        <w:tab/>
-      </w:r>
-      <w:r>
-        <w:rPr>
-          <w:rFonts w:ascii="Calibri" w:hAnsi="Calibri" w:cs="Calibri"/>
-          <w:color w:val="000000"/>
-          <w:sz w:val="22"/>
-          <w:szCs w:val="22"/>
-          <w:bdr w:val="none" w:sz="0" w:space="0" w:color="auto" w:frame="1"/>
-        </w:rPr>
-        <w:tab/>
-      </w:r>
-      <w:r>
-        <w:rPr>
-          <w:rFonts w:ascii="Calibri" w:hAnsi="Calibri" w:cs="Calibri"/>
-          <w:color w:val="000000"/>
-          <w:sz w:val="22"/>
-          <w:szCs w:val="22"/>
-          <w:bdr w:val="none" w:sz="0" w:space="0" w:color="auto" w:frame="1"/>
-        </w:rPr>
-        <w:tab/>
-      </w:r>
-      <w:r>
-        <w:rPr>
-          <w:rFonts w:ascii="Calibri" w:hAnsi="Calibri" w:cs="Calibri"/>
-          <w:color w:val="000000"/>
-          <w:sz w:val="22"/>
-          <w:szCs w:val="22"/>
-          <w:bdr w:val="none" w:sz="0" w:space="0" w:color="auto" w:frame="1"/>
-        </w:rPr>
-        <w:tab/>
-      </w:r>
-      <w:r>
-        <w:rPr>
-          <w:rFonts w:ascii="Calibri" w:hAnsi="Calibri" w:cs="Calibri"/>
-          <w:color w:val="000000"/>
-          <w:sz w:val="22"/>
-          <w:szCs w:val="22"/>
-          <w:bdr w:val="none" w:sz="0" w:space="0" w:color="auto" w:frame="1"/>
-        </w:rPr>
-        <w:tab/>
-      </w:r>
-      <w:r>
-        <w:rPr>
-          <w:rFonts w:ascii="Calibri" w:hAnsi="Calibri" w:cs="Calibri"/>
-          <w:color w:val="000000"/>
-          <w:sz w:val="22"/>
-          <w:szCs w:val="22"/>
-          <w:bdr w:val="none" w:sz="0" w:space="0" w:color="auto" w:frame="1"/>
-        </w:rPr>
-        <w:tab/>
-      </w:r>
-      <w:r>
-        <w:rPr>
-          <w:rFonts w:ascii="Calibri" w:hAnsi="Calibri" w:cs="Calibri"/>
-          <w:color w:val="000000"/>
-          <w:sz w:val="22"/>
-          <w:szCs w:val="22"/>
-          <w:bdr w:val="none" w:sz="0" w:space="0" w:color="auto" w:frame="1"/>
-        </w:rPr>
-        <w:tab/>
-      </w:r>
-      <w:r>
-        <w:rPr>
-          <w:rFonts w:ascii="Calibri" w:hAnsi="Calibri" w:cs="Calibri"/>
-          <w:color w:val="000000"/>
-          <w:sz w:val="22"/>
-          <w:szCs w:val="22"/>
-          <w:bdr w:val="none" w:sz="0" w:space="0" w:color="auto" w:frame="1"/>
-        </w:rPr>
-        <w:tab/>
-      </w:r>
-      <w:r>
-        <w:rPr>
-          <w:rFonts w:ascii="Calibri" w:hAnsi="Calibri" w:cs="Calibri"/>
-          <w:color w:val="000000"/>
-          <w:sz w:val="22"/>
-          <w:szCs w:val="22"/>
-          <w:bdr w:val="none" w:sz="0" w:space="0" w:color="auto" w:frame="1"/>
-        </w:rPr>
-        <w:tab/>
-      </w:r>
-      <w:r>
-        <w:rPr>
-          <w:rFonts w:ascii="Calibri" w:hAnsi="Calibri" w:cs="Calibri"/>
-          <w:color w:val="000000"/>
-          <w:sz w:val="22"/>
-          <w:szCs w:val="22"/>
-          <w:bdr w:val="none" w:sz="0" w:space="0" w:color="auto" w:frame="1"/>
-        </w:rPr>
-        <w:tab/>
-      </w:r>
-      <w:r>
-        <w:rPr>
-          <w:rFonts w:ascii="Calibri" w:hAnsi="Calibri" w:cs="Calibri"/>
-          <w:color w:val="000000"/>
-          <w:sz w:val="22"/>
-          <w:szCs w:val="22"/>
-          <w:bdr w:val="none" w:sz="0" w:space="0" w:color="auto" w:frame="1"/>
-        </w:rPr>
-        <w:tab/>
-      </w:r>
-      <w:r>
-        <w:rPr>
-          <w:rFonts w:ascii="Calibri" w:hAnsi="Calibri" w:cs="Calibri"/>
-          <w:color w:val="000000"/>
-          <w:sz w:val="22"/>
-          <w:szCs w:val="22"/>
-          <w:bdr w:val="none" w:sz="0" w:space="0" w:color="auto" w:frame="1"/>
-        </w:rPr>
-        <w:t>2020</w:t>
-      </w:r>
-    </w:p>
-    <w:p>
-      <w:pPr>
-        <w:spacing w:after="0"/>
-        <w:rPr>
-          <w:rFonts w:asciiTheme="minorHAnsi" w:hAnsiTheme="minorHAnsi"/>
-          <w:i/>
-          <w:sz w:val="22"/>
-          <w:szCs w:val="22"/>
-        </w:rPr>
-      </w:pPr>
-      <w:r>
-        <w:rPr>
-          <w:rFonts w:ascii="Calibri" w:hAnsi="Calibri" w:cs="Calibri"/>
-          <w:color w:val="000000"/>
-          <w:sz w:val="22"/>
-          <w:szCs w:val="22"/>
-          <w:bdr w:val="none" w:sz="0" w:space="0" w:color="auto" w:frame="1"/>
-        </w:rPr>
-        <w:t xml:space="preserve">   </w:t>
-      </w:r>
-      <w:r>
-        <w:rPr>
-          <w:rFonts w:asciiTheme="minorHAnsi" w:hAnsiTheme="minorHAnsi"/>
-          <w:sz w:val="22"/>
-          <w:szCs w:val="22"/>
-        </w:rPr>
-        <w:t>National Science Foundation Graduate Research Fellowship Recipient</w:t>
-      </w:r>
-      <w:r>
-        <w:rPr>
-          <w:rFonts w:asciiTheme="minorHAnsi" w:hAnsiTheme="minorHAnsi"/>
-          <w:sz w:val="22"/>
-          <w:szCs w:val="22"/>
-        </w:rPr>
-        <w:tab/>
-      </w:r>
-      <w:r>
-        <w:rPr>
-          <w:rFonts w:asciiTheme="minorHAnsi" w:hAnsiTheme="minorHAnsi"/>
-          <w:sz w:val="22"/>
-          <w:szCs w:val="22"/>
-        </w:rPr>
-        <w:tab/>
-      </w:r>
-      <w:r>
-        <w:rPr>
-          <w:rFonts w:asciiTheme="minorHAnsi" w:hAnsiTheme="minorHAnsi"/>
-          <w:sz w:val="22"/>
-          <w:szCs w:val="22"/>
-        </w:rPr>
-        <w:tab/>
-      </w:r>
-      <w:r>
-        <w:rPr>
-          <w:rFonts w:asciiTheme="minorHAnsi" w:hAnsiTheme="minorHAnsi"/>
-          <w:sz w:val="22"/>
-          <w:szCs w:val="22"/>
-        </w:rPr>
-        <w:tab/>
-      </w:r>
-      <w:r>
-        <w:rPr>
-          <w:rFonts w:asciiTheme="minorHAnsi" w:hAnsiTheme="minorHAnsi"/>
-          <w:sz w:val="22"/>
-          <w:szCs w:val="22"/>
-        </w:rPr>
-        <w:tab/>
-      </w:r>
-      <w:r>
-        <w:rPr>
-          <w:rFonts w:asciiTheme="minorHAnsi" w:hAnsiTheme="minorHAnsi"/>
-          <w:sz w:val="22"/>
-          <w:szCs w:val="22"/>
-        </w:rPr>
-        <w:tab/>
-      </w:r>
-      <w:r>
-        <w:rPr>
-          <w:rFonts w:asciiTheme="minorHAnsi" w:hAnsiTheme="minorHAnsi"/>
-          <w:sz w:val="22"/>
-          <w:szCs w:val="22"/>
-        </w:rPr>
-        <w:tab/>
-      </w:r>
-      <w:r>
-        <w:rPr>
-          <w:rFonts w:asciiTheme="minorHAnsi" w:hAnsiTheme="minorHAnsi"/>
-          <w:sz w:val="22"/>
-          <w:szCs w:val="22"/>
-        </w:rPr>
-        <w:t>2018</w:t>
-      </w:r>
-    </w:p>
-    <w:p>
-      <w:pPr>
-        <w:spacing w:after="0"/>
-        <w:ind w:left="144"/>
-        <w:rPr>
-          <w:rFonts w:asciiTheme="minorHAnsi" w:hAnsiTheme="minorHAnsi"/>
-          <w:i/>
-          <w:iCs/>
-          <w:sz w:val="22"/>
-          <w:szCs w:val="22"/>
-        </w:rPr>
-      </w:pPr>
-      <w:r>
-        <w:rPr>
-          <w:rFonts w:asciiTheme="minorHAnsi" w:hAnsiTheme="minorHAnsi"/>
-          <w:sz w:val="22"/>
-          <w:szCs w:val="22"/>
-        </w:rPr>
-        <w:t>Joseph Goldstein Distinguished Award in Finance (top finance graduate)</w:t>
-      </w:r>
-      <w:r>
-        <w:rPr>
-          <w:rFonts w:asciiTheme="minorHAnsi" w:hAnsiTheme="minorHAnsi"/>
-          <w:sz w:val="22"/>
-          <w:szCs w:val="22"/>
-        </w:rPr>
-        <w:tab/>
-      </w:r>
-      <w:r>
-        <w:rPr>
-          <w:rFonts w:asciiTheme="minorHAnsi" w:hAnsiTheme="minorHAnsi"/>
-          <w:sz w:val="22"/>
-          <w:szCs w:val="22"/>
-        </w:rPr>
-        <w:tab/>
-      </w:r>
-      <w:r>
-        <w:rPr>
-          <w:rFonts w:asciiTheme="minorHAnsi" w:hAnsiTheme="minorHAnsi"/>
-          <w:sz w:val="22"/>
-          <w:szCs w:val="22"/>
-        </w:rPr>
-        <w:tab/>
-      </w:r>
-      <w:r>
-        <w:rPr>
-          <w:rFonts w:asciiTheme="minorHAnsi" w:hAnsiTheme="minorHAnsi"/>
-          <w:sz w:val="22"/>
-          <w:szCs w:val="22"/>
-        </w:rPr>
-        <w:tab/>
-      </w:r>
-      <w:r>
-        <w:rPr>
-          <w:rFonts w:asciiTheme="minorHAnsi" w:hAnsiTheme="minorHAnsi"/>
-          <w:sz w:val="22"/>
-          <w:szCs w:val="22"/>
-        </w:rPr>
-        <w:tab/>
-      </w:r>
-      <w:r>
-        <w:rPr>
-          <w:rFonts w:asciiTheme="minorHAnsi" w:hAnsiTheme="minorHAnsi"/>
-          <w:sz w:val="22"/>
-          <w:szCs w:val="22"/>
-        </w:rPr>
-        <w:tab/>
-      </w:r>
-      <w:r>
-        <w:rPr>
-          <w:rFonts w:asciiTheme="minorHAnsi" w:hAnsiTheme="minorHAnsi"/>
-          <w:iCs/>
-          <w:sz w:val="22"/>
-          <w:szCs w:val="22"/>
-        </w:rPr>
-        <w:t>2018</w:t>
-      </w:r>
-    </w:p>
-    <w:p>
-      <w:pPr>
-        <w:spacing w:after="0"/>
-        <w:ind w:left="144"/>
-        <w:rPr>
-          <w:rFonts w:asciiTheme="minorHAnsi" w:hAnsiTheme="minorHAnsi"/>
-          <w:i/>
-          <w:sz w:val="22"/>
-          <w:szCs w:val="22"/>
-        </w:rPr>
-      </w:pPr>
-      <w:r>
-        <w:rPr>
-          <w:rFonts w:asciiTheme="minorHAnsi" w:hAnsiTheme="minorHAnsi"/>
-          <w:iCs/>
-          <w:sz w:val="22"/>
-          <w:szCs w:val="22"/>
-        </w:rPr>
-        <w:t>Global Commerce Scholars Award</w:t>
-      </w:r>
-      <w:r>
-        <w:rPr>
-          <w:rFonts w:asciiTheme="minorHAnsi" w:hAnsiTheme="minorHAnsi"/>
-          <w:iCs/>
-          <w:sz w:val="22"/>
-          <w:szCs w:val="22"/>
-        </w:rPr>
-        <w:tab/>
-      </w:r>
-      <w:r>
-        <w:rPr>
-          <w:rFonts w:asciiTheme="minorHAnsi" w:hAnsiTheme="minorHAnsi"/>
-          <w:i/>
-          <w:sz w:val="22"/>
-          <w:szCs w:val="22"/>
-        </w:rPr>
-        <w:tab/>
-      </w:r>
-      <w:r>
-        <w:rPr>
-          <w:rFonts w:asciiTheme="minorHAnsi" w:hAnsiTheme="minorHAnsi"/>
-          <w:i/>
-          <w:sz w:val="22"/>
-          <w:szCs w:val="22"/>
-        </w:rPr>
-        <w:tab/>
-      </w:r>
-      <w:r>
-        <w:rPr>
-          <w:rFonts w:asciiTheme="minorHAnsi" w:hAnsiTheme="minorHAnsi"/>
-          <w:i/>
-          <w:sz w:val="22"/>
-          <w:szCs w:val="22"/>
-        </w:rPr>
-        <w:tab/>
-      </w:r>
-      <w:r>
-        <w:rPr>
-          <w:rFonts w:asciiTheme="minorHAnsi" w:hAnsiTheme="minorHAnsi"/>
-          <w:i/>
-          <w:sz w:val="22"/>
-          <w:szCs w:val="22"/>
-        </w:rPr>
-        <w:tab/>
-      </w:r>
-      <w:r>
-        <w:rPr>
-          <w:rFonts w:asciiTheme="minorHAnsi" w:hAnsiTheme="minorHAnsi"/>
-          <w:i/>
-          <w:sz w:val="22"/>
-          <w:szCs w:val="22"/>
-        </w:rPr>
-        <w:tab/>
-      </w:r>
-      <w:r>
-        <w:rPr>
-          <w:rFonts w:asciiTheme="minorHAnsi" w:hAnsiTheme="minorHAnsi"/>
-          <w:i/>
-          <w:sz w:val="22"/>
-          <w:szCs w:val="22"/>
-        </w:rPr>
-        <w:tab/>
-      </w:r>
-      <w:r>
-        <w:rPr>
-          <w:rFonts w:asciiTheme="minorHAnsi" w:hAnsiTheme="minorHAnsi"/>
-          <w:i/>
-          <w:sz w:val="22"/>
-          <w:szCs w:val="22"/>
-        </w:rPr>
-        <w:tab/>
-      </w:r>
-      <w:r>
-        <w:rPr>
-          <w:rFonts w:asciiTheme="minorHAnsi" w:hAnsiTheme="minorHAnsi"/>
-          <w:i/>
-          <w:sz w:val="22"/>
-          <w:szCs w:val="22"/>
-        </w:rPr>
-        <w:tab/>
-      </w:r>
-      <w:r>
-        <w:rPr>
-          <w:rFonts w:asciiTheme="minorHAnsi" w:hAnsiTheme="minorHAnsi"/>
-          <w:i/>
-          <w:sz w:val="22"/>
-          <w:szCs w:val="22"/>
-        </w:rPr>
-        <w:tab/>
-      </w:r>
-      <w:r>
-        <w:rPr>
-          <w:rFonts w:asciiTheme="minorHAnsi" w:hAnsiTheme="minorHAnsi"/>
-          <w:i/>
-          <w:sz w:val="22"/>
-          <w:szCs w:val="22"/>
-        </w:rPr>
-        <w:tab/>
-      </w:r>
-      <w:r>
-        <w:rPr>
-          <w:rFonts w:asciiTheme="minorHAnsi" w:hAnsiTheme="minorHAnsi"/>
-          <w:i/>
-          <w:sz w:val="22"/>
-          <w:szCs w:val="22"/>
-        </w:rPr>
-        <w:tab/>
-      </w:r>
-      <w:r>
-        <w:rPr>
-          <w:rFonts w:asciiTheme="minorHAnsi" w:hAnsiTheme="minorHAnsi"/>
-          <w:i/>
-          <w:sz w:val="22"/>
-          <w:szCs w:val="22"/>
-        </w:rPr>
-        <w:tab/>
-      </w:r>
-      <w:r>
-        <w:rPr>
-          <w:rFonts w:asciiTheme="minorHAnsi" w:hAnsiTheme="minorHAnsi"/>
-          <w:i/>
-          <w:sz w:val="22"/>
-          <w:szCs w:val="22"/>
-        </w:rPr>
-        <w:tab/>
-      </w:r>
-      <w:r>
-        <w:rPr>
-          <w:rFonts w:asciiTheme="minorHAnsi" w:hAnsiTheme="minorHAnsi"/>
-          <w:i/>
-          <w:sz w:val="22"/>
-          <w:szCs w:val="22"/>
-        </w:rPr>
-        <w:tab/>
-      </w:r>
-      <w:r>
-        <w:rPr>
-          <w:rFonts w:asciiTheme="minorHAnsi" w:hAnsiTheme="minorHAnsi"/>
-          <w:i/>
-          <w:sz w:val="22"/>
-          <w:szCs w:val="22"/>
-        </w:rPr>
-        <w:tab/>
-      </w:r>
-      <w:r>
-        <w:rPr>
-          <w:rFonts w:asciiTheme="minorHAnsi" w:hAnsiTheme="minorHAnsi"/>
-          <w:sz w:val="22"/>
-          <w:szCs w:val="22"/>
-        </w:rPr>
-        <w:t>2018</w:t>
-      </w:r>
-    </w:p>
-    <w:p>
-      <w:pPr>
-        <w:spacing w:after="0"/>
-        <w:ind w:firstLine="144"/>
-        <w:jc w:val="both"/>
-        <w:rPr>
-          <w:rFonts w:asciiTheme="minorHAnsi" w:hAnsiTheme="minorHAnsi"/>
-          <w:sz w:val="22"/>
-          <w:szCs w:val="22"/>
-        </w:rPr>
-      </w:pPr>
-      <w:r>
-        <w:rPr>
-          <w:rFonts w:asciiTheme="minorHAnsi" w:hAnsiTheme="minorHAnsi"/>
-          <w:sz w:val="22"/>
-          <w:szCs w:val="22"/>
-        </w:rPr>
-        <w:t>Raven Society, Beta Gamma Sigma, Echols Scholar</w:t>
-      </w:r>
-      <w:r>
-        <w:rPr>
-          <w:rFonts w:asciiTheme="minorHAnsi" w:hAnsiTheme="minorHAnsi"/>
-          <w:sz w:val="22"/>
-          <w:szCs w:val="22"/>
-        </w:rPr>
-        <w:tab/>
-      </w:r>
-      <w:r>
-        <w:rPr>
-          <w:rFonts w:asciiTheme="minorHAnsi" w:hAnsiTheme="minorHAnsi"/>
-          <w:sz w:val="22"/>
-          <w:szCs w:val="22"/>
-        </w:rPr>
-        <w:tab/>
-      </w:r>
-      <w:r>
-        <w:rPr>
-          <w:rFonts w:asciiTheme="minorHAnsi" w:hAnsiTheme="minorHAnsi"/>
-          <w:sz w:val="22"/>
-          <w:szCs w:val="22"/>
-        </w:rPr>
-        <w:tab/>
-      </w:r>
-      <w:r>
-        <w:rPr>
-          <w:rFonts w:asciiTheme="minorHAnsi" w:hAnsiTheme="minorHAnsi"/>
-          <w:sz w:val="22"/>
-          <w:szCs w:val="22"/>
-        </w:rPr>
-        <w:tab/>
-      </w:r>
-      <w:r>
-        <w:rPr>
-          <w:rFonts w:asciiTheme="minorHAnsi" w:hAnsiTheme="minorHAnsi"/>
-          <w:sz w:val="22"/>
-          <w:szCs w:val="22"/>
-        </w:rPr>
-        <w:tab/>
-      </w:r>
-      <w:r>
-        <w:rPr>
-          <w:rFonts w:asciiTheme="minorHAnsi" w:hAnsiTheme="minorHAnsi"/>
-          <w:sz w:val="22"/>
-          <w:szCs w:val="22"/>
-        </w:rPr>
-        <w:tab/>
-      </w:r>
-      <w:r>
-        <w:rPr>
-          <w:rFonts w:asciiTheme="minorHAnsi" w:hAnsiTheme="minorHAnsi"/>
-          <w:sz w:val="22"/>
-          <w:szCs w:val="22"/>
-        </w:rPr>
-        <w:tab/>
-      </w:r>
-      <w:r>
-        <w:rPr>
-          <w:rFonts w:asciiTheme="minorHAnsi" w:hAnsiTheme="minorHAnsi"/>
-          <w:sz w:val="22"/>
-          <w:szCs w:val="22"/>
-        </w:rPr>
-        <w:tab/>
-      </w:r>
-      <w:r>
-        <w:rPr>
-          <w:rFonts w:asciiTheme="minorHAnsi" w:hAnsiTheme="minorHAnsi"/>
-          <w:sz w:val="22"/>
-          <w:szCs w:val="22"/>
-        </w:rPr>
-        <w:tab/>
-      </w:r>
-      <w:r>
-        <w:rPr>
-          <w:rFonts w:asciiTheme="minorHAnsi" w:hAnsiTheme="minorHAnsi"/>
-          <w:sz w:val="22"/>
-          <w:szCs w:val="22"/>
-        </w:rPr>
-        <w:tab/>
-      </w:r>
-      <w:r>
-        <w:rPr>
-          <w:rFonts w:asciiTheme="minorHAnsi" w:hAnsiTheme="minorHAnsi"/>
-          <w:sz w:val="22"/>
-          <w:szCs w:val="22"/>
-        </w:rPr>
-        <w:tab/>
-      </w:r>
-      <w:r>
-        <w:rPr>
-          <w:rFonts w:asciiTheme="minorHAnsi" w:hAnsiTheme="minorHAnsi"/>
-          <w:sz w:val="22"/>
-          <w:szCs w:val="22"/>
-        </w:rPr>
-        <w:tab/>
-      </w:r>
-      <w:r>
-        <w:rPr>
-          <w:rFonts w:asciiTheme="minorHAnsi" w:hAnsiTheme="minorHAnsi"/>
-          <w:iCs/>
-          <w:sz w:val="22"/>
-          <w:szCs w:val="22"/>
-        </w:rPr>
-        <w:t>2018</w:t>
-      </w:r>
     </w:p>
     <w:p>
       <w:pPr>
@@ -3217,7 +1549,6 @@
     <w:p>
       <w:pPr>
         <w:spacing w:after="0"/>
-        <w:ind w:left="144"/>
         <w:jc w:val="both"/>
         <w:rPr>
           <w:rFonts w:asciiTheme="minorHAnsi" w:hAnsiTheme="minorHAnsi"/>
@@ -3260,44 +1591,147 @@
           <w:sz w:val="22"/>
           <w:szCs w:val="22"/>
         </w:rPr>
-        <w:t xml:space="preserve">TEACHING EXPERIENCE </w:t>
-      </w:r>
-      <w:r>
-        <w:rPr>
-          <w:rFonts w:asciiTheme="minorHAnsi" w:hAnsiTheme="minorHAnsi"/>
-          <w:b/>
-          <w:spacing w:val="40"/>
-          <w:kern w:val="20"/>
-          <w:position w:val="2"/>
-          <w:sz w:val="22"/>
-          <w:szCs w:val="22"/>
-        </w:rPr>
-        <w:tab/>
-      </w:r>
-      <w:r>
-        <w:rPr>
-          <w:rFonts w:asciiTheme="minorHAnsi" w:hAnsiTheme="minorHAnsi"/>
-          <w:b/>
-          <w:spacing w:val="40"/>
-          <w:kern w:val="20"/>
-          <w:position w:val="2"/>
-          <w:sz w:val="22"/>
-          <w:szCs w:val="22"/>
-        </w:rPr>
-        <w:tab/>
+        <w:t>HONORS and AWARDS</w:t>
       </w:r>
     </w:p>
     <w:p>
       <w:pPr>
         <w:spacing w:after="0"/>
-        <w:ind w:left="144"/>
-        <w:rPr>
-          <w:rFonts w:asciiTheme="minorHAnsi" w:hAnsiTheme="minorHAnsi"/>
-          <w:b/>
-          <w:sz w:val="22"/>
-          <w:szCs w:val="22"/>
-        </w:rPr>
-      </w:pPr>
+        <w:jc w:val="both"/>
+        <w:rPr>
+          <w:rFonts w:asciiTheme="minorHAnsi" w:hAnsiTheme="minorHAnsi"/>
+          <w:i/>
+          <w:sz w:val="22"/>
+          <w:szCs w:val="22"/>
+        </w:rPr>
+      </w:pPr>
+      <w:r>
+        <w:rPr>
+          <w:rFonts w:ascii="Calibri" w:hAnsi="Calibri" w:cs="Calibri"/>
+          <w:color w:val="000000"/>
+          <w:sz w:val="22"/>
+          <w:szCs w:val="22"/>
+        </w:rPr>
+        <w:t xml:space="preserve">   </w:t>
+      </w:r>
+      <w:proofErr w:type="spellStart"/>
+      <w:r>
+        <w:rPr>
+          <w:rFonts w:ascii="Calibri" w:hAnsi="Calibri" w:cs="Calibri"/>
+          <w:color w:val="000000"/>
+          <w:sz w:val="22"/>
+          <w:szCs w:val="22"/>
+        </w:rPr>
+        <w:t>SoFiE</w:t>
+      </w:r>
+      <w:proofErr w:type="spellEnd"/>
+      <w:r>
+        <w:rPr>
+          <w:rFonts w:ascii="Calibri" w:hAnsi="Calibri" w:cs="Calibri"/>
+          <w:color w:val="000000"/>
+          <w:sz w:val="22"/>
+          <w:szCs w:val="22"/>
+        </w:rPr>
+        <w:t xml:space="preserve"> Prize for the Best Paper at</w:t>
+      </w:r>
+      <w:r>
+        <w:rPr>
+          <w:rFonts w:ascii="Calibri" w:hAnsi="Calibri" w:cs="Calibri"/>
+          <w:color w:val="000000"/>
+          <w:sz w:val="22"/>
+          <w:szCs w:val="22"/>
+        </w:rPr>
+        <w:t xml:space="preserve"> </w:t>
+      </w:r>
+      <w:r>
+        <w:rPr>
+          <w:rFonts w:ascii="Calibri" w:hAnsi="Calibri" w:cs="Calibri"/>
+          <w:color w:val="000000"/>
+          <w:sz w:val="22"/>
+          <w:szCs w:val="22"/>
+        </w:rPr>
+        <w:t>Early-Career Scholars Conference</w:t>
+      </w:r>
+      <w:r>
+        <w:rPr>
+          <w:rFonts w:ascii="Calibri" w:hAnsi="Calibri" w:cs="Calibri"/>
+          <w:color w:val="000000"/>
+          <w:sz w:val="22"/>
+          <w:szCs w:val="22"/>
+        </w:rPr>
+        <w:tab/>
+      </w:r>
+      <w:r>
+        <w:rPr>
+          <w:rFonts w:ascii="Calibri" w:hAnsi="Calibri" w:cs="Calibri"/>
+          <w:color w:val="000000"/>
+          <w:sz w:val="22"/>
+          <w:szCs w:val="22"/>
+        </w:rPr>
+        <w:tab/>
+      </w:r>
+      <w:r>
+        <w:rPr>
+          <w:rFonts w:ascii="Calibri" w:hAnsi="Calibri" w:cs="Calibri"/>
+          <w:color w:val="000000"/>
+          <w:sz w:val="22"/>
+          <w:szCs w:val="22"/>
+        </w:rPr>
+        <w:tab/>
+      </w:r>
+      <w:r>
+        <w:rPr>
+          <w:rFonts w:ascii="Calibri" w:hAnsi="Calibri" w:cs="Calibri"/>
+          <w:color w:val="000000"/>
+          <w:sz w:val="22"/>
+          <w:szCs w:val="22"/>
+        </w:rPr>
+        <w:tab/>
+      </w:r>
+      <w:r>
+        <w:rPr>
+          <w:rFonts w:ascii="Calibri" w:hAnsi="Calibri" w:cs="Calibri"/>
+          <w:color w:val="000000"/>
+          <w:sz w:val="22"/>
+          <w:szCs w:val="22"/>
+        </w:rPr>
+        <w:tab/>
+      </w:r>
+      <w:r>
+        <w:rPr>
+          <w:rFonts w:ascii="Calibri" w:hAnsi="Calibri" w:cs="Calibri"/>
+          <w:color w:val="000000"/>
+          <w:sz w:val="22"/>
+          <w:szCs w:val="22"/>
+        </w:rPr>
+        <w:tab/>
+      </w:r>
+      <w:r>
+        <w:rPr>
+          <w:rFonts w:ascii="Calibri" w:hAnsi="Calibri" w:cs="Calibri"/>
+          <w:color w:val="000000"/>
+          <w:sz w:val="22"/>
+          <w:szCs w:val="22"/>
+        </w:rPr>
+        <w:tab/>
+      </w:r>
+      <w:r>
+        <w:rPr>
+          <w:rFonts w:ascii="Calibri" w:hAnsi="Calibri" w:cs="Calibri"/>
+          <w:color w:val="000000"/>
+          <w:sz w:val="22"/>
+          <w:szCs w:val="22"/>
+        </w:rPr>
+        <w:tab/>
+      </w:r>
+      <w:r>
+        <w:rPr>
+          <w:rFonts w:asciiTheme="minorHAnsi" w:hAnsiTheme="minorHAnsi"/>
+          <w:sz w:val="22"/>
+          <w:szCs w:val="22"/>
+        </w:rPr>
+        <w:t>2022</w:t>
+      </w:r>
     </w:p>
     <w:p>
       <w:pPr>
@@ -3310,105 +1744,148 @@
           <w:szCs w:val="22"/>
         </w:rPr>
       </w:pPr>
-      <w:r>
-        <w:rPr>
-          <w:rFonts w:asciiTheme="minorHAnsi" w:hAnsiTheme="minorHAnsi"/>
-          <w:b/>
-          <w:sz w:val="22"/>
-          <w:szCs w:val="22"/>
-        </w:rPr>
-        <w:t>Asset Pricing II</w:t>
-      </w:r>
-      <w:r>
-        <w:rPr>
-          <w:rFonts w:asciiTheme="minorHAnsi" w:hAnsiTheme="minorHAnsi"/>
-          <w:b/>
-          <w:sz w:val="22"/>
-          <w:szCs w:val="22"/>
-        </w:rPr>
+      <w:proofErr w:type="spellStart"/>
+      <w:r>
+        <w:rPr>
+          <w:rFonts w:asciiTheme="minorHAnsi" w:hAnsiTheme="minorHAnsi"/>
+          <w:sz w:val="22"/>
+          <w:szCs w:val="22"/>
+        </w:rPr>
+        <w:t>Stevanovich</w:t>
+      </w:r>
+      <w:proofErr w:type="spellEnd"/>
+      <w:r>
+        <w:rPr>
+          <w:rFonts w:asciiTheme="minorHAnsi" w:hAnsiTheme="minorHAnsi"/>
+          <w:sz w:val="22"/>
+          <w:szCs w:val="22"/>
+        </w:rPr>
+        <w:t xml:space="preserve"> Student Fellowship</w:t>
+      </w:r>
+      <w:r>
+        <w:rPr>
+          <w:rFonts w:asciiTheme="minorHAnsi" w:hAnsiTheme="minorHAnsi"/>
+          <w:sz w:val="22"/>
+          <w:szCs w:val="22"/>
+        </w:rPr>
+        <w:tab/>
+      </w:r>
+      <w:r>
+        <w:rPr>
+          <w:rFonts w:asciiTheme="minorHAnsi" w:hAnsiTheme="minorHAnsi"/>
+          <w:sz w:val="22"/>
+          <w:szCs w:val="22"/>
+        </w:rPr>
+        <w:tab/>
+      </w:r>
+      <w:r>
+        <w:rPr>
+          <w:rFonts w:asciiTheme="minorHAnsi" w:hAnsiTheme="minorHAnsi"/>
+          <w:sz w:val="22"/>
+          <w:szCs w:val="22"/>
+        </w:rPr>
+        <w:tab/>
+      </w:r>
+      <w:r>
+        <w:rPr>
+          <w:rFonts w:asciiTheme="minorHAnsi" w:hAnsiTheme="minorHAnsi"/>
+          <w:sz w:val="22"/>
+          <w:szCs w:val="22"/>
+        </w:rPr>
+        <w:tab/>
+      </w:r>
+      <w:r>
+        <w:rPr>
+          <w:rFonts w:asciiTheme="minorHAnsi" w:hAnsiTheme="minorHAnsi"/>
+          <w:sz w:val="22"/>
+          <w:szCs w:val="22"/>
+        </w:rPr>
+        <w:tab/>
+      </w:r>
+      <w:r>
+        <w:rPr>
+          <w:rFonts w:asciiTheme="minorHAnsi" w:hAnsiTheme="minorHAnsi"/>
+          <w:sz w:val="22"/>
+          <w:szCs w:val="22"/>
+        </w:rPr>
+        <w:tab/>
         <w:t xml:space="preserve"> </w:t>
       </w:r>
       <w:r>
         <w:rPr>
           <w:rFonts w:asciiTheme="minorHAnsi" w:hAnsiTheme="minorHAnsi"/>
-          <w:b/>
-          <w:sz w:val="22"/>
-          <w:szCs w:val="22"/>
-        </w:rPr>
-        <w:t>(Chicago Booth Ph.D.)</w:t>
-      </w:r>
-      <w:r>
-        <w:rPr>
-          <w:rFonts w:asciiTheme="minorHAnsi" w:hAnsiTheme="minorHAnsi"/>
-          <w:b/>
-          <w:sz w:val="22"/>
-          <w:szCs w:val="22"/>
-        </w:rPr>
-        <w:tab/>
-      </w:r>
-      <w:r>
-        <w:rPr>
-          <w:rFonts w:asciiTheme="minorHAnsi" w:hAnsiTheme="minorHAnsi"/>
-          <w:sz w:val="22"/>
-          <w:szCs w:val="22"/>
-        </w:rPr>
-        <w:t>Teaching Assistant</w:t>
-      </w:r>
-      <w:r>
-        <w:rPr>
-          <w:rFonts w:asciiTheme="minorHAnsi" w:hAnsiTheme="minorHAnsi"/>
-          <w:sz w:val="22"/>
-          <w:szCs w:val="22"/>
-        </w:rPr>
-        <w:t xml:space="preserve"> for </w:t>
-      </w:r>
-      <w:r>
-        <w:rPr>
-          <w:rFonts w:asciiTheme="minorHAnsi" w:hAnsiTheme="minorHAnsi"/>
-          <w:sz w:val="22"/>
-          <w:szCs w:val="22"/>
-        </w:rPr>
-        <w:t xml:space="preserve">Profs. </w:t>
-      </w:r>
-      <w:r>
-        <w:rPr>
-          <w:rFonts w:asciiTheme="minorHAnsi" w:hAnsiTheme="minorHAnsi"/>
-          <w:sz w:val="22"/>
-          <w:szCs w:val="22"/>
-        </w:rPr>
-        <w:t xml:space="preserve">Ralph </w:t>
-      </w:r>
-      <w:proofErr w:type="spellStart"/>
-      <w:r>
-        <w:rPr>
-          <w:rFonts w:asciiTheme="minorHAnsi" w:hAnsiTheme="minorHAnsi"/>
-          <w:sz w:val="22"/>
-          <w:szCs w:val="22"/>
-        </w:rPr>
-        <w:t>Koijen</w:t>
-      </w:r>
-      <w:proofErr w:type="spellEnd"/>
-      <w:r>
-        <w:rPr>
-          <w:rFonts w:asciiTheme="minorHAnsi" w:hAnsiTheme="minorHAnsi"/>
-          <w:sz w:val="22"/>
-          <w:szCs w:val="22"/>
-        </w:rPr>
-        <w:t xml:space="preserve"> &amp; Lars Hansen</w:t>
-      </w:r>
-      <w:r>
-        <w:rPr>
-          <w:rFonts w:asciiTheme="minorHAnsi" w:hAnsiTheme="minorHAnsi"/>
-          <w:b/>
-          <w:sz w:val="22"/>
-          <w:szCs w:val="22"/>
-        </w:rPr>
-        <w:tab/>
-      </w:r>
-      <w:r>
-        <w:rPr>
-          <w:rFonts w:asciiTheme="minorHAnsi" w:hAnsiTheme="minorHAnsi"/>
-          <w:b/>
+          <w:sz w:val="22"/>
+          <w:szCs w:val="22"/>
+        </w:rPr>
+        <w:tab/>
+      </w:r>
+      <w:r>
+        <w:rPr>
+          <w:rFonts w:asciiTheme="minorHAnsi" w:hAnsiTheme="minorHAnsi"/>
+          <w:sz w:val="22"/>
+          <w:szCs w:val="22"/>
+        </w:rPr>
+        <w:tab/>
+      </w:r>
+      <w:r>
+        <w:rPr>
+          <w:rFonts w:asciiTheme="minorHAnsi" w:hAnsiTheme="minorHAnsi"/>
+          <w:sz w:val="22"/>
+          <w:szCs w:val="22"/>
+        </w:rPr>
+        <w:tab/>
+      </w:r>
+      <w:r>
+        <w:rPr>
+          <w:rFonts w:asciiTheme="minorHAnsi" w:hAnsiTheme="minorHAnsi"/>
+          <w:sz w:val="22"/>
+          <w:szCs w:val="22"/>
+        </w:rPr>
+        <w:tab/>
+      </w:r>
+      <w:r>
+        <w:rPr>
+          <w:rFonts w:asciiTheme="minorHAnsi" w:hAnsiTheme="minorHAnsi"/>
+          <w:sz w:val="22"/>
+          <w:szCs w:val="22"/>
+        </w:rPr>
+        <w:tab/>
+      </w:r>
+      <w:r>
+        <w:rPr>
+          <w:rFonts w:asciiTheme="minorHAnsi" w:hAnsiTheme="minorHAnsi"/>
+          <w:sz w:val="22"/>
+          <w:szCs w:val="22"/>
+        </w:rPr>
+        <w:tab/>
+      </w:r>
+      <w:r>
+        <w:rPr>
+          <w:rFonts w:asciiTheme="minorHAnsi" w:hAnsiTheme="minorHAnsi"/>
+          <w:sz w:val="22"/>
+          <w:szCs w:val="22"/>
+        </w:rPr>
+        <w:tab/>
+      </w:r>
+      <w:r>
+        <w:rPr>
+          <w:rFonts w:asciiTheme="minorHAnsi" w:hAnsiTheme="minorHAnsi"/>
+          <w:sz w:val="22"/>
+          <w:szCs w:val="22"/>
+        </w:rPr>
+        <w:tab/>
+      </w:r>
+      <w:r>
+        <w:rPr>
+          <w:rFonts w:asciiTheme="minorHAnsi" w:hAnsiTheme="minorHAnsi"/>
+          <w:sz w:val="22"/>
+          <w:szCs w:val="22"/>
+        </w:rPr>
+        <w:tab/>
+      </w:r>
+      <w:r>
+        <w:rPr>
+          <w:rFonts w:asciiTheme="minorHAnsi" w:hAnsiTheme="minorHAnsi"/>
           <w:sz w:val="22"/>
           <w:szCs w:val="22"/>
         </w:rPr>
@@ -3421,21 +1898,12 @@
           <w:szCs w:val="22"/>
         </w:rPr>
         <w:t>2022</w:t>
-      </w:r>
-      <w:r>
-        <w:rPr>
-          <w:rFonts w:asciiTheme="minorHAnsi" w:hAnsiTheme="minorHAnsi"/>
-          <w:i/>
-          <w:sz w:val="22"/>
-          <w:szCs w:val="22"/>
-        </w:rPr>
-        <w:t xml:space="preserve"> </w:t>
       </w:r>
     </w:p>
     <w:p>
       <w:pPr>
         <w:spacing w:after="0"/>
-        <w:ind w:left="3240" w:firstLine="360"/>
+        <w:ind w:left="144"/>
         <w:rPr>
           <w:rFonts w:asciiTheme="minorHAnsi" w:hAnsiTheme="minorHAnsi"/>
           <w:i/>
@@ -3443,89 +1911,176 @@
           <w:szCs w:val="22"/>
         </w:rPr>
       </w:pPr>
-      <w:r>
-        <w:rPr>
-          <w:rFonts w:asciiTheme="minorHAnsi" w:hAnsiTheme="minorHAnsi"/>
-          <w:sz w:val="22"/>
-          <w:szCs w:val="22"/>
-        </w:rPr>
-        <w:t>Teaching Assistant</w:t>
-      </w:r>
-      <w:r>
-        <w:rPr>
-          <w:rFonts w:asciiTheme="minorHAnsi" w:hAnsiTheme="minorHAnsi"/>
-          <w:sz w:val="22"/>
-          <w:szCs w:val="22"/>
-        </w:rPr>
-        <w:t xml:space="preserve"> </w:t>
-      </w:r>
-      <w:r>
-        <w:rPr>
-          <w:rFonts w:asciiTheme="minorHAnsi" w:hAnsiTheme="minorHAnsi"/>
-          <w:sz w:val="22"/>
-          <w:szCs w:val="22"/>
-        </w:rPr>
-        <w:t xml:space="preserve">for </w:t>
-      </w:r>
-      <w:r>
-        <w:rPr>
-          <w:rFonts w:asciiTheme="minorHAnsi" w:hAnsiTheme="minorHAnsi"/>
-          <w:sz w:val="22"/>
-          <w:szCs w:val="22"/>
-        </w:rPr>
-        <w:t xml:space="preserve">Profs. </w:t>
-      </w:r>
-      <w:r>
-        <w:rPr>
-          <w:rFonts w:asciiTheme="minorHAnsi" w:hAnsiTheme="minorHAnsi"/>
-          <w:sz w:val="22"/>
-          <w:szCs w:val="22"/>
-        </w:rPr>
-        <w:t xml:space="preserve">Ralph </w:t>
-      </w:r>
       <w:proofErr w:type="spellStart"/>
       <w:r>
         <w:rPr>
-          <w:rFonts w:asciiTheme="minorHAnsi" w:hAnsiTheme="minorHAnsi"/>
-          <w:sz w:val="22"/>
-          <w:szCs w:val="22"/>
-        </w:rPr>
-        <w:t>Koijen</w:t>
+          <w:rFonts w:asciiTheme="minorHAnsi" w:hAnsiTheme="minorHAnsi" w:cstheme="minorHAnsi"/>
+          <w:sz w:val="22"/>
+          <w:szCs w:val="22"/>
+        </w:rPr>
+        <w:t>Yiran</w:t>
       </w:r>
       <w:proofErr w:type="spellEnd"/>
       <w:r>
         <w:rPr>
-          <w:rFonts w:asciiTheme="minorHAnsi" w:hAnsiTheme="minorHAnsi"/>
-          <w:sz w:val="22"/>
-          <w:szCs w:val="22"/>
-        </w:rPr>
-        <w:t xml:space="preserve"> &amp; Stefan Nagel</w:t>
-      </w:r>
-      <w:r>
-        <w:rPr>
-          <w:rFonts w:asciiTheme="minorHAnsi" w:hAnsiTheme="minorHAnsi"/>
-          <w:b/>
-          <w:sz w:val="22"/>
-          <w:szCs w:val="22"/>
-        </w:rPr>
-        <w:tab/>
-      </w:r>
-      <w:r>
-        <w:rPr>
-          <w:rFonts w:asciiTheme="minorHAnsi" w:hAnsiTheme="minorHAnsi"/>
-          <w:sz w:val="22"/>
-          <w:szCs w:val="22"/>
-        </w:rPr>
-        <w:t>2021</w:t>
-      </w:r>
-      <w:r>
-        <w:rPr>
-          <w:rFonts w:asciiTheme="minorHAnsi" w:hAnsiTheme="minorHAnsi"/>
-          <w:i/>
-          <w:sz w:val="22"/>
-          <w:szCs w:val="22"/>
-        </w:rPr>
-        <w:t xml:space="preserve"> </w:t>
+          <w:rFonts w:asciiTheme="minorHAnsi" w:hAnsiTheme="minorHAnsi" w:cstheme="minorHAnsi"/>
+          <w:sz w:val="22"/>
+          <w:szCs w:val="22"/>
+        </w:rPr>
+        <w:t xml:space="preserve"> Fan Memorial Prize</w:t>
+      </w:r>
+      <w:r>
+        <w:rPr>
+          <w:rFonts w:ascii="CharterBT-Roman" w:hAnsi="CharterBT-Roman" w:cs="CharterBT-Roman"/>
+          <w:sz w:val="22"/>
+          <w:szCs w:val="22"/>
+        </w:rPr>
+        <w:tab/>
+      </w:r>
+      <w:r>
+        <w:rPr>
+          <w:rFonts w:ascii="CharterBT-Roman" w:hAnsi="CharterBT-Roman" w:cs="CharterBT-Roman"/>
+          <w:sz w:val="22"/>
+          <w:szCs w:val="22"/>
+        </w:rPr>
+        <w:tab/>
+      </w:r>
+      <w:r>
+        <w:rPr>
+          <w:rFonts w:ascii="CharterBT-Roman" w:hAnsi="CharterBT-Roman" w:cs="CharterBT-Roman"/>
+          <w:sz w:val="22"/>
+          <w:szCs w:val="22"/>
+        </w:rPr>
+        <w:tab/>
+      </w:r>
+      <w:r>
+        <w:rPr>
+          <w:rFonts w:ascii="CharterBT-Roman" w:hAnsi="CharterBT-Roman" w:cs="CharterBT-Roman"/>
+          <w:sz w:val="22"/>
+          <w:szCs w:val="22"/>
+        </w:rPr>
+        <w:tab/>
+      </w:r>
+      <w:r>
+        <w:rPr>
+          <w:rFonts w:ascii="CharterBT-Roman" w:hAnsi="CharterBT-Roman" w:cs="CharterBT-Roman"/>
+          <w:sz w:val="22"/>
+          <w:szCs w:val="22"/>
+        </w:rPr>
+        <w:tab/>
+      </w:r>
+      <w:r>
+        <w:rPr>
+          <w:rFonts w:ascii="CharterBT-Roman" w:hAnsi="CharterBT-Roman" w:cs="CharterBT-Roman"/>
+          <w:sz w:val="22"/>
+          <w:szCs w:val="22"/>
+        </w:rPr>
+        <w:tab/>
+      </w:r>
+      <w:r>
+        <w:rPr>
+          <w:rFonts w:ascii="CharterBT-Roman" w:hAnsi="CharterBT-Roman" w:cs="CharterBT-Roman"/>
+          <w:sz w:val="22"/>
+          <w:szCs w:val="22"/>
+        </w:rPr>
+        <w:tab/>
+      </w:r>
+      <w:r>
+        <w:rPr>
+          <w:rFonts w:ascii="CharterBT-Roman" w:hAnsi="CharterBT-Roman" w:cs="CharterBT-Roman"/>
+          <w:sz w:val="22"/>
+          <w:szCs w:val="22"/>
+        </w:rPr>
+        <w:tab/>
+      </w:r>
+      <w:r>
+        <w:rPr>
+          <w:rFonts w:ascii="CharterBT-Roman" w:hAnsi="CharterBT-Roman" w:cs="CharterBT-Roman"/>
+          <w:sz w:val="22"/>
+          <w:szCs w:val="22"/>
+        </w:rPr>
+        <w:tab/>
+      </w:r>
+      <w:r>
+        <w:rPr>
+          <w:rFonts w:ascii="CharterBT-Roman" w:hAnsi="CharterBT-Roman" w:cs="CharterBT-Roman"/>
+          <w:sz w:val="22"/>
+          <w:szCs w:val="22"/>
+        </w:rPr>
+        <w:tab/>
+      </w:r>
+      <w:r>
+        <w:rPr>
+          <w:rFonts w:ascii="CharterBT-Roman" w:hAnsi="CharterBT-Roman" w:cs="CharterBT-Roman"/>
+          <w:sz w:val="22"/>
+          <w:szCs w:val="22"/>
+        </w:rPr>
+        <w:tab/>
+      </w:r>
+      <w:r>
+        <w:rPr>
+          <w:rFonts w:ascii="CharterBT-Roman" w:hAnsi="CharterBT-Roman" w:cs="CharterBT-Roman"/>
+          <w:sz w:val="22"/>
+          <w:szCs w:val="22"/>
+        </w:rPr>
+        <w:tab/>
+      </w:r>
+      <w:r>
+        <w:rPr>
+          <w:rFonts w:ascii="CharterBT-Roman" w:hAnsi="CharterBT-Roman" w:cs="CharterBT-Roman"/>
+          <w:sz w:val="22"/>
+          <w:szCs w:val="22"/>
+        </w:rPr>
+        <w:tab/>
+      </w:r>
+      <w:r>
+        <w:rPr>
+          <w:rFonts w:ascii="CharterBT-Roman" w:hAnsi="CharterBT-Roman" w:cs="CharterBT-Roman"/>
+          <w:sz w:val="22"/>
+          <w:szCs w:val="22"/>
+        </w:rPr>
+        <w:tab/>
+      </w:r>
+      <w:r>
+        <w:rPr>
+          <w:rFonts w:ascii="CharterBT-Roman" w:hAnsi="CharterBT-Roman" w:cs="CharterBT-Roman"/>
+          <w:sz w:val="22"/>
+          <w:szCs w:val="22"/>
+        </w:rPr>
+        <w:tab/>
+      </w:r>
+      <w:r>
+        <w:rPr>
+          <w:rFonts w:ascii="CharterBT-Roman" w:hAnsi="CharterBT-Roman" w:cs="CharterBT-Roman"/>
+          <w:sz w:val="22"/>
+          <w:szCs w:val="22"/>
+        </w:rPr>
+        <w:tab/>
+      </w:r>
+      <w:r>
+        <w:rPr>
+          <w:rFonts w:ascii="CharterBT-Roman" w:hAnsi="CharterBT-Roman" w:cs="CharterBT-Roman"/>
+          <w:sz w:val="22"/>
+          <w:szCs w:val="22"/>
+        </w:rPr>
+        <w:tab/>
+      </w:r>
+      <w:r>
+        <w:rPr>
+          <w:rFonts w:ascii="CharterBT-Roman" w:hAnsi="CharterBT-Roman" w:cs="CharterBT-Roman"/>
+          <w:sz w:val="22"/>
+          <w:szCs w:val="22"/>
+        </w:rPr>
+        <w:tab/>
+      </w:r>
+      <w:r>
+        <w:rPr>
+          <w:rFonts w:asciiTheme="minorHAnsi" w:hAnsiTheme="minorHAnsi" w:cstheme="minorHAnsi"/>
+          <w:iCs/>
+          <w:sz w:val="22"/>
+          <w:szCs w:val="22"/>
+        </w:rPr>
+        <w:t>2022</w:t>
       </w:r>
     </w:p>
     <w:p>
@@ -3542,16 +2097,32 @@
       <w:r>
         <w:rPr>
           <w:rFonts w:asciiTheme="minorHAnsi" w:hAnsiTheme="minorHAnsi"/>
-          <w:b/>
-          <w:sz w:val="22"/>
-          <w:szCs w:val="22"/>
-        </w:rPr>
-        <w:t>Statistics</w:t>
-      </w:r>
-      <w:r>
-        <w:rPr>
-          <w:rFonts w:asciiTheme="minorHAnsi" w:hAnsiTheme="minorHAnsi"/>
-          <w:b/>
+          <w:sz w:val="22"/>
+          <w:szCs w:val="22"/>
+        </w:rPr>
+        <w:t xml:space="preserve">Liew </w:t>
+      </w:r>
+      <w:proofErr w:type="spellStart"/>
+      <w:r>
+        <w:rPr>
+          <w:rFonts w:asciiTheme="minorHAnsi" w:hAnsiTheme="minorHAnsi"/>
+          <w:sz w:val="22"/>
+          <w:szCs w:val="22"/>
+        </w:rPr>
+        <w:t>Fama</w:t>
+      </w:r>
+      <w:proofErr w:type="spellEnd"/>
+      <w:r>
+        <w:rPr>
+          <w:rFonts w:asciiTheme="minorHAnsi" w:hAnsiTheme="minorHAnsi"/>
+          <w:sz w:val="22"/>
+          <w:szCs w:val="22"/>
+        </w:rPr>
+        <w:t>-Miller PhD Fellowship</w:t>
+      </w:r>
+      <w:r>
+        <w:rPr>
+          <w:rFonts w:asciiTheme="minorHAnsi" w:hAnsiTheme="minorHAnsi"/>
           <w:sz w:val="22"/>
           <w:szCs w:val="22"/>
         </w:rPr>
@@ -3560,145 +2131,103 @@
       <w:r>
         <w:rPr>
           <w:rFonts w:asciiTheme="minorHAnsi" w:hAnsiTheme="minorHAnsi"/>
-          <w:b/>
-          <w:sz w:val="22"/>
-          <w:szCs w:val="22"/>
-        </w:rPr>
-        <w:t>(Citadel LLC)</w:t>
-      </w:r>
-      <w:r>
-        <w:rPr>
-          <w:rFonts w:asciiTheme="minorHAnsi" w:hAnsiTheme="minorHAnsi"/>
-          <w:b/>
-          <w:sz w:val="22"/>
-          <w:szCs w:val="22"/>
-        </w:rPr>
-        <w:tab/>
-      </w:r>
-      <w:r>
-        <w:rPr>
-          <w:rFonts w:asciiTheme="minorHAnsi" w:hAnsiTheme="minorHAnsi"/>
-          <w:b/>
-          <w:sz w:val="22"/>
-          <w:szCs w:val="22"/>
-        </w:rPr>
-        <w:tab/>
-      </w:r>
-      <w:r>
-        <w:rPr>
-          <w:rFonts w:asciiTheme="minorHAnsi" w:hAnsiTheme="minorHAnsi"/>
-          <w:b/>
-          <w:sz w:val="22"/>
-          <w:szCs w:val="22"/>
-        </w:rPr>
-        <w:tab/>
-      </w:r>
-      <w:r>
-        <w:rPr>
-          <w:rFonts w:asciiTheme="minorHAnsi" w:hAnsiTheme="minorHAnsi"/>
-          <w:b/>
-          <w:sz w:val="22"/>
-          <w:szCs w:val="22"/>
-        </w:rPr>
-        <w:tab/>
-      </w:r>
-      <w:r>
-        <w:rPr>
-          <w:rFonts w:asciiTheme="minorHAnsi" w:hAnsiTheme="minorHAnsi"/>
-          <w:b/>
-          <w:sz w:val="22"/>
-          <w:szCs w:val="22"/>
-        </w:rPr>
-        <w:tab/>
-      </w:r>
-      <w:r>
-        <w:rPr>
-          <w:rFonts w:asciiTheme="minorHAnsi" w:hAnsiTheme="minorHAnsi"/>
-          <w:sz w:val="22"/>
-          <w:szCs w:val="22"/>
-        </w:rPr>
-        <w:t>Teaching Assistant</w:t>
-      </w:r>
-      <w:r>
-        <w:rPr>
-          <w:rFonts w:asciiTheme="minorHAnsi" w:hAnsiTheme="minorHAnsi"/>
-          <w:sz w:val="22"/>
-          <w:szCs w:val="22"/>
-        </w:rPr>
-        <w:t xml:space="preserve"> </w:t>
-      </w:r>
-      <w:r>
-        <w:rPr>
-          <w:rFonts w:asciiTheme="minorHAnsi" w:hAnsiTheme="minorHAnsi"/>
-          <w:sz w:val="22"/>
-          <w:szCs w:val="22"/>
-        </w:rPr>
-        <w:t xml:space="preserve">for </w:t>
-      </w:r>
-      <w:r>
-        <w:rPr>
-          <w:rFonts w:asciiTheme="minorHAnsi" w:hAnsiTheme="minorHAnsi"/>
-          <w:sz w:val="22"/>
-          <w:szCs w:val="22"/>
-        </w:rPr>
-        <w:t xml:space="preserve">Prof. </w:t>
-      </w:r>
-      <w:r>
-        <w:rPr>
-          <w:rFonts w:asciiTheme="minorHAnsi" w:hAnsiTheme="minorHAnsi"/>
-          <w:sz w:val="22"/>
-          <w:szCs w:val="22"/>
-        </w:rPr>
-        <w:t>Jeffrey Russel</w:t>
-      </w:r>
-      <w:r>
-        <w:rPr>
-          <w:rFonts w:asciiTheme="minorHAnsi" w:hAnsiTheme="minorHAnsi"/>
-          <w:sz w:val="22"/>
-          <w:szCs w:val="22"/>
-        </w:rPr>
-        <w:t>l</w:t>
-      </w:r>
-      <w:r>
-        <w:rPr>
-          <w:rFonts w:asciiTheme="minorHAnsi" w:hAnsiTheme="minorHAnsi"/>
-          <w:b/>
-          <w:sz w:val="22"/>
-          <w:szCs w:val="22"/>
-        </w:rPr>
-        <w:tab/>
-      </w:r>
-      <w:r>
-        <w:rPr>
-          <w:rFonts w:asciiTheme="minorHAnsi" w:hAnsiTheme="minorHAnsi"/>
-          <w:b/>
-          <w:sz w:val="22"/>
-          <w:szCs w:val="22"/>
-        </w:rPr>
-        <w:tab/>
-      </w:r>
-      <w:r>
-        <w:rPr>
-          <w:rFonts w:asciiTheme="minorHAnsi" w:hAnsiTheme="minorHAnsi"/>
-          <w:b/>
-          <w:sz w:val="22"/>
-          <w:szCs w:val="22"/>
-        </w:rPr>
-        <w:tab/>
-      </w:r>
-      <w:r>
-        <w:rPr>
-          <w:rFonts w:asciiTheme="minorHAnsi" w:hAnsiTheme="minorHAnsi"/>
-          <w:b/>
-          <w:sz w:val="22"/>
-          <w:szCs w:val="22"/>
-        </w:rPr>
-        <w:tab/>
-      </w:r>
-      <w:r>
-        <w:rPr>
-          <w:rFonts w:asciiTheme="minorHAnsi" w:hAnsiTheme="minorHAnsi"/>
-          <w:b/>
+          <w:sz w:val="22"/>
+          <w:szCs w:val="22"/>
+        </w:rPr>
+        <w:t>for Best 3</w:t>
+      </w:r>
+      <w:r>
+        <w:rPr>
+          <w:rFonts w:asciiTheme="minorHAnsi" w:hAnsiTheme="minorHAnsi"/>
+          <w:sz w:val="22"/>
+          <w:szCs w:val="22"/>
+          <w:vertAlign w:val="superscript"/>
+        </w:rPr>
+        <w:t>rd</w:t>
+      </w:r>
+      <w:r>
+        <w:rPr>
+          <w:rFonts w:asciiTheme="minorHAnsi" w:hAnsiTheme="minorHAnsi"/>
+          <w:sz w:val="22"/>
+          <w:szCs w:val="22"/>
+        </w:rPr>
+        <w:t xml:space="preserve"> Year Paper</w:t>
+      </w:r>
+      <w:r>
+        <w:rPr>
+          <w:rFonts w:asciiTheme="minorHAnsi" w:hAnsiTheme="minorHAnsi"/>
+          <w:sz w:val="22"/>
+          <w:szCs w:val="22"/>
+        </w:rPr>
+        <w:tab/>
+      </w:r>
+      <w:r>
+        <w:rPr>
+          <w:rFonts w:asciiTheme="minorHAnsi" w:hAnsiTheme="minorHAnsi"/>
+          <w:sz w:val="22"/>
+          <w:szCs w:val="22"/>
+        </w:rPr>
+        <w:tab/>
+      </w:r>
+      <w:r>
+        <w:rPr>
+          <w:rFonts w:asciiTheme="minorHAnsi" w:hAnsiTheme="minorHAnsi"/>
+          <w:sz w:val="22"/>
+          <w:szCs w:val="22"/>
+        </w:rPr>
+        <w:tab/>
+      </w:r>
+      <w:r>
+        <w:rPr>
+          <w:rFonts w:asciiTheme="minorHAnsi" w:hAnsiTheme="minorHAnsi"/>
+          <w:sz w:val="22"/>
+          <w:szCs w:val="22"/>
+        </w:rPr>
+        <w:tab/>
+      </w:r>
+      <w:r>
+        <w:rPr>
+          <w:rFonts w:asciiTheme="minorHAnsi" w:hAnsiTheme="minorHAnsi"/>
+          <w:sz w:val="22"/>
+          <w:szCs w:val="22"/>
+        </w:rPr>
+        <w:tab/>
+      </w:r>
+      <w:r>
+        <w:rPr>
+          <w:rFonts w:asciiTheme="minorHAnsi" w:hAnsiTheme="minorHAnsi"/>
+          <w:sz w:val="22"/>
+          <w:szCs w:val="22"/>
+        </w:rPr>
+        <w:tab/>
+      </w:r>
+      <w:r>
+        <w:rPr>
+          <w:rFonts w:asciiTheme="minorHAnsi" w:hAnsiTheme="minorHAnsi"/>
+          <w:sz w:val="22"/>
+          <w:szCs w:val="22"/>
+        </w:rPr>
+        <w:tab/>
+      </w:r>
+      <w:r>
+        <w:rPr>
+          <w:rFonts w:asciiTheme="minorHAnsi" w:hAnsiTheme="minorHAnsi"/>
+          <w:sz w:val="22"/>
+          <w:szCs w:val="22"/>
+        </w:rPr>
+        <w:tab/>
+      </w:r>
+      <w:r>
+        <w:rPr>
+          <w:rFonts w:asciiTheme="minorHAnsi" w:hAnsiTheme="minorHAnsi"/>
+          <w:sz w:val="22"/>
+          <w:szCs w:val="22"/>
+        </w:rPr>
+        <w:tab/>
+      </w:r>
+      <w:r>
+        <w:rPr>
+          <w:rFonts w:asciiTheme="minorHAnsi" w:hAnsiTheme="minorHAnsi"/>
           <w:sz w:val="22"/>
           <w:szCs w:val="22"/>
         </w:rPr>
@@ -3724,142 +2253,127 @@
           <w:szCs w:val="22"/>
         </w:rPr>
       </w:pPr>
-      <w:r>
-        <w:rPr>
-          <w:rFonts w:asciiTheme="minorHAnsi" w:hAnsiTheme="minorHAnsi"/>
-          <w:b/>
-          <w:sz w:val="22"/>
-          <w:szCs w:val="22"/>
-        </w:rPr>
-        <w:t>Investments</w:t>
-      </w:r>
-      <w:r>
-        <w:rPr>
-          <w:rFonts w:asciiTheme="minorHAnsi" w:hAnsiTheme="minorHAnsi"/>
-          <w:b/>
-          <w:sz w:val="22"/>
-          <w:szCs w:val="22"/>
-        </w:rPr>
-        <w:t xml:space="preserve"> </w:t>
-      </w:r>
-      <w:r>
-        <w:rPr>
-          <w:rFonts w:asciiTheme="minorHAnsi" w:hAnsiTheme="minorHAnsi"/>
-          <w:b/>
-          <w:sz w:val="22"/>
-          <w:szCs w:val="22"/>
-        </w:rPr>
-        <w:t>(Chicago Booth MBA)</w:t>
-      </w:r>
-      <w:r>
-        <w:rPr>
-          <w:rFonts w:asciiTheme="minorHAnsi" w:hAnsiTheme="minorHAnsi"/>
-          <w:b/>
-          <w:sz w:val="22"/>
-          <w:szCs w:val="22"/>
-        </w:rPr>
-        <w:tab/>
-      </w:r>
-      <w:r>
-        <w:rPr>
-          <w:rFonts w:asciiTheme="minorHAnsi" w:hAnsiTheme="minorHAnsi"/>
-          <w:sz w:val="22"/>
-          <w:szCs w:val="22"/>
-        </w:rPr>
-        <w:t>Teaching Assistant</w:t>
-      </w:r>
-      <w:r>
-        <w:rPr>
-          <w:rFonts w:asciiTheme="minorHAnsi" w:hAnsiTheme="minorHAnsi"/>
-          <w:sz w:val="22"/>
-          <w:szCs w:val="22"/>
-        </w:rPr>
-        <w:t xml:space="preserve"> </w:t>
-      </w:r>
-      <w:r>
-        <w:rPr>
-          <w:rFonts w:asciiTheme="minorHAnsi" w:hAnsiTheme="minorHAnsi"/>
-          <w:sz w:val="22"/>
-          <w:szCs w:val="22"/>
-        </w:rPr>
-        <w:t xml:space="preserve">for </w:t>
-      </w:r>
-      <w:r>
-        <w:rPr>
-          <w:rFonts w:asciiTheme="minorHAnsi" w:hAnsiTheme="minorHAnsi"/>
-          <w:sz w:val="22"/>
-          <w:szCs w:val="22"/>
-        </w:rPr>
-        <w:t xml:space="preserve">Prof. </w:t>
-      </w:r>
-      <w:r>
-        <w:rPr>
-          <w:rFonts w:asciiTheme="minorHAnsi" w:hAnsiTheme="minorHAnsi"/>
-          <w:sz w:val="22"/>
-          <w:szCs w:val="22"/>
-        </w:rPr>
-        <w:t>John Heaton</w:t>
-      </w:r>
-      <w:r>
-        <w:rPr>
-          <w:rFonts w:asciiTheme="minorHAnsi" w:hAnsiTheme="minorHAnsi"/>
-          <w:b/>
-          <w:sz w:val="22"/>
-          <w:szCs w:val="22"/>
-        </w:rPr>
-        <w:tab/>
-      </w:r>
-      <w:r>
-        <w:rPr>
-          <w:rFonts w:asciiTheme="minorHAnsi" w:hAnsiTheme="minorHAnsi"/>
-          <w:b/>
-          <w:sz w:val="22"/>
-          <w:szCs w:val="22"/>
-        </w:rPr>
-        <w:tab/>
-      </w:r>
-      <w:r>
-        <w:rPr>
-          <w:rFonts w:asciiTheme="minorHAnsi" w:hAnsiTheme="minorHAnsi"/>
-          <w:b/>
-          <w:sz w:val="22"/>
-          <w:szCs w:val="22"/>
-        </w:rPr>
-        <w:tab/>
-      </w:r>
-      <w:r>
-        <w:rPr>
-          <w:rFonts w:asciiTheme="minorHAnsi" w:hAnsiTheme="minorHAnsi"/>
-          <w:b/>
-          <w:sz w:val="22"/>
-          <w:szCs w:val="22"/>
-        </w:rPr>
-        <w:tab/>
-      </w:r>
-      <w:r>
-        <w:rPr>
-          <w:rFonts w:asciiTheme="minorHAnsi" w:hAnsiTheme="minorHAnsi"/>
-          <w:b/>
-          <w:sz w:val="22"/>
-          <w:szCs w:val="22"/>
-        </w:rPr>
-        <w:tab/>
-      </w:r>
-      <w:r>
-        <w:rPr>
-          <w:rFonts w:asciiTheme="minorHAnsi" w:hAnsiTheme="minorHAnsi"/>
-          <w:sz w:val="22"/>
-          <w:szCs w:val="22"/>
-        </w:rPr>
-        <w:t>202</w:t>
-      </w:r>
-      <w:r>
-        <w:rPr>
-          <w:rFonts w:asciiTheme="minorHAnsi" w:hAnsiTheme="minorHAnsi"/>
-          <w:sz w:val="22"/>
-          <w:szCs w:val="22"/>
-        </w:rPr>
-        <w:t>0</w:t>
+      <w:proofErr w:type="spellStart"/>
+      <w:r>
+        <w:rPr>
+          <w:rFonts w:asciiTheme="minorHAnsi" w:hAnsiTheme="minorHAnsi"/>
+          <w:sz w:val="22"/>
+          <w:szCs w:val="22"/>
+        </w:rPr>
+        <w:t>Fama</w:t>
+      </w:r>
+      <w:proofErr w:type="spellEnd"/>
+      <w:r>
+        <w:rPr>
+          <w:rFonts w:asciiTheme="minorHAnsi" w:hAnsiTheme="minorHAnsi"/>
+          <w:sz w:val="22"/>
+          <w:szCs w:val="22"/>
+        </w:rPr>
+        <w:t>-Miller Research Development Fellowship</w:t>
+      </w:r>
+      <w:r>
+        <w:rPr>
+          <w:rFonts w:asciiTheme="minorHAnsi" w:hAnsiTheme="minorHAnsi"/>
+          <w:sz w:val="22"/>
+          <w:szCs w:val="22"/>
+        </w:rPr>
+        <w:tab/>
+      </w:r>
+      <w:r>
+        <w:rPr>
+          <w:rFonts w:asciiTheme="minorHAnsi" w:hAnsiTheme="minorHAnsi"/>
+          <w:sz w:val="22"/>
+          <w:szCs w:val="22"/>
+        </w:rPr>
+        <w:tab/>
+      </w:r>
+      <w:r>
+        <w:rPr>
+          <w:rFonts w:asciiTheme="minorHAnsi" w:hAnsiTheme="minorHAnsi"/>
+          <w:sz w:val="22"/>
+          <w:szCs w:val="22"/>
+        </w:rPr>
+        <w:tab/>
+      </w:r>
+      <w:r>
+        <w:rPr>
+          <w:rFonts w:asciiTheme="minorHAnsi" w:hAnsiTheme="minorHAnsi"/>
+          <w:sz w:val="22"/>
+          <w:szCs w:val="22"/>
+        </w:rPr>
+        <w:tab/>
+      </w:r>
+      <w:r>
+        <w:rPr>
+          <w:rFonts w:asciiTheme="minorHAnsi" w:hAnsiTheme="minorHAnsi"/>
+          <w:sz w:val="22"/>
+          <w:szCs w:val="22"/>
+        </w:rPr>
+        <w:tab/>
+      </w:r>
+      <w:r>
+        <w:rPr>
+          <w:rFonts w:asciiTheme="minorHAnsi" w:hAnsiTheme="minorHAnsi"/>
+          <w:sz w:val="22"/>
+          <w:szCs w:val="22"/>
+        </w:rPr>
+        <w:tab/>
+      </w:r>
+      <w:r>
+        <w:rPr>
+          <w:rFonts w:asciiTheme="minorHAnsi" w:hAnsiTheme="minorHAnsi"/>
+          <w:sz w:val="22"/>
+          <w:szCs w:val="22"/>
+        </w:rPr>
+        <w:tab/>
+      </w:r>
+      <w:r>
+        <w:rPr>
+          <w:rFonts w:asciiTheme="minorHAnsi" w:hAnsiTheme="minorHAnsi"/>
+          <w:sz w:val="22"/>
+          <w:szCs w:val="22"/>
+        </w:rPr>
+        <w:tab/>
+      </w:r>
+      <w:r>
+        <w:rPr>
+          <w:rFonts w:asciiTheme="minorHAnsi" w:hAnsiTheme="minorHAnsi"/>
+          <w:sz w:val="22"/>
+          <w:szCs w:val="22"/>
+        </w:rPr>
+        <w:tab/>
+      </w:r>
+      <w:r>
+        <w:rPr>
+          <w:rFonts w:asciiTheme="minorHAnsi" w:hAnsiTheme="minorHAnsi"/>
+          <w:sz w:val="22"/>
+          <w:szCs w:val="22"/>
+        </w:rPr>
+        <w:tab/>
+      </w:r>
+      <w:r>
+        <w:rPr>
+          <w:rFonts w:asciiTheme="minorHAnsi" w:hAnsiTheme="minorHAnsi"/>
+          <w:sz w:val="22"/>
+          <w:szCs w:val="22"/>
+        </w:rPr>
+        <w:tab/>
+      </w:r>
+      <w:r>
+        <w:rPr>
+          <w:rFonts w:asciiTheme="minorHAnsi" w:hAnsiTheme="minorHAnsi"/>
+          <w:sz w:val="22"/>
+          <w:szCs w:val="22"/>
+        </w:rPr>
+        <w:tab/>
+      </w:r>
+      <w:r>
+        <w:rPr>
+          <w:rFonts w:asciiTheme="minorHAnsi" w:hAnsiTheme="minorHAnsi"/>
+          <w:sz w:val="22"/>
+          <w:szCs w:val="22"/>
+        </w:rPr>
+        <w:t>2021</w:t>
       </w:r>
     </w:p>
     <w:p>
@@ -3876,16 +2390,32 @@
       <w:r>
         <w:rPr>
           <w:rFonts w:asciiTheme="minorHAnsi" w:hAnsiTheme="minorHAnsi"/>
-          <w:b/>
-          <w:sz w:val="22"/>
-          <w:szCs w:val="22"/>
-        </w:rPr>
-        <w:t>Investments</w:t>
-      </w:r>
-      <w:r>
-        <w:rPr>
-          <w:rFonts w:asciiTheme="minorHAnsi" w:hAnsiTheme="minorHAnsi"/>
-          <w:b/>
+          <w:sz w:val="22"/>
+          <w:szCs w:val="22"/>
+        </w:rPr>
+        <w:t xml:space="preserve">Liew </w:t>
+      </w:r>
+      <w:proofErr w:type="spellStart"/>
+      <w:r>
+        <w:rPr>
+          <w:rFonts w:asciiTheme="minorHAnsi" w:hAnsiTheme="minorHAnsi"/>
+          <w:sz w:val="22"/>
+          <w:szCs w:val="22"/>
+        </w:rPr>
+        <w:t>Fama</w:t>
+      </w:r>
+      <w:proofErr w:type="spellEnd"/>
+      <w:r>
+        <w:rPr>
+          <w:rFonts w:asciiTheme="minorHAnsi" w:hAnsiTheme="minorHAnsi"/>
+          <w:sz w:val="22"/>
+          <w:szCs w:val="22"/>
+        </w:rPr>
+        <w:t>-Miller PhD Fellowship</w:t>
+      </w:r>
+      <w:r>
+        <w:rPr>
+          <w:rFonts w:asciiTheme="minorHAnsi" w:hAnsiTheme="minorHAnsi"/>
           <w:sz w:val="22"/>
           <w:szCs w:val="22"/>
         </w:rPr>
@@ -3894,119 +2424,87 @@
       <w:r>
         <w:rPr>
           <w:rFonts w:asciiTheme="minorHAnsi" w:hAnsiTheme="minorHAnsi"/>
-          <w:b/>
-          <w:sz w:val="22"/>
-          <w:szCs w:val="22"/>
-        </w:rPr>
-        <w:t>(</w:t>
-      </w:r>
-      <w:r>
-        <w:rPr>
-          <w:rFonts w:asciiTheme="minorHAnsi" w:hAnsiTheme="minorHAnsi"/>
-          <w:b/>
-          <w:sz w:val="22"/>
-          <w:szCs w:val="22"/>
-        </w:rPr>
-        <w:t>Citadel LLC)</w:t>
-      </w:r>
-      <w:r>
-        <w:rPr>
-          <w:rFonts w:asciiTheme="minorHAnsi" w:hAnsiTheme="minorHAnsi"/>
-          <w:b/>
-          <w:sz w:val="22"/>
-          <w:szCs w:val="22"/>
-        </w:rPr>
-        <w:tab/>
-      </w:r>
-      <w:r>
-        <w:rPr>
-          <w:rFonts w:asciiTheme="minorHAnsi" w:hAnsiTheme="minorHAnsi"/>
-          <w:b/>
-          <w:sz w:val="22"/>
-          <w:szCs w:val="22"/>
-        </w:rPr>
-        <w:tab/>
-      </w:r>
-      <w:r>
-        <w:rPr>
-          <w:rFonts w:asciiTheme="minorHAnsi" w:hAnsiTheme="minorHAnsi"/>
-          <w:b/>
-          <w:sz w:val="22"/>
-          <w:szCs w:val="22"/>
-        </w:rPr>
-        <w:tab/>
-      </w:r>
-      <w:r>
-        <w:rPr>
-          <w:rFonts w:asciiTheme="minorHAnsi" w:hAnsiTheme="minorHAnsi"/>
-          <w:b/>
-          <w:sz w:val="22"/>
-          <w:szCs w:val="22"/>
-        </w:rPr>
-        <w:tab/>
-      </w:r>
-      <w:r>
-        <w:rPr>
-          <w:rFonts w:asciiTheme="minorHAnsi" w:hAnsiTheme="minorHAnsi"/>
-          <w:sz w:val="22"/>
-          <w:szCs w:val="22"/>
-        </w:rPr>
-        <w:t>Teaching Assistant</w:t>
-      </w:r>
-      <w:r>
-        <w:rPr>
-          <w:rFonts w:asciiTheme="minorHAnsi" w:hAnsiTheme="minorHAnsi"/>
-          <w:sz w:val="22"/>
-          <w:szCs w:val="22"/>
-        </w:rPr>
-        <w:t xml:space="preserve"> </w:t>
-      </w:r>
-      <w:r>
-        <w:rPr>
-          <w:rFonts w:asciiTheme="minorHAnsi" w:hAnsiTheme="minorHAnsi"/>
-          <w:sz w:val="22"/>
-          <w:szCs w:val="22"/>
-        </w:rPr>
-        <w:t xml:space="preserve">for </w:t>
-      </w:r>
-      <w:r>
-        <w:rPr>
-          <w:rFonts w:asciiTheme="minorHAnsi" w:hAnsiTheme="minorHAnsi"/>
-          <w:sz w:val="22"/>
-          <w:szCs w:val="22"/>
-        </w:rPr>
-        <w:t xml:space="preserve">Prof. </w:t>
-      </w:r>
-      <w:r>
-        <w:rPr>
-          <w:rFonts w:asciiTheme="minorHAnsi" w:hAnsiTheme="minorHAnsi"/>
-          <w:sz w:val="22"/>
-          <w:szCs w:val="22"/>
-        </w:rPr>
-        <w:t>John Heaton</w:t>
-      </w:r>
-      <w:r>
-        <w:rPr>
-          <w:rFonts w:asciiTheme="minorHAnsi" w:hAnsiTheme="minorHAnsi"/>
-          <w:b/>
-          <w:sz w:val="22"/>
-          <w:szCs w:val="22"/>
-        </w:rPr>
-        <w:tab/>
-      </w:r>
-      <w:r>
-        <w:rPr>
-          <w:rFonts w:asciiTheme="minorHAnsi" w:hAnsiTheme="minorHAnsi"/>
-          <w:b/>
-          <w:sz w:val="22"/>
-          <w:szCs w:val="22"/>
-        </w:rPr>
-        <w:tab/>
-      </w:r>
-      <w:r>
-        <w:rPr>
-          <w:rFonts w:asciiTheme="minorHAnsi" w:hAnsiTheme="minorHAnsi"/>
-          <w:b/>
+          <w:sz w:val="22"/>
+          <w:szCs w:val="22"/>
+        </w:rPr>
+        <w:t>for Best 2</w:t>
+      </w:r>
+      <w:r>
+        <w:rPr>
+          <w:rFonts w:asciiTheme="minorHAnsi" w:hAnsiTheme="minorHAnsi"/>
+          <w:sz w:val="22"/>
+          <w:szCs w:val="22"/>
+          <w:vertAlign w:val="superscript"/>
+        </w:rPr>
+        <w:t>nd</w:t>
+      </w:r>
+      <w:r>
+        <w:rPr>
+          <w:rFonts w:asciiTheme="minorHAnsi" w:hAnsiTheme="minorHAnsi"/>
+          <w:sz w:val="22"/>
+          <w:szCs w:val="22"/>
+        </w:rPr>
+        <w:t xml:space="preserve"> Year Paper</w:t>
+      </w:r>
+      <w:r>
+        <w:rPr>
+          <w:rFonts w:asciiTheme="minorHAnsi" w:hAnsiTheme="minorHAnsi"/>
+          <w:sz w:val="22"/>
+          <w:szCs w:val="22"/>
+        </w:rPr>
+        <w:tab/>
+      </w:r>
+      <w:r>
+        <w:rPr>
+          <w:rFonts w:asciiTheme="minorHAnsi" w:hAnsiTheme="minorHAnsi"/>
+          <w:sz w:val="22"/>
+          <w:szCs w:val="22"/>
+        </w:rPr>
+        <w:tab/>
+      </w:r>
+      <w:r>
+        <w:rPr>
+          <w:rFonts w:asciiTheme="minorHAnsi" w:hAnsiTheme="minorHAnsi"/>
+          <w:sz w:val="22"/>
+          <w:szCs w:val="22"/>
+        </w:rPr>
+        <w:tab/>
+      </w:r>
+      <w:r>
+        <w:rPr>
+          <w:rFonts w:asciiTheme="minorHAnsi" w:hAnsiTheme="minorHAnsi"/>
+          <w:sz w:val="22"/>
+          <w:szCs w:val="22"/>
+        </w:rPr>
+        <w:tab/>
+      </w:r>
+      <w:r>
+        <w:rPr>
+          <w:rFonts w:asciiTheme="minorHAnsi" w:hAnsiTheme="minorHAnsi"/>
+          <w:sz w:val="22"/>
+          <w:szCs w:val="22"/>
+        </w:rPr>
+        <w:tab/>
+      </w:r>
+      <w:r>
+        <w:rPr>
+          <w:rFonts w:asciiTheme="minorHAnsi" w:hAnsiTheme="minorHAnsi"/>
+          <w:sz w:val="22"/>
+          <w:szCs w:val="22"/>
+        </w:rPr>
+        <w:tab/>
+      </w:r>
+      <w:r>
+        <w:rPr>
+          <w:rFonts w:asciiTheme="minorHAnsi" w:hAnsiTheme="minorHAnsi"/>
+          <w:sz w:val="22"/>
+          <w:szCs w:val="22"/>
+        </w:rPr>
+        <w:tab/>
+      </w:r>
+      <w:r>
+        <w:rPr>
+          <w:rFonts w:asciiTheme="minorHAnsi" w:hAnsiTheme="minorHAnsi"/>
           <w:sz w:val="22"/>
           <w:szCs w:val="22"/>
         </w:rPr>
@@ -4040,55 +2538,297 @@
     <w:p>
       <w:pPr>
         <w:spacing w:after="0"/>
-        <w:ind w:left="144"/>
-        <w:jc w:val="both"/>
-        <w:rPr>
-          <w:rFonts w:asciiTheme="minorHAnsi" w:hAnsiTheme="minorHAnsi"/>
-          <w:sz w:val="10"/>
-          <w:szCs w:val="10"/>
-        </w:rPr>
-      </w:pPr>
+        <w:rPr>
+          <w:rFonts w:ascii="Calibri" w:hAnsi="Calibri" w:cs="Calibri"/>
+          <w:i/>
+          <w:color w:val="000000"/>
+          <w:sz w:val="22"/>
+          <w:szCs w:val="22"/>
+          <w:bdr w:val="none" w:sz="0" w:space="0" w:color="auto" w:frame="1"/>
+        </w:rPr>
+      </w:pPr>
+      <w:r>
+        <w:rPr>
+          <w:rFonts w:ascii="Calibri" w:hAnsi="Calibri" w:cs="Calibri"/>
+          <w:color w:val="000000"/>
+          <w:sz w:val="22"/>
+          <w:szCs w:val="22"/>
+          <w:bdr w:val="none" w:sz="0" w:space="0" w:color="auto" w:frame="1"/>
+        </w:rPr>
+        <w:t xml:space="preserve">   Arnold Zellner Doctoral Prize</w:t>
+      </w:r>
+      <w:r>
+        <w:rPr>
+          <w:rFonts w:ascii="Calibri" w:hAnsi="Calibri" w:cs="Calibri"/>
+          <w:color w:val="000000"/>
+          <w:sz w:val="22"/>
+          <w:szCs w:val="22"/>
+          <w:bdr w:val="none" w:sz="0" w:space="0" w:color="auto" w:frame="1"/>
+        </w:rPr>
+        <w:tab/>
+      </w:r>
+      <w:r>
+        <w:rPr>
+          <w:rFonts w:ascii="Calibri" w:hAnsi="Calibri" w:cs="Calibri"/>
+          <w:color w:val="000000"/>
+          <w:sz w:val="22"/>
+          <w:szCs w:val="22"/>
+          <w:bdr w:val="none" w:sz="0" w:space="0" w:color="auto" w:frame="1"/>
+        </w:rPr>
+        <w:tab/>
+      </w:r>
+      <w:r>
+        <w:rPr>
+          <w:rFonts w:ascii="Calibri" w:hAnsi="Calibri" w:cs="Calibri"/>
+          <w:color w:val="000000"/>
+          <w:sz w:val="22"/>
+          <w:szCs w:val="22"/>
+          <w:bdr w:val="none" w:sz="0" w:space="0" w:color="auto" w:frame="1"/>
+        </w:rPr>
+        <w:tab/>
+      </w:r>
+      <w:r>
+        <w:rPr>
+          <w:rFonts w:ascii="Calibri" w:hAnsi="Calibri" w:cs="Calibri"/>
+          <w:color w:val="000000"/>
+          <w:sz w:val="22"/>
+          <w:szCs w:val="22"/>
+          <w:bdr w:val="none" w:sz="0" w:space="0" w:color="auto" w:frame="1"/>
+        </w:rPr>
+        <w:tab/>
+      </w:r>
+      <w:r>
+        <w:rPr>
+          <w:rFonts w:ascii="Calibri" w:hAnsi="Calibri" w:cs="Calibri"/>
+          <w:color w:val="000000"/>
+          <w:sz w:val="22"/>
+          <w:szCs w:val="22"/>
+          <w:bdr w:val="none" w:sz="0" w:space="0" w:color="auto" w:frame="1"/>
+        </w:rPr>
+        <w:tab/>
+      </w:r>
+      <w:r>
+        <w:rPr>
+          <w:rFonts w:ascii="Calibri" w:hAnsi="Calibri" w:cs="Calibri"/>
+          <w:color w:val="000000"/>
+          <w:sz w:val="22"/>
+          <w:szCs w:val="22"/>
+          <w:bdr w:val="none" w:sz="0" w:space="0" w:color="auto" w:frame="1"/>
+        </w:rPr>
+        <w:tab/>
+      </w:r>
+      <w:r>
+        <w:rPr>
+          <w:rFonts w:ascii="Calibri" w:hAnsi="Calibri" w:cs="Calibri"/>
+          <w:color w:val="000000"/>
+          <w:sz w:val="22"/>
+          <w:szCs w:val="22"/>
+          <w:bdr w:val="none" w:sz="0" w:space="0" w:color="auto" w:frame="1"/>
+        </w:rPr>
+        <w:tab/>
+      </w:r>
+      <w:r>
+        <w:rPr>
+          <w:rFonts w:ascii="Calibri" w:hAnsi="Calibri" w:cs="Calibri"/>
+          <w:color w:val="000000"/>
+          <w:sz w:val="22"/>
+          <w:szCs w:val="22"/>
+          <w:bdr w:val="none" w:sz="0" w:space="0" w:color="auto" w:frame="1"/>
+        </w:rPr>
+        <w:tab/>
+      </w:r>
+      <w:r>
+        <w:rPr>
+          <w:rFonts w:ascii="Calibri" w:hAnsi="Calibri" w:cs="Calibri"/>
+          <w:color w:val="000000"/>
+          <w:sz w:val="22"/>
+          <w:szCs w:val="22"/>
+          <w:bdr w:val="none" w:sz="0" w:space="0" w:color="auto" w:frame="1"/>
+        </w:rPr>
+        <w:tab/>
+      </w:r>
+      <w:r>
+        <w:rPr>
+          <w:rFonts w:ascii="Calibri" w:hAnsi="Calibri" w:cs="Calibri"/>
+          <w:color w:val="000000"/>
+          <w:sz w:val="22"/>
+          <w:szCs w:val="22"/>
+          <w:bdr w:val="none" w:sz="0" w:space="0" w:color="auto" w:frame="1"/>
+        </w:rPr>
+        <w:tab/>
+      </w:r>
+      <w:r>
+        <w:rPr>
+          <w:rFonts w:ascii="Calibri" w:hAnsi="Calibri" w:cs="Calibri"/>
+          <w:color w:val="000000"/>
+          <w:sz w:val="22"/>
+          <w:szCs w:val="22"/>
+          <w:bdr w:val="none" w:sz="0" w:space="0" w:color="auto" w:frame="1"/>
+        </w:rPr>
+        <w:tab/>
+      </w:r>
+      <w:r>
+        <w:rPr>
+          <w:rFonts w:ascii="Calibri" w:hAnsi="Calibri" w:cs="Calibri"/>
+          <w:color w:val="000000"/>
+          <w:sz w:val="22"/>
+          <w:szCs w:val="22"/>
+          <w:bdr w:val="none" w:sz="0" w:space="0" w:color="auto" w:frame="1"/>
+        </w:rPr>
+        <w:tab/>
+      </w:r>
+      <w:r>
+        <w:rPr>
+          <w:rFonts w:ascii="Calibri" w:hAnsi="Calibri" w:cs="Calibri"/>
+          <w:color w:val="000000"/>
+          <w:sz w:val="22"/>
+          <w:szCs w:val="22"/>
+          <w:bdr w:val="none" w:sz="0" w:space="0" w:color="auto" w:frame="1"/>
+        </w:rPr>
+        <w:tab/>
+      </w:r>
+      <w:r>
+        <w:rPr>
+          <w:rFonts w:ascii="Calibri" w:hAnsi="Calibri" w:cs="Calibri"/>
+          <w:color w:val="000000"/>
+          <w:sz w:val="22"/>
+          <w:szCs w:val="22"/>
+          <w:bdr w:val="none" w:sz="0" w:space="0" w:color="auto" w:frame="1"/>
+        </w:rPr>
+        <w:tab/>
+      </w:r>
+      <w:r>
+        <w:rPr>
+          <w:rFonts w:ascii="Calibri" w:hAnsi="Calibri" w:cs="Calibri"/>
+          <w:color w:val="000000"/>
+          <w:sz w:val="22"/>
+          <w:szCs w:val="22"/>
+          <w:bdr w:val="none" w:sz="0" w:space="0" w:color="auto" w:frame="1"/>
+        </w:rPr>
+        <w:tab/>
+      </w:r>
+      <w:r>
+        <w:rPr>
+          <w:rFonts w:ascii="Calibri" w:hAnsi="Calibri" w:cs="Calibri"/>
+          <w:color w:val="000000"/>
+          <w:sz w:val="22"/>
+          <w:szCs w:val="22"/>
+          <w:bdr w:val="none" w:sz="0" w:space="0" w:color="auto" w:frame="1"/>
+        </w:rPr>
+        <w:tab/>
+      </w:r>
+      <w:r>
+        <w:rPr>
+          <w:rFonts w:ascii="Calibri" w:hAnsi="Calibri" w:cs="Calibri"/>
+          <w:color w:val="000000"/>
+          <w:sz w:val="22"/>
+          <w:szCs w:val="22"/>
+          <w:bdr w:val="none" w:sz="0" w:space="0" w:color="auto" w:frame="1"/>
+        </w:rPr>
+        <w:tab/>
+      </w:r>
+      <w:r>
+        <w:rPr>
+          <w:rFonts w:ascii="Calibri" w:hAnsi="Calibri" w:cs="Calibri"/>
+          <w:color w:val="000000"/>
+          <w:sz w:val="22"/>
+          <w:szCs w:val="22"/>
+          <w:bdr w:val="none" w:sz="0" w:space="0" w:color="auto" w:frame="1"/>
+        </w:rPr>
+        <w:t>2020</w:t>
+      </w:r>
     </w:p>
     <w:p>
       <w:pPr>
-        <w:pBdr>
-          <w:top w:val="single" w:sz="6" w:space="1" w:color="000000"/>
-          <w:bottom w:val="single" w:sz="2" w:space="1" w:color="999999"/>
-        </w:pBdr>
-        <w:tabs>
-          <w:tab w:val="left" w:pos="180"/>
-        </w:tabs>
         <w:spacing w:after="0"/>
         <w:rPr>
           <w:rFonts w:asciiTheme="minorHAnsi" w:hAnsiTheme="minorHAnsi"/>
-          <w:b/>
-          <w:spacing w:val="40"/>
-          <w:kern w:val="20"/>
-          <w:position w:val="2"/>
-          <w:sz w:val="22"/>
-          <w:szCs w:val="22"/>
-        </w:rPr>
-      </w:pPr>
-      <w:r>
-        <w:rPr>
-          <w:rFonts w:asciiTheme="minorHAnsi" w:hAnsiTheme="minorHAnsi"/>
-          <w:b/>
-          <w:sz w:val="22"/>
-          <w:szCs w:val="22"/>
-        </w:rPr>
-        <w:t xml:space="preserve"> </w:t>
-      </w:r>
-      <w:r>
-        <w:rPr>
-          <w:rFonts w:asciiTheme="minorHAnsi" w:hAnsiTheme="minorHAnsi"/>
-          <w:b/>
-          <w:spacing w:val="40"/>
-          <w:kern w:val="20"/>
-          <w:position w:val="2"/>
-          <w:sz w:val="22"/>
-          <w:szCs w:val="22"/>
-        </w:rPr>
-        <w:t>RESEARCH EXPERIENCE</w:t>
+          <w:i/>
+          <w:sz w:val="22"/>
+          <w:szCs w:val="22"/>
+        </w:rPr>
+      </w:pPr>
+      <w:r>
+        <w:rPr>
+          <w:rFonts w:ascii="Calibri" w:hAnsi="Calibri" w:cs="Calibri"/>
+          <w:color w:val="000000"/>
+          <w:sz w:val="22"/>
+          <w:szCs w:val="22"/>
+          <w:bdr w:val="none" w:sz="0" w:space="0" w:color="auto" w:frame="1"/>
+        </w:rPr>
+        <w:t xml:space="preserve">   </w:t>
+      </w:r>
+      <w:r>
+        <w:rPr>
+          <w:rFonts w:asciiTheme="minorHAnsi" w:hAnsiTheme="minorHAnsi"/>
+          <w:sz w:val="22"/>
+          <w:szCs w:val="22"/>
+        </w:rPr>
+        <w:t>National Science Foundation Graduate Research Fellowship Recipient</w:t>
+      </w:r>
+      <w:r>
+        <w:rPr>
+          <w:rFonts w:asciiTheme="minorHAnsi" w:hAnsiTheme="minorHAnsi"/>
+          <w:sz w:val="22"/>
+          <w:szCs w:val="22"/>
+        </w:rPr>
+        <w:tab/>
+      </w:r>
+      <w:r>
+        <w:rPr>
+          <w:rFonts w:asciiTheme="minorHAnsi" w:hAnsiTheme="minorHAnsi"/>
+          <w:sz w:val="22"/>
+          <w:szCs w:val="22"/>
+        </w:rPr>
+        <w:tab/>
+      </w:r>
+      <w:r>
+        <w:rPr>
+          <w:rFonts w:asciiTheme="minorHAnsi" w:hAnsiTheme="minorHAnsi"/>
+          <w:sz w:val="22"/>
+          <w:szCs w:val="22"/>
+        </w:rPr>
+        <w:tab/>
+      </w:r>
+      <w:r>
+        <w:rPr>
+          <w:rFonts w:asciiTheme="minorHAnsi" w:hAnsiTheme="minorHAnsi"/>
+          <w:sz w:val="22"/>
+          <w:szCs w:val="22"/>
+        </w:rPr>
+        <w:tab/>
+      </w:r>
+      <w:r>
+        <w:rPr>
+          <w:rFonts w:asciiTheme="minorHAnsi" w:hAnsiTheme="minorHAnsi"/>
+          <w:sz w:val="22"/>
+          <w:szCs w:val="22"/>
+        </w:rPr>
+        <w:tab/>
+      </w:r>
+      <w:r>
+        <w:rPr>
+          <w:rFonts w:asciiTheme="minorHAnsi" w:hAnsiTheme="minorHAnsi"/>
+          <w:sz w:val="22"/>
+          <w:szCs w:val="22"/>
+        </w:rPr>
+        <w:tab/>
+      </w:r>
+      <w:r>
+        <w:rPr>
+          <w:rFonts w:asciiTheme="minorHAnsi" w:hAnsiTheme="minorHAnsi"/>
+          <w:sz w:val="22"/>
+          <w:szCs w:val="22"/>
+        </w:rPr>
+        <w:tab/>
+      </w:r>
+      <w:r>
+        <w:rPr>
+          <w:rFonts w:asciiTheme="minorHAnsi" w:hAnsiTheme="minorHAnsi"/>
+          <w:sz w:val="22"/>
+          <w:szCs w:val="22"/>
+        </w:rPr>
+        <w:t>2018</w:t>
       </w:r>
     </w:p>
     <w:p>
@@ -4098,163 +2838,75 @@
         <w:rPr>
           <w:rFonts w:asciiTheme="minorHAnsi" w:hAnsiTheme="minorHAnsi"/>
           <w:i/>
-          <w:sz w:val="22"/>
-          <w:szCs w:val="22"/>
-        </w:rPr>
-      </w:pPr>
-      <w:r>
-        <w:rPr>
-          <w:rFonts w:asciiTheme="minorHAnsi" w:hAnsiTheme="minorHAnsi"/>
-          <w:sz w:val="22"/>
-          <w:szCs w:val="22"/>
-        </w:rPr>
-        <w:t>Research Assistant</w:t>
-      </w:r>
-      <w:r>
-        <w:rPr>
-          <w:rFonts w:asciiTheme="minorHAnsi" w:hAnsiTheme="minorHAnsi"/>
-          <w:sz w:val="22"/>
-          <w:szCs w:val="22"/>
-        </w:rPr>
-        <w:t xml:space="preserve"> </w:t>
-      </w:r>
-      <w:r>
-        <w:rPr>
-          <w:rFonts w:asciiTheme="minorHAnsi" w:hAnsiTheme="minorHAnsi"/>
-          <w:sz w:val="22"/>
-          <w:szCs w:val="22"/>
-        </w:rPr>
-        <w:t xml:space="preserve">for </w:t>
-      </w:r>
-      <w:r>
-        <w:rPr>
-          <w:rFonts w:asciiTheme="minorHAnsi" w:hAnsiTheme="minorHAnsi"/>
-          <w:sz w:val="22"/>
-          <w:szCs w:val="22"/>
-        </w:rPr>
-        <w:t xml:space="preserve">Assistant Prof. </w:t>
-      </w:r>
-      <w:r>
-        <w:rPr>
-          <w:rFonts w:asciiTheme="minorHAnsi" w:hAnsiTheme="minorHAnsi"/>
-          <w:sz w:val="22"/>
-          <w:szCs w:val="22"/>
-        </w:rPr>
-        <w:t xml:space="preserve">Niels </w:t>
-      </w:r>
-      <w:proofErr w:type="spellStart"/>
-      <w:r>
-        <w:rPr>
-          <w:rFonts w:asciiTheme="minorHAnsi" w:hAnsiTheme="minorHAnsi"/>
-          <w:sz w:val="22"/>
-          <w:szCs w:val="22"/>
-        </w:rPr>
-        <w:t>Gormsen</w:t>
-      </w:r>
-      <w:proofErr w:type="spellEnd"/>
-      <w:r>
-        <w:rPr>
-          <w:rFonts w:asciiTheme="minorHAnsi" w:hAnsiTheme="minorHAnsi"/>
-          <w:sz w:val="22"/>
-          <w:szCs w:val="22"/>
-        </w:rPr>
-        <w:tab/>
-      </w:r>
-      <w:r>
-        <w:rPr>
-          <w:rFonts w:asciiTheme="minorHAnsi" w:hAnsiTheme="minorHAnsi"/>
-          <w:sz w:val="22"/>
-          <w:szCs w:val="22"/>
-        </w:rPr>
-        <w:tab/>
-      </w:r>
-      <w:r>
-        <w:rPr>
-          <w:rFonts w:asciiTheme="minorHAnsi" w:hAnsiTheme="minorHAnsi"/>
-          <w:sz w:val="22"/>
-          <w:szCs w:val="22"/>
-        </w:rPr>
-        <w:tab/>
-      </w:r>
-      <w:r>
-        <w:rPr>
-          <w:rFonts w:asciiTheme="minorHAnsi" w:hAnsiTheme="minorHAnsi"/>
-          <w:sz w:val="22"/>
-          <w:szCs w:val="22"/>
-        </w:rPr>
-        <w:tab/>
-      </w:r>
-      <w:r>
-        <w:rPr>
-          <w:rFonts w:asciiTheme="minorHAnsi" w:hAnsiTheme="minorHAnsi"/>
-          <w:sz w:val="22"/>
-          <w:szCs w:val="22"/>
-        </w:rPr>
-        <w:tab/>
-      </w:r>
-      <w:r>
-        <w:rPr>
-          <w:rFonts w:asciiTheme="minorHAnsi" w:hAnsiTheme="minorHAnsi"/>
-          <w:sz w:val="22"/>
-          <w:szCs w:val="22"/>
-        </w:rPr>
-        <w:tab/>
-      </w:r>
-      <w:r>
-        <w:rPr>
-          <w:rFonts w:asciiTheme="minorHAnsi" w:hAnsiTheme="minorHAnsi"/>
-          <w:sz w:val="22"/>
-          <w:szCs w:val="22"/>
-        </w:rPr>
-        <w:tab/>
-      </w:r>
-      <w:r>
-        <w:rPr>
-          <w:rFonts w:asciiTheme="minorHAnsi" w:hAnsiTheme="minorHAnsi"/>
-          <w:sz w:val="22"/>
-          <w:szCs w:val="22"/>
-        </w:rPr>
-        <w:tab/>
-      </w:r>
-      <w:r>
-        <w:rPr>
-          <w:rFonts w:asciiTheme="minorHAnsi" w:hAnsiTheme="minorHAnsi"/>
-          <w:sz w:val="22"/>
-          <w:szCs w:val="22"/>
-        </w:rPr>
-        <w:tab/>
-      </w:r>
-      <w:r>
-        <w:rPr>
-          <w:rFonts w:asciiTheme="minorHAnsi" w:hAnsiTheme="minorHAnsi"/>
-          <w:sz w:val="22"/>
-          <w:szCs w:val="22"/>
-        </w:rPr>
-        <w:tab/>
-      </w:r>
-      <w:r>
-        <w:rPr>
-          <w:rFonts w:asciiTheme="minorHAnsi" w:hAnsiTheme="minorHAnsi"/>
-          <w:sz w:val="22"/>
-          <w:szCs w:val="22"/>
-        </w:rPr>
-        <w:tab/>
-      </w:r>
-      <w:r>
-        <w:rPr>
-          <w:rFonts w:asciiTheme="minorHAnsi" w:hAnsiTheme="minorHAnsi"/>
-          <w:sz w:val="22"/>
-          <w:szCs w:val="22"/>
-        </w:rPr>
-        <w:tab/>
-      </w:r>
-      <w:r>
-        <w:rPr>
-          <w:rFonts w:asciiTheme="minorHAnsi" w:hAnsiTheme="minorHAnsi"/>
-          <w:sz w:val="22"/>
-          <w:szCs w:val="22"/>
-        </w:rPr>
-        <w:t>2019</w:t>
+          <w:iCs/>
+          <w:sz w:val="22"/>
+          <w:szCs w:val="22"/>
+        </w:rPr>
+      </w:pPr>
+      <w:r>
+        <w:rPr>
+          <w:rFonts w:asciiTheme="minorHAnsi" w:hAnsiTheme="minorHAnsi"/>
+          <w:sz w:val="22"/>
+          <w:szCs w:val="22"/>
+        </w:rPr>
+        <w:t>Joseph Goldstein Distinguished Award in Finance (top finance graduate)</w:t>
+      </w:r>
+      <w:r>
+        <w:rPr>
+          <w:rFonts w:asciiTheme="minorHAnsi" w:hAnsiTheme="minorHAnsi"/>
+          <w:sz w:val="22"/>
+          <w:szCs w:val="22"/>
+        </w:rPr>
+        <w:tab/>
+      </w:r>
+      <w:r>
+        <w:rPr>
+          <w:rFonts w:asciiTheme="minorHAnsi" w:hAnsiTheme="minorHAnsi"/>
+          <w:sz w:val="22"/>
+          <w:szCs w:val="22"/>
+        </w:rPr>
+        <w:tab/>
+      </w:r>
+      <w:r>
+        <w:rPr>
+          <w:rFonts w:asciiTheme="minorHAnsi" w:hAnsiTheme="minorHAnsi"/>
+          <w:sz w:val="22"/>
+          <w:szCs w:val="22"/>
+        </w:rPr>
+        <w:tab/>
+      </w:r>
+      <w:r>
+        <w:rPr>
+          <w:rFonts w:asciiTheme="minorHAnsi" w:hAnsiTheme="minorHAnsi"/>
+          <w:sz w:val="22"/>
+          <w:szCs w:val="22"/>
+        </w:rPr>
+        <w:tab/>
+      </w:r>
+      <w:r>
+        <w:rPr>
+          <w:rFonts w:asciiTheme="minorHAnsi" w:hAnsiTheme="minorHAnsi"/>
+          <w:sz w:val="22"/>
+          <w:szCs w:val="22"/>
+        </w:rPr>
+        <w:tab/>
+      </w:r>
+      <w:r>
+        <w:rPr>
+          <w:rFonts w:asciiTheme="minorHAnsi" w:hAnsiTheme="minorHAnsi"/>
+          <w:sz w:val="22"/>
+          <w:szCs w:val="22"/>
+        </w:rPr>
+        <w:tab/>
+      </w:r>
+      <w:r>
+        <w:rPr>
+          <w:rFonts w:asciiTheme="minorHAnsi" w:hAnsiTheme="minorHAnsi"/>
+          <w:iCs/>
+          <w:sz w:val="22"/>
+          <w:szCs w:val="22"/>
+        </w:rPr>
+        <w:t>2018</w:t>
       </w:r>
     </w:p>
     <w:p>
@@ -4264,210 +2916,36 @@
         <w:rPr>
           <w:rFonts w:asciiTheme="minorHAnsi" w:hAnsiTheme="minorHAnsi"/>
           <w:i/>
-          <w:sz w:val="10"/>
-          <w:szCs w:val="10"/>
-        </w:rPr>
-      </w:pPr>
-    </w:p>
-    <w:p>
-      <w:pPr>
-        <w:pBdr>
-          <w:top w:val="single" w:sz="6" w:space="1" w:color="000000"/>
-          <w:bottom w:val="single" w:sz="2" w:space="1" w:color="999999"/>
-        </w:pBdr>
-        <w:tabs>
-          <w:tab w:val="left" w:pos="180"/>
-        </w:tabs>
-        <w:spacing w:after="0"/>
-        <w:rPr>
-          <w:rFonts w:asciiTheme="minorHAnsi" w:hAnsiTheme="minorHAnsi"/>
-          <w:b/>
-          <w:spacing w:val="40"/>
-          <w:kern w:val="20"/>
-          <w:position w:val="2"/>
-          <w:sz w:val="22"/>
-          <w:szCs w:val="22"/>
-        </w:rPr>
-      </w:pPr>
-      <w:r>
-        <w:rPr>
-          <w:rFonts w:asciiTheme="minorHAnsi" w:hAnsiTheme="minorHAnsi"/>
-          <w:b/>
-          <w:sz w:val="22"/>
-          <w:szCs w:val="22"/>
-        </w:rPr>
-        <w:lastRenderedPageBreak/>
-        <w:t xml:space="preserve"> </w:t>
-      </w:r>
-      <w:r>
-        <w:rPr>
-          <w:rFonts w:asciiTheme="minorHAnsi" w:hAnsiTheme="minorHAnsi"/>
-          <w:b/>
-          <w:spacing w:val="40"/>
-          <w:kern w:val="20"/>
-          <w:position w:val="2"/>
-          <w:sz w:val="22"/>
-          <w:szCs w:val="22"/>
-        </w:rPr>
-        <w:t>OTHER EMPLOYEMENT</w:t>
-      </w:r>
-    </w:p>
-    <w:p>
-      <w:pPr>
-        <w:spacing w:after="0"/>
-        <w:ind w:left="144"/>
-        <w:rPr>
-          <w:rFonts w:asciiTheme="minorHAnsi" w:hAnsiTheme="minorHAnsi"/>
-          <w:sz w:val="22"/>
-          <w:szCs w:val="22"/>
-        </w:rPr>
-      </w:pPr>
-      <w:r>
-        <w:rPr>
-          <w:rFonts w:asciiTheme="minorHAnsi" w:hAnsiTheme="minorHAnsi"/>
-          <w:b/>
-          <w:bCs/>
+          <w:sz w:val="22"/>
+          <w:szCs w:val="22"/>
+        </w:rPr>
+      </w:pPr>
+      <w:r>
+        <w:rPr>
+          <w:rFonts w:asciiTheme="minorHAnsi" w:hAnsiTheme="minorHAnsi"/>
           <w:iCs/>
           <w:sz w:val="22"/>
           <w:szCs w:val="22"/>
         </w:rPr>
-        <w:t xml:space="preserve">Summer Research </w:t>
-      </w:r>
-      <w:r>
-        <w:rPr>
-          <w:rFonts w:asciiTheme="minorHAnsi" w:hAnsiTheme="minorHAnsi"/>
-          <w:b/>
-          <w:bCs/>
+        <w:t>Global Commerce Scholars Award</w:t>
+      </w:r>
+      <w:r>
+        <w:rPr>
+          <w:rFonts w:asciiTheme="minorHAnsi" w:hAnsiTheme="minorHAnsi"/>
           <w:iCs/>
           <w:sz w:val="22"/>
           <w:szCs w:val="22"/>
         </w:rPr>
-        <w:t>Analyst</w:t>
-      </w:r>
-      <w:r>
-        <w:rPr>
-          <w:rFonts w:asciiTheme="minorHAnsi" w:hAnsiTheme="minorHAnsi"/>
-          <w:sz w:val="22"/>
-          <w:szCs w:val="22"/>
-        </w:rPr>
-        <w:t xml:space="preserve"> </w:t>
-      </w:r>
-      <w:r>
-        <w:rPr>
-          <w:rFonts w:asciiTheme="minorHAnsi" w:hAnsiTheme="minorHAnsi"/>
-          <w:sz w:val="22"/>
-          <w:szCs w:val="22"/>
-        </w:rPr>
-        <w:tab/>
-      </w:r>
-      <w:r>
-        <w:rPr>
-          <w:rFonts w:asciiTheme="minorHAnsi" w:hAnsiTheme="minorHAnsi"/>
-          <w:bCs/>
-          <w:iCs/>
-          <w:sz w:val="22"/>
-          <w:szCs w:val="22"/>
-        </w:rPr>
-        <w:t>AQR Capital Management</w:t>
-      </w:r>
-      <w:r>
-        <w:rPr>
-          <w:rFonts w:asciiTheme="minorHAnsi" w:hAnsiTheme="minorHAnsi"/>
-          <w:b/>
-          <w:iCs/>
-          <w:sz w:val="22"/>
-          <w:szCs w:val="22"/>
-        </w:rPr>
-        <w:t xml:space="preserve"> </w:t>
-      </w:r>
-      <w:r>
-        <w:rPr>
-          <w:rFonts w:asciiTheme="minorHAnsi" w:hAnsiTheme="minorHAnsi"/>
-          <w:iCs/>
-          <w:sz w:val="22"/>
-          <w:szCs w:val="22"/>
-        </w:rPr>
-        <w:t>– Greenwich, CT</w:t>
-      </w:r>
-      <w:r>
-        <w:rPr>
-          <w:rFonts w:asciiTheme="minorHAnsi" w:hAnsiTheme="minorHAnsi"/>
-          <w:sz w:val="22"/>
-          <w:szCs w:val="22"/>
-        </w:rPr>
-        <w:tab/>
-      </w:r>
-      <w:r>
-        <w:rPr>
-          <w:rFonts w:asciiTheme="minorHAnsi" w:hAnsiTheme="minorHAnsi"/>
-          <w:sz w:val="22"/>
-          <w:szCs w:val="22"/>
-        </w:rPr>
-        <w:tab/>
-      </w:r>
-      <w:r>
-        <w:rPr>
-          <w:rFonts w:asciiTheme="minorHAnsi" w:hAnsiTheme="minorHAnsi"/>
-          <w:sz w:val="22"/>
-          <w:szCs w:val="22"/>
-        </w:rPr>
-        <w:tab/>
-      </w:r>
-      <w:r>
-        <w:rPr>
-          <w:rFonts w:asciiTheme="minorHAnsi" w:hAnsiTheme="minorHAnsi"/>
-          <w:sz w:val="22"/>
-          <w:szCs w:val="22"/>
-        </w:rPr>
-        <w:tab/>
-      </w:r>
-      <w:r>
-        <w:rPr>
-          <w:rFonts w:asciiTheme="minorHAnsi" w:hAnsiTheme="minorHAnsi"/>
-          <w:sz w:val="22"/>
-          <w:szCs w:val="22"/>
-        </w:rPr>
-        <w:tab/>
-      </w:r>
-      <w:r>
-        <w:rPr>
-          <w:rFonts w:asciiTheme="minorHAnsi" w:hAnsiTheme="minorHAnsi"/>
-          <w:sz w:val="22"/>
-          <w:szCs w:val="22"/>
-        </w:rPr>
-        <w:tab/>
-        <w:t xml:space="preserve">Summer </w:t>
-      </w:r>
-      <w:r>
-        <w:rPr>
-          <w:rFonts w:asciiTheme="minorHAnsi" w:hAnsiTheme="minorHAnsi"/>
-          <w:sz w:val="22"/>
-          <w:szCs w:val="22"/>
-        </w:rPr>
-        <w:t>2017</w:t>
-      </w:r>
-    </w:p>
-    <w:p>
-      <w:pPr>
-        <w:spacing w:after="0"/>
-        <w:ind w:left="144"/>
+        <w:tab/>
+      </w:r>
+      <w:r>
         <w:rPr>
           <w:rFonts w:asciiTheme="minorHAnsi" w:hAnsiTheme="minorHAnsi"/>
           <w:i/>
           <w:sz w:val="22"/>
           <w:szCs w:val="22"/>
         </w:rPr>
-      </w:pPr>
-      <w:r>
-        <w:rPr>
-          <w:rFonts w:asciiTheme="minorHAnsi" w:hAnsiTheme="minorHAnsi"/>
-          <w:b/>
-          <w:bCs/>
-          <w:iCs/>
-          <w:sz w:val="22"/>
-          <w:szCs w:val="22"/>
-        </w:rPr>
-        <w:t>Data Science Intern</w:t>
+        <w:tab/>
       </w:r>
       <w:r>
         <w:rPr>
@@ -4496,527 +2974,63 @@
         </w:rPr>
         <w:tab/>
       </w:r>
-      <w:proofErr w:type="spellStart"/>
-      <w:r>
-        <w:rPr>
-          <w:rFonts w:asciiTheme="minorHAnsi" w:hAnsiTheme="minorHAnsi"/>
-          <w:bCs/>
-          <w:iCs/>
-          <w:sz w:val="22"/>
-          <w:szCs w:val="22"/>
-        </w:rPr>
-        <w:t>FiscalNote</w:t>
-      </w:r>
-      <w:proofErr w:type="spellEnd"/>
-      <w:r>
-        <w:rPr>
-          <w:rFonts w:asciiTheme="minorHAnsi" w:hAnsiTheme="minorHAnsi"/>
-          <w:b/>
-          <w:sz w:val="22"/>
-          <w:szCs w:val="22"/>
-        </w:rPr>
-        <w:t xml:space="preserve"> </w:t>
-      </w:r>
-      <w:r>
-        <w:rPr>
-          <w:rFonts w:asciiTheme="minorHAnsi" w:hAnsiTheme="minorHAnsi"/>
-          <w:b/>
-          <w:iCs/>
-          <w:sz w:val="22"/>
-          <w:szCs w:val="22"/>
-        </w:rPr>
-        <w:t xml:space="preserve">– </w:t>
-      </w:r>
-      <w:r>
-        <w:rPr>
-          <w:rFonts w:asciiTheme="minorHAnsi" w:hAnsiTheme="minorHAnsi"/>
-          <w:iCs/>
-          <w:sz w:val="22"/>
-          <w:szCs w:val="22"/>
-        </w:rPr>
-        <w:t>Washington, D.C</w:t>
-      </w:r>
       <w:r>
         <w:rPr>
           <w:rFonts w:asciiTheme="minorHAnsi" w:hAnsiTheme="minorHAnsi"/>
           <w:i/>
-          <w:iCs/>
-          <w:sz w:val="22"/>
-          <w:szCs w:val="22"/>
-        </w:rPr>
-        <w:t>.</w:t>
-      </w:r>
-      <w:r>
-        <w:rPr>
-          <w:rFonts w:asciiTheme="minorHAnsi" w:hAnsiTheme="minorHAnsi"/>
-          <w:sz w:val="22"/>
-          <w:szCs w:val="22"/>
-        </w:rPr>
-        <w:t xml:space="preserve"> </w:t>
-      </w:r>
-      <w:r>
-        <w:rPr>
-          <w:rFonts w:asciiTheme="minorHAnsi" w:hAnsiTheme="minorHAnsi"/>
-          <w:sz w:val="22"/>
-          <w:szCs w:val="22"/>
-        </w:rPr>
-        <w:tab/>
-      </w:r>
-      <w:r>
-        <w:rPr>
-          <w:rFonts w:asciiTheme="minorHAnsi" w:hAnsiTheme="minorHAnsi"/>
-          <w:sz w:val="22"/>
-          <w:szCs w:val="22"/>
-        </w:rPr>
-        <w:tab/>
-      </w:r>
-      <w:r>
-        <w:rPr>
-          <w:rFonts w:asciiTheme="minorHAnsi" w:hAnsiTheme="minorHAnsi"/>
-          <w:sz w:val="22"/>
-          <w:szCs w:val="22"/>
-        </w:rPr>
-        <w:tab/>
-      </w:r>
-      <w:r>
-        <w:rPr>
-          <w:rFonts w:asciiTheme="minorHAnsi" w:hAnsiTheme="minorHAnsi"/>
-          <w:b/>
-          <w:sz w:val="22"/>
-          <w:szCs w:val="22"/>
-        </w:rPr>
-        <w:tab/>
-      </w:r>
-      <w:r>
-        <w:rPr>
-          <w:rFonts w:asciiTheme="minorHAnsi" w:hAnsiTheme="minorHAnsi"/>
-          <w:b/>
-          <w:sz w:val="22"/>
-          <w:szCs w:val="22"/>
-        </w:rPr>
-        <w:tab/>
-      </w:r>
-      <w:r>
-        <w:rPr>
-          <w:rFonts w:asciiTheme="minorHAnsi" w:hAnsiTheme="minorHAnsi"/>
-          <w:b/>
-          <w:sz w:val="22"/>
-          <w:szCs w:val="22"/>
-        </w:rPr>
-        <w:tab/>
-      </w:r>
-      <w:r>
-        <w:rPr>
-          <w:rFonts w:asciiTheme="minorHAnsi" w:hAnsiTheme="minorHAnsi"/>
-          <w:b/>
-          <w:sz w:val="22"/>
-          <w:szCs w:val="22"/>
-        </w:rPr>
-        <w:tab/>
-      </w:r>
-      <w:r>
-        <w:rPr>
-          <w:rFonts w:asciiTheme="minorHAnsi" w:hAnsiTheme="minorHAnsi"/>
-          <w:b/>
-          <w:sz w:val="22"/>
-          <w:szCs w:val="22"/>
-        </w:rPr>
-        <w:tab/>
-      </w:r>
-      <w:r>
-        <w:rPr>
-          <w:rFonts w:asciiTheme="minorHAnsi" w:hAnsiTheme="minorHAnsi"/>
-          <w:b/>
-          <w:sz w:val="22"/>
-          <w:szCs w:val="22"/>
-        </w:rPr>
-        <w:tab/>
-      </w:r>
-      <w:r>
-        <w:rPr>
-          <w:rFonts w:asciiTheme="minorHAnsi" w:hAnsiTheme="minorHAnsi"/>
-          <w:bCs/>
-          <w:sz w:val="22"/>
-          <w:szCs w:val="22"/>
-        </w:rPr>
-        <w:t xml:space="preserve">Summer </w:t>
-      </w:r>
-      <w:r>
-        <w:rPr>
-          <w:rFonts w:asciiTheme="minorHAnsi" w:hAnsiTheme="minorHAnsi"/>
-          <w:bCs/>
-          <w:sz w:val="22"/>
-          <w:szCs w:val="22"/>
-        </w:rPr>
-        <w:t>20</w:t>
-      </w:r>
-      <w:r>
-        <w:rPr>
-          <w:rFonts w:asciiTheme="minorHAnsi" w:hAnsiTheme="minorHAnsi"/>
-          <w:sz w:val="22"/>
-          <w:szCs w:val="22"/>
-        </w:rPr>
-        <w:t>16</w:t>
-      </w:r>
-    </w:p>
-    <w:p>
-      <w:pPr>
-        <w:spacing w:after="0"/>
-        <w:ind w:left="144"/>
-        <w:rPr>
-          <w:rFonts w:asciiTheme="minorHAnsi" w:hAnsiTheme="minorHAnsi"/>
-          <w:sz w:val="22"/>
-          <w:szCs w:val="22"/>
-        </w:rPr>
-      </w:pPr>
-      <w:r>
-        <w:rPr>
-          <w:rFonts w:asciiTheme="minorHAnsi" w:hAnsiTheme="minorHAnsi"/>
-          <w:b/>
-          <w:bCs/>
-          <w:iCs/>
-          <w:sz w:val="22"/>
-          <w:szCs w:val="22"/>
-        </w:rPr>
-        <w:t>Data Analyst Intern</w:t>
-      </w:r>
-      <w:r>
-        <w:rPr>
-          <w:rFonts w:asciiTheme="minorHAnsi" w:hAnsiTheme="minorHAnsi"/>
-          <w:sz w:val="22"/>
-          <w:szCs w:val="22"/>
-        </w:rPr>
-        <w:t xml:space="preserve"> </w:t>
-      </w:r>
-      <w:r>
-        <w:rPr>
-          <w:rFonts w:asciiTheme="minorHAnsi" w:hAnsiTheme="minorHAnsi"/>
-          <w:sz w:val="22"/>
-          <w:szCs w:val="22"/>
-        </w:rPr>
-        <w:tab/>
-      </w:r>
-      <w:r>
-        <w:rPr>
-          <w:rFonts w:asciiTheme="minorHAnsi" w:hAnsiTheme="minorHAnsi"/>
-          <w:sz w:val="22"/>
-          <w:szCs w:val="22"/>
-        </w:rPr>
-        <w:tab/>
-      </w:r>
-      <w:r>
-        <w:rPr>
-          <w:rFonts w:asciiTheme="minorHAnsi" w:hAnsiTheme="minorHAnsi"/>
-          <w:sz w:val="22"/>
-          <w:szCs w:val="22"/>
-        </w:rPr>
-        <w:tab/>
-      </w:r>
-      <w:proofErr w:type="spellStart"/>
-      <w:r>
-        <w:rPr>
-          <w:rFonts w:asciiTheme="minorHAnsi" w:hAnsiTheme="minorHAnsi"/>
-          <w:bCs/>
-          <w:iCs/>
-          <w:sz w:val="22"/>
-          <w:szCs w:val="22"/>
-        </w:rPr>
-        <w:t>Novetta</w:t>
-      </w:r>
-      <w:proofErr w:type="spellEnd"/>
-      <w:r>
-        <w:rPr>
-          <w:rFonts w:asciiTheme="minorHAnsi" w:hAnsiTheme="minorHAnsi"/>
-          <w:bCs/>
-          <w:iCs/>
-          <w:sz w:val="22"/>
-          <w:szCs w:val="22"/>
-        </w:rPr>
-        <w:t xml:space="preserve"> – McLean, VA</w:t>
-      </w:r>
-      <w:r>
-        <w:rPr>
-          <w:rFonts w:asciiTheme="minorHAnsi" w:hAnsiTheme="minorHAnsi"/>
-          <w:bCs/>
+          <w:sz w:val="22"/>
+          <w:szCs w:val="22"/>
+        </w:rPr>
+        <w:tab/>
+      </w:r>
+      <w:r>
+        <w:rPr>
+          <w:rFonts w:asciiTheme="minorHAnsi" w:hAnsiTheme="minorHAnsi"/>
           <w:i/>
-          <w:iCs/>
-          <w:sz w:val="22"/>
-          <w:szCs w:val="22"/>
-        </w:rPr>
-        <w:t xml:space="preserve"> </w:t>
-      </w:r>
-      <w:r>
-        <w:rPr>
-          <w:rFonts w:asciiTheme="minorHAnsi" w:hAnsiTheme="minorHAnsi"/>
-          <w:bCs/>
+          <w:sz w:val="22"/>
+          <w:szCs w:val="22"/>
+        </w:rPr>
+        <w:tab/>
+      </w:r>
+      <w:r>
+        <w:rPr>
+          <w:rFonts w:asciiTheme="minorHAnsi" w:hAnsiTheme="minorHAnsi"/>
           <w:i/>
-          <w:iCs/>
-          <w:sz w:val="22"/>
-          <w:szCs w:val="22"/>
-        </w:rPr>
-        <w:tab/>
-      </w:r>
-      <w:r>
-        <w:rPr>
-          <w:rFonts w:asciiTheme="minorHAnsi" w:hAnsiTheme="minorHAnsi"/>
-          <w:sz w:val="22"/>
-          <w:szCs w:val="22"/>
-        </w:rPr>
-        <w:tab/>
-      </w:r>
-      <w:r>
-        <w:rPr>
-          <w:rFonts w:asciiTheme="minorHAnsi" w:hAnsiTheme="minorHAnsi"/>
-          <w:sz w:val="22"/>
-          <w:szCs w:val="22"/>
-        </w:rPr>
-        <w:tab/>
-      </w:r>
-      <w:r>
-        <w:rPr>
-          <w:rFonts w:asciiTheme="minorHAnsi" w:hAnsiTheme="minorHAnsi"/>
-          <w:sz w:val="22"/>
-          <w:szCs w:val="22"/>
-        </w:rPr>
-        <w:tab/>
-      </w:r>
-      <w:r>
-        <w:rPr>
-          <w:rFonts w:asciiTheme="minorHAnsi" w:hAnsiTheme="minorHAnsi"/>
-          <w:sz w:val="22"/>
-          <w:szCs w:val="22"/>
-        </w:rPr>
-        <w:tab/>
-      </w:r>
-      <w:r>
-        <w:rPr>
-          <w:rFonts w:asciiTheme="minorHAnsi" w:hAnsiTheme="minorHAnsi"/>
-          <w:sz w:val="22"/>
-          <w:szCs w:val="22"/>
-        </w:rPr>
-        <w:tab/>
-      </w:r>
-      <w:r>
-        <w:rPr>
-          <w:rFonts w:asciiTheme="minorHAnsi" w:hAnsiTheme="minorHAnsi"/>
-          <w:sz w:val="22"/>
-          <w:szCs w:val="22"/>
-        </w:rPr>
-        <w:tab/>
-      </w:r>
-      <w:r>
-        <w:rPr>
-          <w:rFonts w:asciiTheme="minorHAnsi" w:hAnsiTheme="minorHAnsi"/>
-          <w:sz w:val="22"/>
-          <w:szCs w:val="22"/>
-        </w:rPr>
-        <w:tab/>
-      </w:r>
-      <w:r>
-        <w:rPr>
-          <w:rFonts w:asciiTheme="minorHAnsi" w:hAnsiTheme="minorHAnsi"/>
-          <w:sz w:val="22"/>
-          <w:szCs w:val="22"/>
-        </w:rPr>
-        <w:tab/>
-      </w:r>
-      <w:r>
-        <w:rPr>
-          <w:rFonts w:asciiTheme="minorHAnsi" w:hAnsiTheme="minorHAnsi"/>
-          <w:sz w:val="22"/>
-          <w:szCs w:val="22"/>
-        </w:rPr>
-        <w:tab/>
-      </w:r>
-      <w:r>
-        <w:rPr>
-          <w:rFonts w:asciiTheme="minorHAnsi" w:hAnsiTheme="minorHAnsi"/>
-          <w:sz w:val="22"/>
-          <w:szCs w:val="22"/>
-        </w:rPr>
-        <w:tab/>
-        <w:t xml:space="preserve">Summer </w:t>
-      </w:r>
-      <w:r>
-        <w:rPr>
-          <w:rFonts w:asciiTheme="minorHAnsi" w:hAnsiTheme="minorHAnsi"/>
-          <w:sz w:val="22"/>
-          <w:szCs w:val="22"/>
-        </w:rPr>
-        <w:t>2015</w:t>
-      </w:r>
-    </w:p>
-    <w:p>
-      <w:pPr>
-        <w:spacing w:after="0"/>
+          <w:sz w:val="22"/>
+          <w:szCs w:val="22"/>
+        </w:rPr>
+        <w:tab/>
+      </w:r>
+      <w:r>
         <w:rPr>
           <w:rFonts w:asciiTheme="minorHAnsi" w:hAnsiTheme="minorHAnsi"/>
           <w:i/>
-          <w:sz w:val="10"/>
-          <w:szCs w:val="10"/>
-        </w:rPr>
-      </w:pPr>
-    </w:p>
-    <w:p>
-      <w:pPr>
-        <w:pBdr>
-          <w:top w:val="single" w:sz="6" w:space="1" w:color="000000"/>
-          <w:bottom w:val="single" w:sz="2" w:space="1" w:color="999999"/>
-        </w:pBdr>
-        <w:tabs>
-          <w:tab w:val="left" w:pos="180"/>
-        </w:tabs>
-        <w:spacing w:after="0"/>
-        <w:rPr>
-          <w:rFonts w:asciiTheme="minorHAnsi" w:hAnsiTheme="minorHAnsi"/>
-          <w:b/>
-          <w:color w:val="000000" w:themeColor="text1"/>
-          <w:spacing w:val="40"/>
-          <w:kern w:val="20"/>
-          <w:position w:val="2"/>
-          <w:sz w:val="22"/>
-          <w:szCs w:val="22"/>
-        </w:rPr>
-      </w:pPr>
-      <w:r>
-        <w:rPr>
-          <w:rFonts w:asciiTheme="minorHAnsi" w:hAnsiTheme="minorHAnsi"/>
-          <w:b/>
-          <w:color w:val="000000" w:themeColor="text1"/>
-          <w:spacing w:val="40"/>
-          <w:kern w:val="20"/>
-          <w:position w:val="2"/>
-          <w:sz w:val="22"/>
-          <w:szCs w:val="22"/>
-        </w:rPr>
-        <w:t>L</w:t>
-      </w:r>
-      <w:r>
-        <w:rPr>
-          <w:rFonts w:asciiTheme="minorHAnsi" w:hAnsiTheme="minorHAnsi"/>
-          <w:b/>
-          <w:color w:val="000000" w:themeColor="text1"/>
-          <w:spacing w:val="40"/>
-          <w:kern w:val="20"/>
-          <w:position w:val="2"/>
-          <w:sz w:val="22"/>
-          <w:szCs w:val="22"/>
-        </w:rPr>
-        <w:t xml:space="preserve">EADERSHIP AND </w:t>
-      </w:r>
-      <w:r>
-        <w:rPr>
-          <w:rFonts w:asciiTheme="minorHAnsi" w:hAnsiTheme="minorHAnsi"/>
-          <w:b/>
-          <w:color w:val="000000" w:themeColor="text1"/>
-          <w:spacing w:val="40"/>
-          <w:kern w:val="20"/>
-          <w:position w:val="2"/>
-          <w:sz w:val="22"/>
-          <w:szCs w:val="22"/>
-        </w:rPr>
-        <w:t>SERVICE</w:t>
-      </w:r>
-      <w:r>
-        <w:rPr>
-          <w:rFonts w:asciiTheme="minorHAnsi" w:hAnsiTheme="minorHAnsi"/>
-          <w:b/>
-          <w:color w:val="000000" w:themeColor="text1"/>
-          <w:spacing w:val="40"/>
-          <w:kern w:val="20"/>
-          <w:position w:val="2"/>
-          <w:sz w:val="22"/>
-          <w:szCs w:val="22"/>
-        </w:rPr>
-        <w:tab/>
-      </w:r>
-    </w:p>
-    <w:p>
-      <w:pPr>
-        <w:spacing w:after="0"/>
-        <w:ind w:left="144"/>
-        <w:jc w:val="both"/>
-        <w:rPr>
-          <w:rFonts w:asciiTheme="minorHAnsi" w:hAnsiTheme="minorHAnsi"/>
-          <w:sz w:val="22"/>
-          <w:szCs w:val="22"/>
-        </w:rPr>
-      </w:pPr>
-      <w:r>
-        <w:rPr>
-          <w:rFonts w:asciiTheme="minorHAnsi" w:hAnsiTheme="minorHAnsi"/>
-          <w:b/>
-          <w:sz w:val="22"/>
-          <w:szCs w:val="22"/>
-        </w:rPr>
-        <w:t>Reviewer</w:t>
-      </w:r>
-      <w:r>
-        <w:rPr>
-          <w:rFonts w:asciiTheme="minorHAnsi" w:hAnsiTheme="minorHAnsi"/>
-          <w:sz w:val="22"/>
-          <w:szCs w:val="22"/>
-        </w:rPr>
-        <w:tab/>
-      </w:r>
-      <w:r>
-        <w:rPr>
-          <w:rFonts w:asciiTheme="minorHAnsi" w:hAnsiTheme="minorHAnsi"/>
-          <w:sz w:val="22"/>
-          <w:szCs w:val="22"/>
-        </w:rPr>
-        <w:tab/>
-      </w:r>
-      <w:r>
-        <w:rPr>
-          <w:rFonts w:asciiTheme="minorHAnsi" w:hAnsiTheme="minorHAnsi"/>
-          <w:sz w:val="22"/>
-          <w:szCs w:val="22"/>
-        </w:rPr>
-        <w:tab/>
-      </w:r>
-      <w:r>
-        <w:rPr>
-          <w:rFonts w:asciiTheme="minorHAnsi" w:hAnsiTheme="minorHAnsi"/>
-          <w:sz w:val="22"/>
-          <w:szCs w:val="22"/>
-        </w:rPr>
-        <w:tab/>
-      </w:r>
-    </w:p>
-    <w:p>
-      <w:pPr>
-        <w:spacing w:after="0"/>
-        <w:ind w:firstLine="360"/>
-        <w:jc w:val="both"/>
-        <w:rPr>
-          <w:rFonts w:ascii="Calibri" w:hAnsi="Calibri"/>
+          <w:sz w:val="22"/>
+          <w:szCs w:val="22"/>
+        </w:rPr>
+        <w:tab/>
+      </w:r>
+      <w:r>
+        <w:rPr>
+          <w:rFonts w:asciiTheme="minorHAnsi" w:hAnsiTheme="minorHAnsi"/>
           <w:i/>
-          <w:color w:val="FF0000"/>
-          <w:sz w:val="22"/>
-          <w:szCs w:val="22"/>
-        </w:rPr>
-      </w:pPr>
-      <w:r>
-        <w:rPr>
-          <w:rFonts w:ascii="Calibri" w:hAnsi="Calibri"/>
-          <w:sz w:val="22"/>
-          <w:szCs w:val="22"/>
-        </w:rPr>
-        <w:t xml:space="preserve">Reviewer for </w:t>
-      </w:r>
-      <w:r>
-        <w:rPr>
-          <w:rFonts w:ascii="Calibri" w:hAnsi="Calibri"/>
+          <w:sz w:val="22"/>
+          <w:szCs w:val="22"/>
+        </w:rPr>
+        <w:tab/>
+      </w:r>
+      <w:r>
+        <w:rPr>
+          <w:rFonts w:asciiTheme="minorHAnsi" w:hAnsiTheme="minorHAnsi"/>
           <w:i/>
           <w:sz w:val="22"/>
           <w:szCs w:val="22"/>
         </w:rPr>
-        <w:t>Journal of Finance</w:t>
-      </w:r>
-      <w:r>
-        <w:rPr>
-          <w:rFonts w:ascii="Calibri" w:hAnsi="Calibri"/>
+        <w:tab/>
+      </w:r>
+      <w:r>
+        <w:rPr>
+          <w:rFonts w:asciiTheme="minorHAnsi" w:hAnsiTheme="minorHAnsi"/>
           <w:i/>
           <w:sz w:val="22"/>
           <w:szCs w:val="22"/>
@@ -5025,7 +3039,7 @@
       </w:r>
       <w:r>
         <w:rPr>
-          <w:rFonts w:ascii="Calibri" w:hAnsi="Calibri"/>
+          <w:rFonts w:asciiTheme="minorHAnsi" w:hAnsiTheme="minorHAnsi"/>
           <w:i/>
           <w:sz w:val="22"/>
           <w:szCs w:val="22"/>
@@ -5034,7 +3048,7 @@
       </w:r>
       <w:r>
         <w:rPr>
-          <w:rFonts w:ascii="Calibri" w:hAnsi="Calibri"/>
+          <w:rFonts w:asciiTheme="minorHAnsi" w:hAnsiTheme="minorHAnsi"/>
           <w:i/>
           <w:sz w:val="22"/>
           <w:szCs w:val="22"/>
@@ -5043,7 +3057,7 @@
       </w:r>
       <w:r>
         <w:rPr>
-          <w:rFonts w:ascii="Calibri" w:hAnsi="Calibri"/>
+          <w:rFonts w:asciiTheme="minorHAnsi" w:hAnsiTheme="minorHAnsi"/>
           <w:i/>
           <w:sz w:val="22"/>
           <w:szCs w:val="22"/>
@@ -5052,7 +3066,7 @@
       </w:r>
       <w:r>
         <w:rPr>
-          <w:rFonts w:ascii="Calibri" w:hAnsi="Calibri"/>
+          <w:rFonts w:asciiTheme="minorHAnsi" w:hAnsiTheme="minorHAnsi"/>
           <w:i/>
           <w:sz w:val="22"/>
           <w:szCs w:val="22"/>
@@ -5061,133 +3075,12 @@
       </w:r>
       <w:r>
         <w:rPr>
-          <w:rFonts w:ascii="Calibri" w:hAnsi="Calibri"/>
-          <w:i/>
-          <w:sz w:val="22"/>
-          <w:szCs w:val="22"/>
-        </w:rPr>
-        <w:tab/>
-      </w:r>
-      <w:r>
-        <w:rPr>
-          <w:rFonts w:ascii="Calibri" w:hAnsi="Calibri"/>
-          <w:i/>
-          <w:sz w:val="22"/>
-          <w:szCs w:val="22"/>
-        </w:rPr>
-        <w:tab/>
-      </w:r>
-      <w:r>
-        <w:rPr>
-          <w:rFonts w:ascii="Calibri" w:hAnsi="Calibri"/>
-          <w:i/>
-          <w:sz w:val="22"/>
-          <w:szCs w:val="22"/>
-        </w:rPr>
-        <w:tab/>
-      </w:r>
-      <w:r>
-        <w:rPr>
-          <w:rFonts w:ascii="Calibri" w:hAnsi="Calibri"/>
-          <w:i/>
-          <w:sz w:val="22"/>
-          <w:szCs w:val="22"/>
-        </w:rPr>
-        <w:tab/>
-      </w:r>
-      <w:r>
-        <w:rPr>
-          <w:rFonts w:ascii="Calibri" w:hAnsi="Calibri"/>
-          <w:i/>
-          <w:sz w:val="22"/>
-          <w:szCs w:val="22"/>
-        </w:rPr>
-        <w:tab/>
-      </w:r>
-      <w:r>
-        <w:rPr>
-          <w:rFonts w:ascii="Calibri" w:hAnsi="Calibri"/>
-          <w:i/>
-          <w:sz w:val="22"/>
-          <w:szCs w:val="22"/>
-        </w:rPr>
-        <w:tab/>
-      </w:r>
-      <w:r>
-        <w:rPr>
-          <w:rFonts w:ascii="Calibri" w:hAnsi="Calibri"/>
-          <w:i/>
-          <w:sz w:val="22"/>
-          <w:szCs w:val="22"/>
-        </w:rPr>
-        <w:tab/>
-      </w:r>
-      <w:r>
-        <w:rPr>
-          <w:rFonts w:ascii="Calibri" w:hAnsi="Calibri"/>
-          <w:i/>
-          <w:sz w:val="22"/>
-          <w:szCs w:val="22"/>
-        </w:rPr>
-        <w:tab/>
-      </w:r>
-      <w:r>
-        <w:rPr>
-          <w:rFonts w:ascii="Calibri" w:hAnsi="Calibri"/>
-          <w:i/>
-          <w:sz w:val="22"/>
-          <w:szCs w:val="22"/>
-        </w:rPr>
-        <w:tab/>
-      </w:r>
-      <w:r>
-        <w:rPr>
-          <w:rFonts w:ascii="Calibri" w:hAnsi="Calibri"/>
-          <w:i/>
-          <w:sz w:val="22"/>
-          <w:szCs w:val="22"/>
-        </w:rPr>
-        <w:tab/>
-      </w:r>
-      <w:r>
-        <w:rPr>
-          <w:rFonts w:ascii="Calibri" w:hAnsi="Calibri"/>
-          <w:i/>
-          <w:sz w:val="22"/>
-          <w:szCs w:val="22"/>
-        </w:rPr>
-        <w:tab/>
-      </w:r>
-      <w:r>
-        <w:rPr>
-          <w:rFonts w:ascii="Calibri" w:hAnsi="Calibri"/>
-          <w:i/>
-          <w:sz w:val="22"/>
-          <w:szCs w:val="22"/>
-        </w:rPr>
-        <w:tab/>
-      </w:r>
-      <w:r>
-        <w:rPr>
-          <w:rFonts w:ascii="Calibri" w:hAnsi="Calibri"/>
-          <w:color w:val="000000" w:themeColor="text1"/>
-          <w:sz w:val="22"/>
-          <w:szCs w:val="22"/>
-        </w:rPr>
-        <w:t>2020-2021</w:t>
-      </w:r>
-    </w:p>
-    <w:p>
-      <w:pPr>
-        <w:spacing w:after="0"/>
-        <w:ind w:left="144"/>
-        <w:jc w:val="both"/>
-        <w:rPr>
-          <w:rFonts w:asciiTheme="minorHAnsi" w:hAnsiTheme="minorHAnsi"/>
-          <w:sz w:val="8"/>
-          <w:szCs w:val="8"/>
-        </w:rPr>
-      </w:pPr>
+          <w:rFonts w:asciiTheme="minorHAnsi" w:hAnsiTheme="minorHAnsi"/>
+          <w:sz w:val="22"/>
+          <w:szCs w:val="22"/>
+        </w:rPr>
+        <w:t>2018</w:t>
+      </w:r>
     </w:p>
     <w:p>
       <w:pPr>
@@ -5196,487 +3089,122 @@
         <w:jc w:val="both"/>
         <w:rPr>
           <w:rFonts w:asciiTheme="minorHAnsi" w:hAnsiTheme="minorHAnsi"/>
-          <w:b/>
-          <w:sz w:val="22"/>
-          <w:szCs w:val="22"/>
-        </w:rPr>
-      </w:pPr>
-      <w:r>
-        <w:rPr>
-          <w:rFonts w:asciiTheme="minorHAnsi" w:hAnsiTheme="minorHAnsi"/>
-          <w:b/>
-          <w:sz w:val="22"/>
-          <w:szCs w:val="22"/>
-        </w:rPr>
-        <w:t>Workshop Organizer</w:t>
-      </w:r>
-      <w:r>
-        <w:rPr>
-          <w:rFonts w:asciiTheme="minorHAnsi" w:hAnsiTheme="minorHAnsi"/>
-          <w:b/>
-          <w:sz w:val="22"/>
-          <w:szCs w:val="22"/>
-        </w:rPr>
-        <w:tab/>
-      </w:r>
-      <w:r>
-        <w:rPr>
-          <w:rFonts w:asciiTheme="minorHAnsi" w:hAnsiTheme="minorHAnsi"/>
-          <w:b/>
-          <w:sz w:val="22"/>
-          <w:szCs w:val="22"/>
-        </w:rPr>
-        <w:t xml:space="preserve"> </w:t>
-      </w:r>
-    </w:p>
-    <w:p>
-      <w:pPr>
-        <w:spacing w:after="0"/>
-        <w:ind w:left="360"/>
-        <w:jc w:val="both"/>
-        <w:rPr>
-          <w:rFonts w:asciiTheme="minorHAnsi" w:hAnsiTheme="minorHAnsi"/>
-          <w:i/>
-          <w:sz w:val="22"/>
-          <w:szCs w:val="22"/>
-        </w:rPr>
-      </w:pPr>
-      <w:r>
-        <w:rPr>
-          <w:rFonts w:asciiTheme="minorHAnsi" w:hAnsiTheme="minorHAnsi"/>
-          <w:sz w:val="22"/>
-          <w:szCs w:val="22"/>
-        </w:rPr>
-        <w:t xml:space="preserve">Organizer of </w:t>
-      </w:r>
-      <w:proofErr w:type="spellStart"/>
-      <w:r>
-        <w:rPr>
-          <w:rFonts w:asciiTheme="minorHAnsi" w:hAnsiTheme="minorHAnsi"/>
-          <w:sz w:val="22"/>
-          <w:szCs w:val="22"/>
-        </w:rPr>
-        <w:t>Fama</w:t>
-      </w:r>
-      <w:proofErr w:type="spellEnd"/>
-      <w:r>
-        <w:rPr>
-          <w:rFonts w:asciiTheme="minorHAnsi" w:hAnsiTheme="minorHAnsi"/>
-          <w:sz w:val="22"/>
-          <w:szCs w:val="22"/>
-        </w:rPr>
-        <w:t xml:space="preserve">-Miller Center Seminar for Research Professionals </w:t>
-      </w:r>
-      <w:r>
-        <w:rPr>
-          <w:rFonts w:asciiTheme="minorHAnsi" w:hAnsiTheme="minorHAnsi"/>
-          <w:sz w:val="22"/>
-          <w:szCs w:val="22"/>
-        </w:rPr>
-        <w:tab/>
-      </w:r>
-      <w:r>
-        <w:rPr>
-          <w:rFonts w:asciiTheme="minorHAnsi" w:hAnsiTheme="minorHAnsi"/>
-          <w:sz w:val="22"/>
-          <w:szCs w:val="22"/>
-        </w:rPr>
-        <w:tab/>
-      </w:r>
-      <w:r>
-        <w:rPr>
-          <w:rFonts w:asciiTheme="minorHAnsi" w:hAnsiTheme="minorHAnsi"/>
-          <w:sz w:val="22"/>
-          <w:szCs w:val="22"/>
-        </w:rPr>
-        <w:tab/>
-      </w:r>
-      <w:r>
-        <w:rPr>
-          <w:rFonts w:asciiTheme="minorHAnsi" w:hAnsiTheme="minorHAnsi"/>
-          <w:sz w:val="22"/>
-          <w:szCs w:val="22"/>
-        </w:rPr>
-        <w:tab/>
-      </w:r>
-      <w:r>
-        <w:rPr>
-          <w:rFonts w:asciiTheme="minorHAnsi" w:hAnsiTheme="minorHAnsi"/>
-          <w:sz w:val="22"/>
-          <w:szCs w:val="22"/>
-        </w:rPr>
-        <w:tab/>
-      </w:r>
-      <w:r>
-        <w:rPr>
-          <w:rFonts w:asciiTheme="minorHAnsi" w:hAnsiTheme="minorHAnsi"/>
-          <w:sz w:val="22"/>
-          <w:szCs w:val="22"/>
-        </w:rPr>
-        <w:tab/>
-        <w:t xml:space="preserve">    </w:t>
-      </w:r>
-      <w:r>
-        <w:rPr>
-          <w:rFonts w:asciiTheme="minorHAnsi" w:hAnsiTheme="minorHAnsi"/>
-          <w:sz w:val="22"/>
-          <w:szCs w:val="22"/>
-        </w:rPr>
-        <w:tab/>
-      </w:r>
-      <w:r>
-        <w:rPr>
-          <w:rFonts w:ascii="Calibri" w:hAnsi="Calibri" w:cs="Calibri"/>
-          <w:color w:val="222222"/>
-          <w:sz w:val="22"/>
-          <w:szCs w:val="22"/>
-          <w:shd w:val="clear" w:color="auto" w:fill="FFFFFF"/>
-        </w:rPr>
-        <w:t>2021-2022</w:t>
-      </w:r>
-      <w:r>
-        <w:rPr>
-          <w:rFonts w:ascii="Calibri" w:hAnsi="Calibri" w:cs="Calibri"/>
-          <w:color w:val="222222"/>
-          <w:sz w:val="22"/>
-          <w:szCs w:val="22"/>
-          <w:shd w:val="clear" w:color="auto" w:fill="FFFFFF"/>
-        </w:rPr>
-        <w:t xml:space="preserve"> </w:t>
-      </w:r>
-      <w:r>
-        <w:rPr>
-          <w:rFonts w:asciiTheme="minorHAnsi" w:hAnsiTheme="minorHAnsi"/>
-          <w:sz w:val="22"/>
-          <w:szCs w:val="22"/>
-        </w:rPr>
-        <w:t xml:space="preserve">Founding </w:t>
-      </w:r>
-      <w:r>
-        <w:rPr>
-          <w:rFonts w:asciiTheme="minorHAnsi" w:hAnsiTheme="minorHAnsi"/>
-          <w:sz w:val="22"/>
-          <w:szCs w:val="22"/>
-        </w:rPr>
-        <w:t>O</w:t>
-      </w:r>
-      <w:r>
-        <w:rPr>
-          <w:rFonts w:asciiTheme="minorHAnsi" w:hAnsiTheme="minorHAnsi"/>
-          <w:sz w:val="22"/>
-          <w:szCs w:val="22"/>
-        </w:rPr>
-        <w:t>rganizer of Booth Asset Pricing Working Group</w:t>
-      </w:r>
-      <w:r>
-        <w:rPr>
-          <w:rFonts w:asciiTheme="minorHAnsi" w:hAnsiTheme="minorHAnsi"/>
-          <w:sz w:val="22"/>
-          <w:szCs w:val="22"/>
-        </w:rPr>
-        <w:t xml:space="preserve"> </w:t>
-      </w:r>
-      <w:r>
-        <w:rPr>
-          <w:rFonts w:asciiTheme="minorHAnsi" w:hAnsiTheme="minorHAnsi"/>
-          <w:sz w:val="22"/>
-          <w:szCs w:val="22"/>
-        </w:rPr>
-        <w:t xml:space="preserve">(with Ralph </w:t>
-      </w:r>
-      <w:proofErr w:type="spellStart"/>
-      <w:r>
-        <w:rPr>
-          <w:rFonts w:asciiTheme="minorHAnsi" w:hAnsiTheme="minorHAnsi"/>
-          <w:sz w:val="22"/>
-          <w:szCs w:val="22"/>
-        </w:rPr>
-        <w:t>Koijen</w:t>
-      </w:r>
-      <w:proofErr w:type="spellEnd"/>
-      <w:r>
-        <w:rPr>
-          <w:rFonts w:asciiTheme="minorHAnsi" w:hAnsiTheme="minorHAnsi"/>
-          <w:sz w:val="22"/>
-          <w:szCs w:val="22"/>
-        </w:rPr>
-        <w:t xml:space="preserve"> and Stefan Nagel)</w:t>
-      </w:r>
-      <w:r>
-        <w:rPr>
-          <w:rFonts w:asciiTheme="minorHAnsi" w:hAnsiTheme="minorHAnsi"/>
-          <w:sz w:val="22"/>
-          <w:szCs w:val="22"/>
-        </w:rPr>
-        <w:tab/>
-      </w:r>
-      <w:r>
-        <w:rPr>
-          <w:rFonts w:ascii="Calibri" w:hAnsi="Calibri" w:cs="Calibri"/>
-          <w:color w:val="222222"/>
-          <w:sz w:val="22"/>
-          <w:szCs w:val="22"/>
-          <w:shd w:val="clear" w:color="auto" w:fill="FFFFFF"/>
-        </w:rPr>
-        <w:t>2021-2022</w:t>
-      </w:r>
-    </w:p>
-    <w:p>
-      <w:pPr>
-        <w:spacing w:after="0"/>
-        <w:ind w:firstLine="360"/>
-        <w:jc w:val="both"/>
-        <w:rPr>
-          <w:rFonts w:asciiTheme="minorHAnsi" w:hAnsiTheme="minorHAnsi"/>
-          <w:sz w:val="22"/>
-          <w:szCs w:val="22"/>
-        </w:rPr>
-      </w:pPr>
-      <w:r>
-        <w:rPr>
-          <w:rFonts w:asciiTheme="minorHAnsi" w:hAnsiTheme="minorHAnsi"/>
-          <w:sz w:val="22"/>
-          <w:szCs w:val="22"/>
-        </w:rPr>
-        <w:t xml:space="preserve">Founding </w:t>
-      </w:r>
-      <w:r>
-        <w:rPr>
-          <w:rFonts w:asciiTheme="minorHAnsi" w:hAnsiTheme="minorHAnsi"/>
-          <w:sz w:val="22"/>
-          <w:szCs w:val="22"/>
-        </w:rPr>
-        <w:t>O</w:t>
-      </w:r>
-      <w:r>
-        <w:rPr>
-          <w:rFonts w:asciiTheme="minorHAnsi" w:hAnsiTheme="minorHAnsi"/>
-          <w:sz w:val="22"/>
-          <w:szCs w:val="22"/>
-        </w:rPr>
-        <w:t xml:space="preserve">rganizer of Booth </w:t>
-      </w:r>
-      <w:r>
-        <w:rPr>
-          <w:rFonts w:asciiTheme="minorHAnsi" w:hAnsiTheme="minorHAnsi"/>
-          <w:sz w:val="22"/>
-          <w:szCs w:val="22"/>
-        </w:rPr>
-        <w:t xml:space="preserve">Machine Learning in Finance Reading Group (with </w:t>
-      </w:r>
-      <w:proofErr w:type="spellStart"/>
-      <w:r>
-        <w:rPr>
-          <w:rFonts w:asciiTheme="minorHAnsi" w:hAnsiTheme="minorHAnsi"/>
-          <w:sz w:val="22"/>
-          <w:szCs w:val="22"/>
-        </w:rPr>
-        <w:t>Sangmin</w:t>
-      </w:r>
-      <w:proofErr w:type="spellEnd"/>
-      <w:r>
-        <w:rPr>
-          <w:rFonts w:asciiTheme="minorHAnsi" w:hAnsiTheme="minorHAnsi"/>
-          <w:sz w:val="22"/>
-          <w:szCs w:val="22"/>
-        </w:rPr>
-        <w:t xml:space="preserve"> Oh)</w:t>
-      </w:r>
-      <w:r>
-        <w:rPr>
-          <w:rFonts w:asciiTheme="minorHAnsi" w:hAnsiTheme="minorHAnsi"/>
-          <w:sz w:val="22"/>
-          <w:szCs w:val="22"/>
-        </w:rPr>
-        <w:tab/>
-      </w:r>
-      <w:r>
-        <w:rPr>
-          <w:rFonts w:asciiTheme="minorHAnsi" w:hAnsiTheme="minorHAnsi"/>
-          <w:sz w:val="22"/>
-          <w:szCs w:val="22"/>
-        </w:rPr>
-        <w:t xml:space="preserve">  </w:t>
-      </w:r>
-      <w:r>
-        <w:rPr>
-          <w:rFonts w:asciiTheme="minorHAnsi" w:hAnsiTheme="minorHAnsi"/>
-          <w:sz w:val="22"/>
-          <w:szCs w:val="22"/>
-        </w:rPr>
-        <w:t xml:space="preserve">  </w:t>
-      </w:r>
-      <w:r>
-        <w:rPr>
-          <w:rFonts w:asciiTheme="minorHAnsi" w:hAnsiTheme="minorHAnsi"/>
-          <w:sz w:val="22"/>
-          <w:szCs w:val="22"/>
-        </w:rPr>
-        <w:tab/>
-      </w:r>
-      <w:r>
-        <w:rPr>
-          <w:rFonts w:ascii="Calibri" w:hAnsi="Calibri" w:cs="Calibri"/>
-          <w:color w:val="222222"/>
-          <w:sz w:val="22"/>
-          <w:szCs w:val="22"/>
-          <w:shd w:val="clear" w:color="auto" w:fill="FFFFFF"/>
-        </w:rPr>
-        <w:t>2020-2022</w:t>
-      </w:r>
-    </w:p>
-    <w:p>
-      <w:pPr>
-        <w:spacing w:after="0"/>
-        <w:ind w:left="144"/>
-        <w:jc w:val="both"/>
-        <w:rPr>
-          <w:rFonts w:ascii="Calibri" w:hAnsi="Calibri" w:cs="Calibri"/>
-          <w:color w:val="222222"/>
-          <w:sz w:val="22"/>
-          <w:szCs w:val="22"/>
-          <w:shd w:val="clear" w:color="auto" w:fill="FFFFFF"/>
-        </w:rPr>
-      </w:pPr>
-      <w:r>
-        <w:rPr>
-          <w:rFonts w:asciiTheme="minorHAnsi" w:hAnsiTheme="minorHAnsi"/>
-          <w:b/>
-          <w:sz w:val="22"/>
-          <w:szCs w:val="22"/>
-        </w:rPr>
-        <w:tab/>
-      </w:r>
-      <w:r>
-        <w:rPr>
-          <w:rFonts w:asciiTheme="minorHAnsi" w:hAnsiTheme="minorHAnsi"/>
-          <w:sz w:val="22"/>
-          <w:szCs w:val="22"/>
-        </w:rPr>
-        <w:t>Organizer of Booth Finance Student Brownbag</w:t>
-      </w:r>
-      <w:r>
-        <w:rPr>
-          <w:rFonts w:asciiTheme="minorHAnsi" w:hAnsiTheme="minorHAnsi"/>
-          <w:sz w:val="22"/>
-          <w:szCs w:val="22"/>
-        </w:rPr>
-        <w:t xml:space="preserve"> </w:t>
-      </w:r>
-      <w:r>
-        <w:rPr>
-          <w:rFonts w:asciiTheme="minorHAnsi" w:hAnsiTheme="minorHAnsi"/>
-          <w:sz w:val="22"/>
-          <w:szCs w:val="22"/>
-        </w:rPr>
-        <w:tab/>
-      </w:r>
-      <w:r>
-        <w:rPr>
-          <w:rFonts w:asciiTheme="minorHAnsi" w:hAnsiTheme="minorHAnsi"/>
-          <w:sz w:val="22"/>
-          <w:szCs w:val="22"/>
-        </w:rPr>
-        <w:tab/>
-      </w:r>
-      <w:r>
-        <w:rPr>
-          <w:rFonts w:asciiTheme="minorHAnsi" w:hAnsiTheme="minorHAnsi"/>
-          <w:sz w:val="22"/>
-          <w:szCs w:val="22"/>
-        </w:rPr>
-        <w:tab/>
-      </w:r>
-      <w:r>
-        <w:rPr>
-          <w:rFonts w:asciiTheme="minorHAnsi" w:hAnsiTheme="minorHAnsi"/>
-          <w:sz w:val="22"/>
-          <w:szCs w:val="22"/>
-        </w:rPr>
-        <w:tab/>
-      </w:r>
-      <w:r>
-        <w:rPr>
-          <w:rFonts w:asciiTheme="minorHAnsi" w:hAnsiTheme="minorHAnsi"/>
-          <w:sz w:val="22"/>
-          <w:szCs w:val="22"/>
-        </w:rPr>
-        <w:tab/>
-      </w:r>
-      <w:r>
-        <w:rPr>
-          <w:rFonts w:asciiTheme="minorHAnsi" w:hAnsiTheme="minorHAnsi"/>
-          <w:sz w:val="22"/>
-          <w:szCs w:val="22"/>
-        </w:rPr>
-        <w:tab/>
-      </w:r>
-      <w:r>
-        <w:rPr>
-          <w:rFonts w:asciiTheme="minorHAnsi" w:hAnsiTheme="minorHAnsi"/>
-          <w:sz w:val="22"/>
-          <w:szCs w:val="22"/>
-        </w:rPr>
-        <w:tab/>
-      </w:r>
-      <w:r>
-        <w:rPr>
-          <w:rFonts w:asciiTheme="minorHAnsi" w:hAnsiTheme="minorHAnsi"/>
-          <w:sz w:val="22"/>
-          <w:szCs w:val="22"/>
-        </w:rPr>
-        <w:tab/>
-      </w:r>
-      <w:r>
-        <w:rPr>
-          <w:rFonts w:asciiTheme="minorHAnsi" w:hAnsiTheme="minorHAnsi"/>
-          <w:sz w:val="22"/>
-          <w:szCs w:val="22"/>
-        </w:rPr>
-        <w:tab/>
-      </w:r>
-      <w:r>
-        <w:rPr>
-          <w:rFonts w:asciiTheme="minorHAnsi" w:hAnsiTheme="minorHAnsi"/>
-          <w:sz w:val="22"/>
-          <w:szCs w:val="22"/>
-        </w:rPr>
-        <w:tab/>
-      </w:r>
-      <w:r>
-        <w:rPr>
-          <w:rFonts w:asciiTheme="minorHAnsi" w:hAnsiTheme="minorHAnsi"/>
-          <w:sz w:val="22"/>
-          <w:szCs w:val="22"/>
-        </w:rPr>
-        <w:tab/>
-      </w:r>
-      <w:r>
-        <w:rPr>
-          <w:rFonts w:asciiTheme="minorHAnsi" w:hAnsiTheme="minorHAnsi"/>
-          <w:sz w:val="22"/>
-          <w:szCs w:val="22"/>
-        </w:rPr>
-        <w:tab/>
-        <w:t xml:space="preserve">   </w:t>
-      </w:r>
-      <w:r>
-        <w:rPr>
-          <w:rFonts w:asciiTheme="minorHAnsi" w:hAnsiTheme="minorHAnsi"/>
-          <w:sz w:val="22"/>
-          <w:szCs w:val="22"/>
-        </w:rPr>
-        <w:tab/>
-      </w:r>
-      <w:r>
-        <w:rPr>
-          <w:rFonts w:ascii="Calibri" w:hAnsi="Calibri" w:cs="Calibri"/>
-          <w:color w:val="222222"/>
-          <w:sz w:val="22"/>
-          <w:szCs w:val="22"/>
-          <w:shd w:val="clear" w:color="auto" w:fill="FFFFFF"/>
-        </w:rPr>
-        <w:t>2020-2021</w:t>
+          <w:sz w:val="22"/>
+          <w:szCs w:val="22"/>
+        </w:rPr>
+      </w:pPr>
+      <w:r>
+        <w:rPr>
+          <w:rFonts w:asciiTheme="minorHAnsi" w:hAnsiTheme="minorHAnsi"/>
+          <w:sz w:val="22"/>
+          <w:szCs w:val="22"/>
+        </w:rPr>
+        <w:t>Raven Society, Beta Gamma Sigma, Echols Scholar</w:t>
+      </w:r>
+      <w:r>
+        <w:rPr>
+          <w:rFonts w:asciiTheme="minorHAnsi" w:hAnsiTheme="minorHAnsi"/>
+          <w:sz w:val="22"/>
+          <w:szCs w:val="22"/>
+        </w:rPr>
+        <w:tab/>
+      </w:r>
+      <w:r>
+        <w:rPr>
+          <w:rFonts w:asciiTheme="minorHAnsi" w:hAnsiTheme="minorHAnsi"/>
+          <w:sz w:val="22"/>
+          <w:szCs w:val="22"/>
+        </w:rPr>
+        <w:tab/>
+      </w:r>
+      <w:r>
+        <w:rPr>
+          <w:rFonts w:asciiTheme="minorHAnsi" w:hAnsiTheme="minorHAnsi"/>
+          <w:sz w:val="22"/>
+          <w:szCs w:val="22"/>
+        </w:rPr>
+        <w:tab/>
+      </w:r>
+      <w:r>
+        <w:rPr>
+          <w:rFonts w:asciiTheme="minorHAnsi" w:hAnsiTheme="minorHAnsi"/>
+          <w:sz w:val="22"/>
+          <w:szCs w:val="22"/>
+        </w:rPr>
+        <w:tab/>
+      </w:r>
+      <w:r>
+        <w:rPr>
+          <w:rFonts w:asciiTheme="minorHAnsi" w:hAnsiTheme="minorHAnsi"/>
+          <w:sz w:val="22"/>
+          <w:szCs w:val="22"/>
+        </w:rPr>
+        <w:tab/>
+      </w:r>
+      <w:r>
+        <w:rPr>
+          <w:rFonts w:asciiTheme="minorHAnsi" w:hAnsiTheme="minorHAnsi"/>
+          <w:sz w:val="22"/>
+          <w:szCs w:val="22"/>
+        </w:rPr>
+        <w:tab/>
+      </w:r>
+      <w:r>
+        <w:rPr>
+          <w:rFonts w:asciiTheme="minorHAnsi" w:hAnsiTheme="minorHAnsi"/>
+          <w:sz w:val="22"/>
+          <w:szCs w:val="22"/>
+        </w:rPr>
+        <w:tab/>
+      </w:r>
+      <w:r>
+        <w:rPr>
+          <w:rFonts w:asciiTheme="minorHAnsi" w:hAnsiTheme="minorHAnsi"/>
+          <w:sz w:val="22"/>
+          <w:szCs w:val="22"/>
+        </w:rPr>
+        <w:tab/>
+      </w:r>
+      <w:r>
+        <w:rPr>
+          <w:rFonts w:asciiTheme="minorHAnsi" w:hAnsiTheme="minorHAnsi"/>
+          <w:sz w:val="22"/>
+          <w:szCs w:val="22"/>
+        </w:rPr>
+        <w:tab/>
+      </w:r>
+      <w:r>
+        <w:rPr>
+          <w:rFonts w:asciiTheme="minorHAnsi" w:hAnsiTheme="minorHAnsi"/>
+          <w:sz w:val="22"/>
+          <w:szCs w:val="22"/>
+        </w:rPr>
+        <w:tab/>
+      </w:r>
+      <w:r>
+        <w:rPr>
+          <w:rFonts w:asciiTheme="minorHAnsi" w:hAnsiTheme="minorHAnsi"/>
+          <w:sz w:val="22"/>
+          <w:szCs w:val="22"/>
+        </w:rPr>
+        <w:tab/>
+      </w:r>
+      <w:r>
+        <w:rPr>
+          <w:rFonts w:asciiTheme="minorHAnsi" w:hAnsiTheme="minorHAnsi"/>
+          <w:sz w:val="22"/>
+          <w:szCs w:val="22"/>
+        </w:rPr>
+        <w:tab/>
+      </w:r>
+      <w:r>
+        <w:rPr>
+          <w:rFonts w:asciiTheme="minorHAnsi" w:hAnsiTheme="minorHAnsi"/>
+          <w:iCs/>
+          <w:sz w:val="22"/>
+          <w:szCs w:val="22"/>
+        </w:rPr>
+        <w:t>2018</w:t>
       </w:r>
     </w:p>
     <w:p>
@@ -5725,7 +3253,7 @@
           <w:sz w:val="22"/>
           <w:szCs w:val="22"/>
         </w:rPr>
-        <w:t xml:space="preserve">SKILLS </w:t>
+        <w:t>CONFERENCE AND SEMINAR PRESENTATIONS</w:t>
       </w:r>
       <w:r>
         <w:rPr>
@@ -5739,7 +3267,128 @@
         </w:rPr>
         <w:tab/>
       </w:r>
-      <w:r>
+    </w:p>
+    <w:p>
+      <w:pPr>
+        <w:spacing w:after="0"/>
+        <w:ind w:firstLine="144"/>
+        <w:rPr>
+          <w:rFonts w:asciiTheme="minorHAnsi" w:hAnsiTheme="minorHAnsi"/>
+          <w:b/>
+          <w:sz w:val="22"/>
+          <w:szCs w:val="22"/>
+        </w:rPr>
+      </w:pPr>
+      <w:r>
+        <w:rPr>
+          <w:rFonts w:asciiTheme="minorHAnsi" w:hAnsiTheme="minorHAnsi"/>
+          <w:b/>
+          <w:sz w:val="22"/>
+          <w:szCs w:val="22"/>
+        </w:rPr>
+        <w:t>2023</w:t>
+      </w:r>
+    </w:p>
+    <w:p>
+      <w:pPr>
+        <w:spacing w:after="0"/>
+        <w:ind w:firstLine="144"/>
+        <w:rPr>
+          <w:rFonts w:asciiTheme="minorHAnsi" w:hAnsiTheme="minorHAnsi"/>
+          <w:b/>
+          <w:sz w:val="22"/>
+          <w:szCs w:val="22"/>
+        </w:rPr>
+      </w:pPr>
+      <w:r>
+        <w:rPr>
+          <w:rFonts w:asciiTheme="minorHAnsi" w:hAnsiTheme="minorHAnsi"/>
+          <w:b/>
+          <w:sz w:val="22"/>
+          <w:szCs w:val="22"/>
+        </w:rPr>
+        <w:t>2022</w:t>
+      </w:r>
+    </w:p>
+    <w:p>
+      <w:pPr>
+        <w:spacing w:after="0"/>
+        <w:ind w:firstLine="144"/>
+        <w:rPr>
+          <w:rFonts w:asciiTheme="minorHAnsi" w:hAnsiTheme="minorHAnsi"/>
+          <w:b/>
+          <w:sz w:val="22"/>
+          <w:szCs w:val="22"/>
+        </w:rPr>
+      </w:pPr>
+      <w:r>
+        <w:rPr>
+          <w:rFonts w:asciiTheme="minorHAnsi" w:hAnsiTheme="minorHAnsi"/>
+          <w:b/>
+          <w:sz w:val="22"/>
+          <w:szCs w:val="22"/>
+        </w:rPr>
+        <w:t>2021</w:t>
+      </w:r>
+    </w:p>
+    <w:p>
+      <w:pPr>
+        <w:spacing w:after="0"/>
+        <w:ind w:firstLine="144"/>
+        <w:rPr>
+          <w:rFonts w:asciiTheme="minorHAnsi" w:hAnsiTheme="minorHAnsi"/>
+          <w:b/>
+          <w:sz w:val="22"/>
+          <w:szCs w:val="22"/>
+        </w:rPr>
+      </w:pPr>
+      <w:r>
+        <w:rPr>
+          <w:rFonts w:asciiTheme="minorHAnsi" w:hAnsiTheme="minorHAnsi"/>
+          <w:b/>
+          <w:sz w:val="22"/>
+          <w:szCs w:val="22"/>
+        </w:rPr>
+        <w:t>2020</w:t>
+      </w:r>
+    </w:p>
+    <w:p>
+      <w:pPr>
+        <w:spacing w:after="0"/>
+        <w:rPr>
+          <w:rFonts w:asciiTheme="minorHAnsi" w:hAnsiTheme="minorHAnsi"/>
+          <w:i/>
+          <w:sz w:val="10"/>
+          <w:szCs w:val="10"/>
+        </w:rPr>
+      </w:pPr>
+    </w:p>
+    <w:p>
+      <w:pPr>
+        <w:spacing w:after="0"/>
+        <w:ind w:left="144"/>
+        <w:jc w:val="both"/>
+        <w:rPr>
+          <w:rFonts w:asciiTheme="minorHAnsi" w:hAnsiTheme="minorHAnsi"/>
+          <w:sz w:val="10"/>
+          <w:szCs w:val="10"/>
+        </w:rPr>
+      </w:pPr>
+    </w:p>
+    <w:p>
+      <w:pPr>
+        <w:pBdr>
+          <w:top w:val="single" w:sz="6" w:space="1" w:color="000000"/>
+          <w:bottom w:val="single" w:sz="2" w:space="1" w:color="999999"/>
+        </w:pBdr>
+        <w:tabs>
+          <w:tab w:val="left" w:pos="180"/>
+          <w:tab w:val="left" w:pos="360"/>
+          <w:tab w:val="left" w:pos="720"/>
+          <w:tab w:val="left" w:pos="1080"/>
+          <w:tab w:val="left" w:pos="3380"/>
+        </w:tabs>
+        <w:spacing w:after="0"/>
         <w:rPr>
           <w:rFonts w:asciiTheme="minorHAnsi" w:hAnsiTheme="minorHAnsi"/>
           <w:b/>
@@ -5749,6 +3398,1023 @@
           <w:sz w:val="22"/>
           <w:szCs w:val="22"/>
         </w:rPr>
+      </w:pPr>
+      <w:r>
+        <w:rPr>
+          <w:rFonts w:asciiTheme="minorHAnsi" w:hAnsiTheme="minorHAnsi"/>
+          <w:b/>
+          <w:spacing w:val="40"/>
+          <w:kern w:val="20"/>
+          <w:position w:val="2"/>
+          <w:sz w:val="22"/>
+          <w:szCs w:val="22"/>
+        </w:rPr>
+        <w:t xml:space="preserve">TEACHING EXPERIENCE </w:t>
+      </w:r>
+      <w:r>
+        <w:rPr>
+          <w:rFonts w:asciiTheme="minorHAnsi" w:hAnsiTheme="minorHAnsi"/>
+          <w:b/>
+          <w:spacing w:val="40"/>
+          <w:kern w:val="20"/>
+          <w:position w:val="2"/>
+          <w:sz w:val="22"/>
+          <w:szCs w:val="22"/>
+        </w:rPr>
+        <w:tab/>
+      </w:r>
+      <w:r>
+        <w:rPr>
+          <w:rFonts w:asciiTheme="minorHAnsi" w:hAnsiTheme="minorHAnsi"/>
+          <w:b/>
+          <w:spacing w:val="40"/>
+          <w:kern w:val="20"/>
+          <w:position w:val="2"/>
+          <w:sz w:val="22"/>
+          <w:szCs w:val="22"/>
+        </w:rPr>
+        <w:tab/>
+      </w:r>
+    </w:p>
+    <w:p>
+      <w:pPr>
+        <w:spacing w:after="0"/>
+        <w:ind w:firstLine="144"/>
+        <w:rPr>
+          <w:rFonts w:asciiTheme="minorHAnsi" w:hAnsiTheme="minorHAnsi"/>
+          <w:b/>
+          <w:sz w:val="22"/>
+          <w:szCs w:val="22"/>
+        </w:rPr>
+      </w:pPr>
+      <w:r>
+        <w:rPr>
+          <w:rFonts w:asciiTheme="minorHAnsi" w:hAnsiTheme="minorHAnsi"/>
+          <w:b/>
+          <w:sz w:val="22"/>
+          <w:szCs w:val="22"/>
+        </w:rPr>
+        <w:t>Investments (</w:t>
+      </w:r>
+      <w:r>
+        <w:rPr>
+          <w:rFonts w:asciiTheme="minorHAnsi" w:hAnsiTheme="minorHAnsi"/>
+          <w:b/>
+          <w:sz w:val="22"/>
+          <w:szCs w:val="22"/>
+        </w:rPr>
+        <w:t>OSU Undergrad</w:t>
+      </w:r>
+      <w:r>
+        <w:rPr>
+          <w:rFonts w:asciiTheme="minorHAnsi" w:hAnsiTheme="minorHAnsi"/>
+          <w:b/>
+          <w:sz w:val="22"/>
+          <w:szCs w:val="22"/>
+        </w:rPr>
+        <w:t>)</w:t>
+      </w:r>
+      <w:r>
+        <w:rPr>
+          <w:rFonts w:asciiTheme="minorHAnsi" w:hAnsiTheme="minorHAnsi"/>
+          <w:b/>
+          <w:sz w:val="22"/>
+          <w:szCs w:val="22"/>
+        </w:rPr>
+        <w:tab/>
+      </w:r>
+      <w:r>
+        <w:rPr>
+          <w:rFonts w:asciiTheme="minorHAnsi" w:hAnsiTheme="minorHAnsi"/>
+          <w:b/>
+          <w:sz w:val="22"/>
+          <w:szCs w:val="22"/>
+        </w:rPr>
+        <w:tab/>
+      </w:r>
+      <w:r>
+        <w:rPr>
+          <w:rFonts w:asciiTheme="minorHAnsi" w:hAnsiTheme="minorHAnsi"/>
+          <w:bCs/>
+          <w:sz w:val="22"/>
+          <w:szCs w:val="22"/>
+        </w:rPr>
+        <w:t>Instructor</w:t>
+      </w:r>
+      <w:r>
+        <w:rPr>
+          <w:rFonts w:asciiTheme="minorHAnsi" w:hAnsiTheme="minorHAnsi"/>
+          <w:bCs/>
+          <w:sz w:val="22"/>
+          <w:szCs w:val="22"/>
+        </w:rPr>
+        <w:tab/>
+      </w:r>
+      <w:r>
+        <w:rPr>
+          <w:rFonts w:asciiTheme="minorHAnsi" w:hAnsiTheme="minorHAnsi"/>
+          <w:bCs/>
+          <w:sz w:val="22"/>
+          <w:szCs w:val="22"/>
+        </w:rPr>
+        <w:tab/>
+      </w:r>
+      <w:r>
+        <w:rPr>
+          <w:rFonts w:asciiTheme="minorHAnsi" w:hAnsiTheme="minorHAnsi"/>
+          <w:bCs/>
+          <w:sz w:val="22"/>
+          <w:szCs w:val="22"/>
+        </w:rPr>
+        <w:tab/>
+      </w:r>
+      <w:r>
+        <w:rPr>
+          <w:rFonts w:asciiTheme="minorHAnsi" w:hAnsiTheme="minorHAnsi"/>
+          <w:bCs/>
+          <w:sz w:val="22"/>
+          <w:szCs w:val="22"/>
+        </w:rPr>
+        <w:tab/>
+      </w:r>
+      <w:r>
+        <w:rPr>
+          <w:rFonts w:asciiTheme="minorHAnsi" w:hAnsiTheme="minorHAnsi"/>
+          <w:bCs/>
+          <w:sz w:val="22"/>
+          <w:szCs w:val="22"/>
+        </w:rPr>
+        <w:tab/>
+      </w:r>
+      <w:r>
+        <w:rPr>
+          <w:rFonts w:asciiTheme="minorHAnsi" w:hAnsiTheme="minorHAnsi"/>
+          <w:bCs/>
+          <w:sz w:val="22"/>
+          <w:szCs w:val="22"/>
+        </w:rPr>
+        <w:tab/>
+      </w:r>
+      <w:r>
+        <w:rPr>
+          <w:rFonts w:asciiTheme="minorHAnsi" w:hAnsiTheme="minorHAnsi"/>
+          <w:bCs/>
+          <w:sz w:val="22"/>
+          <w:szCs w:val="22"/>
+        </w:rPr>
+        <w:tab/>
+      </w:r>
+      <w:r>
+        <w:rPr>
+          <w:rFonts w:asciiTheme="minorHAnsi" w:hAnsiTheme="minorHAnsi"/>
+          <w:bCs/>
+          <w:sz w:val="22"/>
+          <w:szCs w:val="22"/>
+        </w:rPr>
+        <w:tab/>
+      </w:r>
+      <w:r>
+        <w:rPr>
+          <w:rFonts w:asciiTheme="minorHAnsi" w:hAnsiTheme="minorHAnsi"/>
+          <w:bCs/>
+          <w:sz w:val="22"/>
+          <w:szCs w:val="22"/>
+        </w:rPr>
+        <w:tab/>
+      </w:r>
+      <w:r>
+        <w:rPr>
+          <w:rFonts w:asciiTheme="minorHAnsi" w:hAnsiTheme="minorHAnsi"/>
+          <w:bCs/>
+          <w:sz w:val="22"/>
+          <w:szCs w:val="22"/>
+        </w:rPr>
+        <w:tab/>
+      </w:r>
+      <w:r>
+        <w:rPr>
+          <w:rFonts w:asciiTheme="minorHAnsi" w:hAnsiTheme="minorHAnsi"/>
+          <w:bCs/>
+          <w:sz w:val="22"/>
+          <w:szCs w:val="22"/>
+        </w:rPr>
+        <w:tab/>
+      </w:r>
+      <w:r>
+        <w:rPr>
+          <w:rFonts w:asciiTheme="minorHAnsi" w:hAnsiTheme="minorHAnsi"/>
+          <w:bCs/>
+          <w:sz w:val="22"/>
+          <w:szCs w:val="22"/>
+        </w:rPr>
+        <w:tab/>
+      </w:r>
+      <w:r>
+        <w:rPr>
+          <w:rFonts w:asciiTheme="minorHAnsi" w:hAnsiTheme="minorHAnsi"/>
+          <w:bCs/>
+          <w:sz w:val="22"/>
+          <w:szCs w:val="22"/>
+        </w:rPr>
+        <w:tab/>
+        <w:t>2023</w:t>
+      </w:r>
+    </w:p>
+    <w:p>
+      <w:pPr>
+        <w:spacing w:after="0"/>
+        <w:ind w:firstLine="144"/>
+        <w:rPr>
+          <w:rFonts w:asciiTheme="minorHAnsi" w:hAnsiTheme="minorHAnsi"/>
+          <w:i/>
+          <w:sz w:val="22"/>
+          <w:szCs w:val="22"/>
+        </w:rPr>
+      </w:pPr>
+      <w:r>
+        <w:rPr>
+          <w:rFonts w:asciiTheme="minorHAnsi" w:hAnsiTheme="minorHAnsi"/>
+          <w:b/>
+          <w:sz w:val="22"/>
+          <w:szCs w:val="22"/>
+        </w:rPr>
+        <w:t>Asset Pricing II</w:t>
+      </w:r>
+      <w:r>
+        <w:rPr>
+          <w:rFonts w:asciiTheme="minorHAnsi" w:hAnsiTheme="minorHAnsi"/>
+          <w:b/>
+          <w:sz w:val="22"/>
+          <w:szCs w:val="22"/>
+        </w:rPr>
+        <w:t xml:space="preserve"> </w:t>
+      </w:r>
+      <w:r>
+        <w:rPr>
+          <w:rFonts w:asciiTheme="minorHAnsi" w:hAnsiTheme="minorHAnsi"/>
+          <w:b/>
+          <w:sz w:val="22"/>
+          <w:szCs w:val="22"/>
+        </w:rPr>
+        <w:t>(Chicago Booth Ph.D.)</w:t>
+      </w:r>
+      <w:r>
+        <w:rPr>
+          <w:rFonts w:asciiTheme="minorHAnsi" w:hAnsiTheme="minorHAnsi"/>
+          <w:b/>
+          <w:sz w:val="22"/>
+          <w:szCs w:val="22"/>
+        </w:rPr>
+        <w:tab/>
+      </w:r>
+      <w:r>
+        <w:rPr>
+          <w:rFonts w:asciiTheme="minorHAnsi" w:hAnsiTheme="minorHAnsi"/>
+          <w:sz w:val="22"/>
+          <w:szCs w:val="22"/>
+        </w:rPr>
+        <w:t>Teaching Assistant</w:t>
+      </w:r>
+      <w:r>
+        <w:rPr>
+          <w:rFonts w:asciiTheme="minorHAnsi" w:hAnsiTheme="minorHAnsi"/>
+          <w:sz w:val="22"/>
+          <w:szCs w:val="22"/>
+        </w:rPr>
+        <w:t xml:space="preserve"> for </w:t>
+      </w:r>
+      <w:r>
+        <w:rPr>
+          <w:rFonts w:asciiTheme="minorHAnsi" w:hAnsiTheme="minorHAnsi"/>
+          <w:sz w:val="22"/>
+          <w:szCs w:val="22"/>
+        </w:rPr>
+        <w:t xml:space="preserve">Profs. </w:t>
+      </w:r>
+      <w:r>
+        <w:rPr>
+          <w:rFonts w:asciiTheme="minorHAnsi" w:hAnsiTheme="minorHAnsi"/>
+          <w:sz w:val="22"/>
+          <w:szCs w:val="22"/>
+        </w:rPr>
+        <w:t xml:space="preserve">Ralph </w:t>
+      </w:r>
+      <w:proofErr w:type="spellStart"/>
+      <w:r>
+        <w:rPr>
+          <w:rFonts w:asciiTheme="minorHAnsi" w:hAnsiTheme="minorHAnsi"/>
+          <w:sz w:val="22"/>
+          <w:szCs w:val="22"/>
+        </w:rPr>
+        <w:t>Koijen</w:t>
+      </w:r>
+      <w:proofErr w:type="spellEnd"/>
+      <w:r>
+        <w:rPr>
+          <w:rFonts w:asciiTheme="minorHAnsi" w:hAnsiTheme="minorHAnsi"/>
+          <w:sz w:val="22"/>
+          <w:szCs w:val="22"/>
+        </w:rPr>
+        <w:t xml:space="preserve"> &amp; Lars Hansen</w:t>
+      </w:r>
+      <w:r>
+        <w:rPr>
+          <w:rFonts w:asciiTheme="minorHAnsi" w:hAnsiTheme="minorHAnsi"/>
+          <w:b/>
+          <w:sz w:val="22"/>
+          <w:szCs w:val="22"/>
+        </w:rPr>
+        <w:tab/>
+      </w:r>
+      <w:r>
+        <w:rPr>
+          <w:rFonts w:asciiTheme="minorHAnsi" w:hAnsiTheme="minorHAnsi"/>
+          <w:b/>
+          <w:sz w:val="22"/>
+          <w:szCs w:val="22"/>
+        </w:rPr>
+        <w:tab/>
+      </w:r>
+      <w:r>
+        <w:rPr>
+          <w:rFonts w:asciiTheme="minorHAnsi" w:hAnsiTheme="minorHAnsi"/>
+          <w:sz w:val="22"/>
+          <w:szCs w:val="22"/>
+        </w:rPr>
+        <w:t>2022</w:t>
+      </w:r>
+      <w:r>
+        <w:rPr>
+          <w:rFonts w:asciiTheme="minorHAnsi" w:hAnsiTheme="minorHAnsi"/>
+          <w:i/>
+          <w:sz w:val="22"/>
+          <w:szCs w:val="22"/>
+        </w:rPr>
+        <w:t xml:space="preserve"> </w:t>
+      </w:r>
+    </w:p>
+    <w:p>
+      <w:pPr>
+        <w:spacing w:after="0"/>
+        <w:ind w:left="3240" w:firstLine="360"/>
+        <w:rPr>
+          <w:rFonts w:asciiTheme="minorHAnsi" w:hAnsiTheme="minorHAnsi"/>
+          <w:i/>
+          <w:sz w:val="22"/>
+          <w:szCs w:val="22"/>
+        </w:rPr>
+      </w:pPr>
+      <w:r>
+        <w:rPr>
+          <w:rFonts w:asciiTheme="minorHAnsi" w:hAnsiTheme="minorHAnsi"/>
+          <w:sz w:val="22"/>
+          <w:szCs w:val="22"/>
+        </w:rPr>
+        <w:t>Teaching Assistant</w:t>
+      </w:r>
+      <w:r>
+        <w:rPr>
+          <w:rFonts w:asciiTheme="minorHAnsi" w:hAnsiTheme="minorHAnsi"/>
+          <w:sz w:val="22"/>
+          <w:szCs w:val="22"/>
+        </w:rPr>
+        <w:t xml:space="preserve"> </w:t>
+      </w:r>
+      <w:r>
+        <w:rPr>
+          <w:rFonts w:asciiTheme="minorHAnsi" w:hAnsiTheme="minorHAnsi"/>
+          <w:sz w:val="22"/>
+          <w:szCs w:val="22"/>
+        </w:rPr>
+        <w:t xml:space="preserve">for </w:t>
+      </w:r>
+      <w:r>
+        <w:rPr>
+          <w:rFonts w:asciiTheme="minorHAnsi" w:hAnsiTheme="minorHAnsi"/>
+          <w:sz w:val="22"/>
+          <w:szCs w:val="22"/>
+        </w:rPr>
+        <w:t xml:space="preserve">Profs. </w:t>
+      </w:r>
+      <w:r>
+        <w:rPr>
+          <w:rFonts w:asciiTheme="minorHAnsi" w:hAnsiTheme="minorHAnsi"/>
+          <w:sz w:val="22"/>
+          <w:szCs w:val="22"/>
+        </w:rPr>
+        <w:t xml:space="preserve">Ralph </w:t>
+      </w:r>
+      <w:proofErr w:type="spellStart"/>
+      <w:r>
+        <w:rPr>
+          <w:rFonts w:asciiTheme="minorHAnsi" w:hAnsiTheme="minorHAnsi"/>
+          <w:sz w:val="22"/>
+          <w:szCs w:val="22"/>
+        </w:rPr>
+        <w:t>Koijen</w:t>
+      </w:r>
+      <w:proofErr w:type="spellEnd"/>
+      <w:r>
+        <w:rPr>
+          <w:rFonts w:asciiTheme="minorHAnsi" w:hAnsiTheme="minorHAnsi"/>
+          <w:sz w:val="22"/>
+          <w:szCs w:val="22"/>
+        </w:rPr>
+        <w:t xml:space="preserve"> &amp; Stefan Nagel</w:t>
+      </w:r>
+      <w:r>
+        <w:rPr>
+          <w:rFonts w:asciiTheme="minorHAnsi" w:hAnsiTheme="minorHAnsi"/>
+          <w:b/>
+          <w:sz w:val="22"/>
+          <w:szCs w:val="22"/>
+        </w:rPr>
+        <w:tab/>
+      </w:r>
+      <w:r>
+        <w:rPr>
+          <w:rFonts w:asciiTheme="minorHAnsi" w:hAnsiTheme="minorHAnsi"/>
+          <w:sz w:val="22"/>
+          <w:szCs w:val="22"/>
+        </w:rPr>
+        <w:t>2021</w:t>
+      </w:r>
+      <w:r>
+        <w:rPr>
+          <w:rFonts w:asciiTheme="minorHAnsi" w:hAnsiTheme="minorHAnsi"/>
+          <w:i/>
+          <w:sz w:val="22"/>
+          <w:szCs w:val="22"/>
+        </w:rPr>
+        <w:t xml:space="preserve"> </w:t>
+      </w:r>
+    </w:p>
+    <w:p>
+      <w:pPr>
+        <w:spacing w:after="0"/>
+        <w:ind w:left="144"/>
+        <w:rPr>
+          <w:rFonts w:asciiTheme="minorHAnsi" w:hAnsiTheme="minorHAnsi"/>
+          <w:i/>
+          <w:sz w:val="22"/>
+          <w:szCs w:val="22"/>
+        </w:rPr>
+      </w:pPr>
+      <w:r>
+        <w:rPr>
+          <w:rFonts w:asciiTheme="minorHAnsi" w:hAnsiTheme="minorHAnsi"/>
+          <w:b/>
+          <w:sz w:val="22"/>
+          <w:szCs w:val="22"/>
+        </w:rPr>
+        <w:lastRenderedPageBreak/>
+        <w:t>Statistics</w:t>
+      </w:r>
+      <w:r>
+        <w:rPr>
+          <w:rFonts w:asciiTheme="minorHAnsi" w:hAnsiTheme="minorHAnsi"/>
+          <w:b/>
+          <w:sz w:val="22"/>
+          <w:szCs w:val="22"/>
+        </w:rPr>
+        <w:t xml:space="preserve"> </w:t>
+      </w:r>
+      <w:r>
+        <w:rPr>
+          <w:rFonts w:asciiTheme="minorHAnsi" w:hAnsiTheme="minorHAnsi"/>
+          <w:b/>
+          <w:sz w:val="22"/>
+          <w:szCs w:val="22"/>
+        </w:rPr>
+        <w:t>(Citadel LLC)</w:t>
+      </w:r>
+      <w:r>
+        <w:rPr>
+          <w:rFonts w:asciiTheme="minorHAnsi" w:hAnsiTheme="minorHAnsi"/>
+          <w:b/>
+          <w:sz w:val="22"/>
+          <w:szCs w:val="22"/>
+        </w:rPr>
+        <w:tab/>
+      </w:r>
+      <w:r>
+        <w:rPr>
+          <w:rFonts w:asciiTheme="minorHAnsi" w:hAnsiTheme="minorHAnsi"/>
+          <w:b/>
+          <w:sz w:val="22"/>
+          <w:szCs w:val="22"/>
+        </w:rPr>
+        <w:tab/>
+      </w:r>
+      <w:r>
+        <w:rPr>
+          <w:rFonts w:asciiTheme="minorHAnsi" w:hAnsiTheme="minorHAnsi"/>
+          <w:b/>
+          <w:sz w:val="22"/>
+          <w:szCs w:val="22"/>
+        </w:rPr>
+        <w:tab/>
+      </w:r>
+      <w:r>
+        <w:rPr>
+          <w:rFonts w:asciiTheme="minorHAnsi" w:hAnsiTheme="minorHAnsi"/>
+          <w:b/>
+          <w:sz w:val="22"/>
+          <w:szCs w:val="22"/>
+        </w:rPr>
+        <w:tab/>
+      </w:r>
+      <w:r>
+        <w:rPr>
+          <w:rFonts w:asciiTheme="minorHAnsi" w:hAnsiTheme="minorHAnsi"/>
+          <w:b/>
+          <w:sz w:val="22"/>
+          <w:szCs w:val="22"/>
+        </w:rPr>
+        <w:tab/>
+      </w:r>
+      <w:r>
+        <w:rPr>
+          <w:rFonts w:asciiTheme="minorHAnsi" w:hAnsiTheme="minorHAnsi"/>
+          <w:sz w:val="22"/>
+          <w:szCs w:val="22"/>
+        </w:rPr>
+        <w:t>Teaching Assistant</w:t>
+      </w:r>
+      <w:r>
+        <w:rPr>
+          <w:rFonts w:asciiTheme="minorHAnsi" w:hAnsiTheme="minorHAnsi"/>
+          <w:sz w:val="22"/>
+          <w:szCs w:val="22"/>
+        </w:rPr>
+        <w:t xml:space="preserve"> </w:t>
+      </w:r>
+      <w:r>
+        <w:rPr>
+          <w:rFonts w:asciiTheme="minorHAnsi" w:hAnsiTheme="minorHAnsi"/>
+          <w:sz w:val="22"/>
+          <w:szCs w:val="22"/>
+        </w:rPr>
+        <w:t xml:space="preserve">for </w:t>
+      </w:r>
+      <w:r>
+        <w:rPr>
+          <w:rFonts w:asciiTheme="minorHAnsi" w:hAnsiTheme="minorHAnsi"/>
+          <w:sz w:val="22"/>
+          <w:szCs w:val="22"/>
+        </w:rPr>
+        <w:t xml:space="preserve">Prof. </w:t>
+      </w:r>
+      <w:r>
+        <w:rPr>
+          <w:rFonts w:asciiTheme="minorHAnsi" w:hAnsiTheme="minorHAnsi"/>
+          <w:sz w:val="22"/>
+          <w:szCs w:val="22"/>
+        </w:rPr>
+        <w:t>Jeffrey Russel</w:t>
+      </w:r>
+      <w:r>
+        <w:rPr>
+          <w:rFonts w:asciiTheme="minorHAnsi" w:hAnsiTheme="minorHAnsi"/>
+          <w:sz w:val="22"/>
+          <w:szCs w:val="22"/>
+        </w:rPr>
+        <w:t>l</w:t>
+      </w:r>
+      <w:r>
+        <w:rPr>
+          <w:rFonts w:asciiTheme="minorHAnsi" w:hAnsiTheme="minorHAnsi"/>
+          <w:b/>
+          <w:sz w:val="22"/>
+          <w:szCs w:val="22"/>
+        </w:rPr>
+        <w:tab/>
+      </w:r>
+      <w:r>
+        <w:rPr>
+          <w:rFonts w:asciiTheme="minorHAnsi" w:hAnsiTheme="minorHAnsi"/>
+          <w:b/>
+          <w:sz w:val="22"/>
+          <w:szCs w:val="22"/>
+        </w:rPr>
+        <w:tab/>
+      </w:r>
+      <w:r>
+        <w:rPr>
+          <w:rFonts w:asciiTheme="minorHAnsi" w:hAnsiTheme="minorHAnsi"/>
+          <w:b/>
+          <w:sz w:val="22"/>
+          <w:szCs w:val="22"/>
+        </w:rPr>
+        <w:tab/>
+      </w:r>
+      <w:r>
+        <w:rPr>
+          <w:rFonts w:asciiTheme="minorHAnsi" w:hAnsiTheme="minorHAnsi"/>
+          <w:b/>
+          <w:sz w:val="22"/>
+          <w:szCs w:val="22"/>
+        </w:rPr>
+        <w:tab/>
+      </w:r>
+      <w:r>
+        <w:rPr>
+          <w:rFonts w:asciiTheme="minorHAnsi" w:hAnsiTheme="minorHAnsi"/>
+          <w:b/>
+          <w:sz w:val="22"/>
+          <w:szCs w:val="22"/>
+        </w:rPr>
+        <w:tab/>
+      </w:r>
+      <w:r>
+        <w:rPr>
+          <w:rFonts w:asciiTheme="minorHAnsi" w:hAnsiTheme="minorHAnsi"/>
+          <w:sz w:val="22"/>
+          <w:szCs w:val="22"/>
+        </w:rPr>
+        <w:t>2021</w:t>
+      </w:r>
+    </w:p>
+    <w:p>
+      <w:pPr>
+        <w:spacing w:after="0"/>
+        <w:ind w:left="144"/>
+        <w:rPr>
+          <w:rFonts w:asciiTheme="minorHAnsi" w:hAnsiTheme="minorHAnsi"/>
+          <w:i/>
+          <w:sz w:val="22"/>
+          <w:szCs w:val="22"/>
+        </w:rPr>
+      </w:pPr>
+      <w:r>
+        <w:rPr>
+          <w:rFonts w:asciiTheme="minorHAnsi" w:hAnsiTheme="minorHAnsi"/>
+          <w:b/>
+          <w:sz w:val="22"/>
+          <w:szCs w:val="22"/>
+        </w:rPr>
+        <w:t>Investments</w:t>
+      </w:r>
+      <w:r>
+        <w:rPr>
+          <w:rFonts w:asciiTheme="minorHAnsi" w:hAnsiTheme="minorHAnsi"/>
+          <w:b/>
+          <w:sz w:val="22"/>
+          <w:szCs w:val="22"/>
+        </w:rPr>
+        <w:t xml:space="preserve"> </w:t>
+      </w:r>
+      <w:r>
+        <w:rPr>
+          <w:rFonts w:asciiTheme="minorHAnsi" w:hAnsiTheme="minorHAnsi"/>
+          <w:b/>
+          <w:sz w:val="22"/>
+          <w:szCs w:val="22"/>
+        </w:rPr>
+        <w:t>(Chicago Booth MBA)</w:t>
+      </w:r>
+      <w:r>
+        <w:rPr>
+          <w:rFonts w:asciiTheme="minorHAnsi" w:hAnsiTheme="minorHAnsi"/>
+          <w:b/>
+          <w:sz w:val="22"/>
+          <w:szCs w:val="22"/>
+        </w:rPr>
+        <w:tab/>
+      </w:r>
+      <w:r>
+        <w:rPr>
+          <w:rFonts w:asciiTheme="minorHAnsi" w:hAnsiTheme="minorHAnsi"/>
+          <w:sz w:val="22"/>
+          <w:szCs w:val="22"/>
+        </w:rPr>
+        <w:t>Teaching Assistant</w:t>
+      </w:r>
+      <w:r>
+        <w:rPr>
+          <w:rFonts w:asciiTheme="minorHAnsi" w:hAnsiTheme="minorHAnsi"/>
+          <w:sz w:val="22"/>
+          <w:szCs w:val="22"/>
+        </w:rPr>
+        <w:t xml:space="preserve"> </w:t>
+      </w:r>
+      <w:r>
+        <w:rPr>
+          <w:rFonts w:asciiTheme="minorHAnsi" w:hAnsiTheme="minorHAnsi"/>
+          <w:sz w:val="22"/>
+          <w:szCs w:val="22"/>
+        </w:rPr>
+        <w:t xml:space="preserve">for </w:t>
+      </w:r>
+      <w:r>
+        <w:rPr>
+          <w:rFonts w:asciiTheme="minorHAnsi" w:hAnsiTheme="minorHAnsi"/>
+          <w:sz w:val="22"/>
+          <w:szCs w:val="22"/>
+        </w:rPr>
+        <w:t xml:space="preserve">Prof. </w:t>
+      </w:r>
+      <w:r>
+        <w:rPr>
+          <w:rFonts w:asciiTheme="minorHAnsi" w:hAnsiTheme="minorHAnsi"/>
+          <w:sz w:val="22"/>
+          <w:szCs w:val="22"/>
+        </w:rPr>
+        <w:t>John Heaton</w:t>
+      </w:r>
+      <w:r>
+        <w:rPr>
+          <w:rFonts w:asciiTheme="minorHAnsi" w:hAnsiTheme="minorHAnsi"/>
+          <w:b/>
+          <w:sz w:val="22"/>
+          <w:szCs w:val="22"/>
+        </w:rPr>
+        <w:tab/>
+      </w:r>
+      <w:r>
+        <w:rPr>
+          <w:rFonts w:asciiTheme="minorHAnsi" w:hAnsiTheme="minorHAnsi"/>
+          <w:b/>
+          <w:sz w:val="22"/>
+          <w:szCs w:val="22"/>
+        </w:rPr>
+        <w:tab/>
+      </w:r>
+      <w:r>
+        <w:rPr>
+          <w:rFonts w:asciiTheme="minorHAnsi" w:hAnsiTheme="minorHAnsi"/>
+          <w:b/>
+          <w:sz w:val="22"/>
+          <w:szCs w:val="22"/>
+        </w:rPr>
+        <w:tab/>
+      </w:r>
+      <w:r>
+        <w:rPr>
+          <w:rFonts w:asciiTheme="minorHAnsi" w:hAnsiTheme="minorHAnsi"/>
+          <w:b/>
+          <w:sz w:val="22"/>
+          <w:szCs w:val="22"/>
+        </w:rPr>
+        <w:tab/>
+      </w:r>
+      <w:r>
+        <w:rPr>
+          <w:rFonts w:asciiTheme="minorHAnsi" w:hAnsiTheme="minorHAnsi"/>
+          <w:b/>
+          <w:sz w:val="22"/>
+          <w:szCs w:val="22"/>
+        </w:rPr>
+        <w:tab/>
+      </w:r>
+      <w:r>
+        <w:rPr>
+          <w:rFonts w:asciiTheme="minorHAnsi" w:hAnsiTheme="minorHAnsi"/>
+          <w:sz w:val="22"/>
+          <w:szCs w:val="22"/>
+        </w:rPr>
+        <w:t>202</w:t>
+      </w:r>
+      <w:r>
+        <w:rPr>
+          <w:rFonts w:asciiTheme="minorHAnsi" w:hAnsiTheme="minorHAnsi"/>
+          <w:sz w:val="22"/>
+          <w:szCs w:val="22"/>
+        </w:rPr>
+        <w:t>0</w:t>
+      </w:r>
+    </w:p>
+    <w:p>
+      <w:pPr>
+        <w:spacing w:after="0"/>
+        <w:ind w:left="144"/>
+        <w:rPr>
+          <w:rFonts w:asciiTheme="minorHAnsi" w:hAnsiTheme="minorHAnsi"/>
+          <w:i/>
+          <w:sz w:val="22"/>
+          <w:szCs w:val="22"/>
+        </w:rPr>
+      </w:pPr>
+      <w:r>
+        <w:rPr>
+          <w:rFonts w:asciiTheme="minorHAnsi" w:hAnsiTheme="minorHAnsi"/>
+          <w:b/>
+          <w:sz w:val="22"/>
+          <w:szCs w:val="22"/>
+        </w:rPr>
+        <w:t>Investments</w:t>
+      </w:r>
+      <w:r>
+        <w:rPr>
+          <w:rFonts w:asciiTheme="minorHAnsi" w:hAnsiTheme="minorHAnsi"/>
+          <w:b/>
+          <w:sz w:val="22"/>
+          <w:szCs w:val="22"/>
+        </w:rPr>
+        <w:t xml:space="preserve"> </w:t>
+      </w:r>
+      <w:r>
+        <w:rPr>
+          <w:rFonts w:asciiTheme="minorHAnsi" w:hAnsiTheme="minorHAnsi"/>
+          <w:b/>
+          <w:sz w:val="22"/>
+          <w:szCs w:val="22"/>
+        </w:rPr>
+        <w:t>(</w:t>
+      </w:r>
+      <w:r>
+        <w:rPr>
+          <w:rFonts w:asciiTheme="minorHAnsi" w:hAnsiTheme="minorHAnsi"/>
+          <w:b/>
+          <w:sz w:val="22"/>
+          <w:szCs w:val="22"/>
+        </w:rPr>
+        <w:t>Citadel LLC)</w:t>
+      </w:r>
+      <w:r>
+        <w:rPr>
+          <w:rFonts w:asciiTheme="minorHAnsi" w:hAnsiTheme="minorHAnsi"/>
+          <w:b/>
+          <w:sz w:val="22"/>
+          <w:szCs w:val="22"/>
+        </w:rPr>
+        <w:tab/>
+      </w:r>
+      <w:r>
+        <w:rPr>
+          <w:rFonts w:asciiTheme="minorHAnsi" w:hAnsiTheme="minorHAnsi"/>
+          <w:b/>
+          <w:sz w:val="22"/>
+          <w:szCs w:val="22"/>
+        </w:rPr>
+        <w:tab/>
+      </w:r>
+      <w:r>
+        <w:rPr>
+          <w:rFonts w:asciiTheme="minorHAnsi" w:hAnsiTheme="minorHAnsi"/>
+          <w:b/>
+          <w:sz w:val="22"/>
+          <w:szCs w:val="22"/>
+        </w:rPr>
+        <w:tab/>
+      </w:r>
+      <w:r>
+        <w:rPr>
+          <w:rFonts w:asciiTheme="minorHAnsi" w:hAnsiTheme="minorHAnsi"/>
+          <w:b/>
+          <w:sz w:val="22"/>
+          <w:szCs w:val="22"/>
+        </w:rPr>
+        <w:tab/>
+      </w:r>
+      <w:r>
+        <w:rPr>
+          <w:rFonts w:asciiTheme="minorHAnsi" w:hAnsiTheme="minorHAnsi"/>
+          <w:sz w:val="22"/>
+          <w:szCs w:val="22"/>
+        </w:rPr>
+        <w:t>Teaching Assistant</w:t>
+      </w:r>
+      <w:r>
+        <w:rPr>
+          <w:rFonts w:asciiTheme="minorHAnsi" w:hAnsiTheme="minorHAnsi"/>
+          <w:sz w:val="22"/>
+          <w:szCs w:val="22"/>
+        </w:rPr>
+        <w:t xml:space="preserve"> </w:t>
+      </w:r>
+      <w:r>
+        <w:rPr>
+          <w:rFonts w:asciiTheme="minorHAnsi" w:hAnsiTheme="minorHAnsi"/>
+          <w:sz w:val="22"/>
+          <w:szCs w:val="22"/>
+        </w:rPr>
+        <w:t xml:space="preserve">for </w:t>
+      </w:r>
+      <w:r>
+        <w:rPr>
+          <w:rFonts w:asciiTheme="minorHAnsi" w:hAnsiTheme="minorHAnsi"/>
+          <w:sz w:val="22"/>
+          <w:szCs w:val="22"/>
+        </w:rPr>
+        <w:t xml:space="preserve">Prof. </w:t>
+      </w:r>
+      <w:r>
+        <w:rPr>
+          <w:rFonts w:asciiTheme="minorHAnsi" w:hAnsiTheme="minorHAnsi"/>
+          <w:sz w:val="22"/>
+          <w:szCs w:val="22"/>
+        </w:rPr>
+        <w:t>John Heaton</w:t>
+      </w:r>
+      <w:r>
+        <w:rPr>
+          <w:rFonts w:asciiTheme="minorHAnsi" w:hAnsiTheme="minorHAnsi"/>
+          <w:b/>
+          <w:sz w:val="22"/>
+          <w:szCs w:val="22"/>
+        </w:rPr>
+        <w:tab/>
+      </w:r>
+      <w:r>
+        <w:rPr>
+          <w:rFonts w:asciiTheme="minorHAnsi" w:hAnsiTheme="minorHAnsi"/>
+          <w:b/>
+          <w:sz w:val="22"/>
+          <w:szCs w:val="22"/>
+        </w:rPr>
+        <w:tab/>
+      </w:r>
+      <w:r>
+        <w:rPr>
+          <w:rFonts w:asciiTheme="minorHAnsi" w:hAnsiTheme="minorHAnsi"/>
+          <w:b/>
+          <w:sz w:val="22"/>
+          <w:szCs w:val="22"/>
+        </w:rPr>
+        <w:tab/>
+      </w:r>
+      <w:r>
+        <w:rPr>
+          <w:rFonts w:asciiTheme="minorHAnsi" w:hAnsiTheme="minorHAnsi"/>
+          <w:sz w:val="22"/>
+          <w:szCs w:val="22"/>
+        </w:rPr>
+        <w:tab/>
+      </w:r>
+      <w:r>
+        <w:rPr>
+          <w:rFonts w:asciiTheme="minorHAnsi" w:hAnsiTheme="minorHAnsi"/>
+          <w:sz w:val="22"/>
+          <w:szCs w:val="22"/>
+        </w:rPr>
+        <w:tab/>
+      </w:r>
+      <w:r>
+        <w:rPr>
+          <w:rFonts w:asciiTheme="minorHAnsi" w:hAnsiTheme="minorHAnsi"/>
+          <w:sz w:val="22"/>
+          <w:szCs w:val="22"/>
+        </w:rPr>
+        <w:t>2020</w:t>
+      </w:r>
+    </w:p>
+    <w:p>
+      <w:pPr>
+        <w:spacing w:after="0"/>
+        <w:rPr>
+          <w:rFonts w:asciiTheme="minorHAnsi" w:hAnsiTheme="minorHAnsi"/>
+          <w:i/>
+          <w:sz w:val="10"/>
+          <w:szCs w:val="10"/>
+        </w:rPr>
+      </w:pPr>
+    </w:p>
+    <w:p>
+      <w:pPr>
+        <w:pBdr>
+          <w:top w:val="single" w:sz="6" w:space="1" w:color="000000"/>
+          <w:bottom w:val="single" w:sz="2" w:space="1" w:color="999999"/>
+        </w:pBdr>
+        <w:tabs>
+          <w:tab w:val="left" w:pos="180"/>
+        </w:tabs>
+        <w:spacing w:after="0"/>
+        <w:rPr>
+          <w:rFonts w:asciiTheme="minorHAnsi" w:hAnsiTheme="minorHAnsi"/>
+          <w:b/>
+          <w:color w:val="000000" w:themeColor="text1"/>
+          <w:spacing w:val="40"/>
+          <w:kern w:val="20"/>
+          <w:position w:val="2"/>
+          <w:sz w:val="22"/>
+          <w:szCs w:val="22"/>
+        </w:rPr>
+      </w:pPr>
+      <w:r>
+        <w:rPr>
+          <w:rFonts w:asciiTheme="minorHAnsi" w:hAnsiTheme="minorHAnsi"/>
+          <w:b/>
+          <w:color w:val="000000" w:themeColor="text1"/>
+          <w:spacing w:val="40"/>
+          <w:kern w:val="20"/>
+          <w:position w:val="2"/>
+          <w:sz w:val="22"/>
+          <w:szCs w:val="22"/>
+        </w:rPr>
+        <w:t>LEADERSHIP AND SERVICE</w:t>
+      </w:r>
+      <w:r>
+        <w:rPr>
+          <w:rFonts w:asciiTheme="minorHAnsi" w:hAnsiTheme="minorHAnsi"/>
+          <w:b/>
+          <w:color w:val="000000" w:themeColor="text1"/>
+          <w:spacing w:val="40"/>
+          <w:kern w:val="20"/>
+          <w:position w:val="2"/>
+          <w:sz w:val="22"/>
+          <w:szCs w:val="22"/>
+        </w:rPr>
         <w:tab/>
       </w:r>
     </w:p>
@@ -5770,6 +4436,1437 @@
           <w:sz w:val="22"/>
           <w:szCs w:val="22"/>
         </w:rPr>
+        <w:t>Reviewer</w:t>
+      </w:r>
+      <w:r>
+        <w:rPr>
+          <w:rFonts w:asciiTheme="minorHAnsi" w:hAnsiTheme="minorHAnsi"/>
+          <w:sz w:val="22"/>
+          <w:szCs w:val="22"/>
+        </w:rPr>
+        <w:tab/>
+      </w:r>
+      <w:r>
+        <w:rPr>
+          <w:rFonts w:asciiTheme="minorHAnsi" w:hAnsiTheme="minorHAnsi"/>
+          <w:sz w:val="22"/>
+          <w:szCs w:val="22"/>
+        </w:rPr>
+        <w:tab/>
+      </w:r>
+      <w:r>
+        <w:rPr>
+          <w:rFonts w:asciiTheme="minorHAnsi" w:hAnsiTheme="minorHAnsi"/>
+          <w:sz w:val="22"/>
+          <w:szCs w:val="22"/>
+        </w:rPr>
+        <w:tab/>
+      </w:r>
+      <w:r>
+        <w:rPr>
+          <w:rFonts w:asciiTheme="minorHAnsi" w:hAnsiTheme="minorHAnsi"/>
+          <w:sz w:val="22"/>
+          <w:szCs w:val="22"/>
+        </w:rPr>
+        <w:tab/>
+      </w:r>
+    </w:p>
+    <w:p>
+      <w:pPr>
+        <w:spacing w:after="0"/>
+        <w:ind w:firstLine="360"/>
+        <w:jc w:val="both"/>
+        <w:rPr>
+          <w:rFonts w:ascii="Calibri" w:hAnsi="Calibri"/>
+          <w:i/>
+          <w:color w:val="FF0000"/>
+          <w:sz w:val="22"/>
+          <w:szCs w:val="22"/>
+        </w:rPr>
+      </w:pPr>
+      <w:r>
+        <w:rPr>
+          <w:rFonts w:ascii="Calibri" w:hAnsi="Calibri"/>
+          <w:sz w:val="22"/>
+          <w:szCs w:val="22"/>
+        </w:rPr>
+        <w:t xml:space="preserve">Reviewer for </w:t>
+      </w:r>
+      <w:r>
+        <w:rPr>
+          <w:rFonts w:ascii="Calibri" w:hAnsi="Calibri"/>
+          <w:i/>
+          <w:sz w:val="22"/>
+          <w:szCs w:val="22"/>
+        </w:rPr>
+        <w:t>Journal of Finance</w:t>
+      </w:r>
+      <w:r>
+        <w:rPr>
+          <w:rFonts w:ascii="Calibri" w:hAnsi="Calibri"/>
+          <w:i/>
+          <w:sz w:val="22"/>
+          <w:szCs w:val="22"/>
+        </w:rPr>
+        <w:tab/>
+      </w:r>
+      <w:r>
+        <w:rPr>
+          <w:rFonts w:ascii="Calibri" w:hAnsi="Calibri"/>
+          <w:i/>
+          <w:sz w:val="22"/>
+          <w:szCs w:val="22"/>
+        </w:rPr>
+        <w:tab/>
+      </w:r>
+      <w:r>
+        <w:rPr>
+          <w:rFonts w:ascii="Calibri" w:hAnsi="Calibri"/>
+          <w:i/>
+          <w:sz w:val="22"/>
+          <w:szCs w:val="22"/>
+        </w:rPr>
+        <w:tab/>
+      </w:r>
+      <w:r>
+        <w:rPr>
+          <w:rFonts w:ascii="Calibri" w:hAnsi="Calibri"/>
+          <w:i/>
+          <w:sz w:val="22"/>
+          <w:szCs w:val="22"/>
+        </w:rPr>
+        <w:tab/>
+      </w:r>
+      <w:r>
+        <w:rPr>
+          <w:rFonts w:ascii="Calibri" w:hAnsi="Calibri"/>
+          <w:i/>
+          <w:sz w:val="22"/>
+          <w:szCs w:val="22"/>
+        </w:rPr>
+        <w:tab/>
+      </w:r>
+      <w:r>
+        <w:rPr>
+          <w:rFonts w:ascii="Calibri" w:hAnsi="Calibri"/>
+          <w:i/>
+          <w:sz w:val="22"/>
+          <w:szCs w:val="22"/>
+        </w:rPr>
+        <w:tab/>
+      </w:r>
+      <w:r>
+        <w:rPr>
+          <w:rFonts w:ascii="Calibri" w:hAnsi="Calibri"/>
+          <w:i/>
+          <w:sz w:val="22"/>
+          <w:szCs w:val="22"/>
+        </w:rPr>
+        <w:tab/>
+      </w:r>
+      <w:r>
+        <w:rPr>
+          <w:rFonts w:ascii="Calibri" w:hAnsi="Calibri"/>
+          <w:i/>
+          <w:sz w:val="22"/>
+          <w:szCs w:val="22"/>
+        </w:rPr>
+        <w:tab/>
+      </w:r>
+      <w:r>
+        <w:rPr>
+          <w:rFonts w:ascii="Calibri" w:hAnsi="Calibri"/>
+          <w:i/>
+          <w:sz w:val="22"/>
+          <w:szCs w:val="22"/>
+        </w:rPr>
+        <w:tab/>
+      </w:r>
+      <w:r>
+        <w:rPr>
+          <w:rFonts w:ascii="Calibri" w:hAnsi="Calibri"/>
+          <w:i/>
+          <w:sz w:val="22"/>
+          <w:szCs w:val="22"/>
+        </w:rPr>
+        <w:tab/>
+      </w:r>
+      <w:r>
+        <w:rPr>
+          <w:rFonts w:ascii="Calibri" w:hAnsi="Calibri"/>
+          <w:i/>
+          <w:sz w:val="22"/>
+          <w:szCs w:val="22"/>
+        </w:rPr>
+        <w:tab/>
+      </w:r>
+      <w:r>
+        <w:rPr>
+          <w:rFonts w:ascii="Calibri" w:hAnsi="Calibri"/>
+          <w:i/>
+          <w:sz w:val="22"/>
+          <w:szCs w:val="22"/>
+        </w:rPr>
+        <w:tab/>
+      </w:r>
+      <w:r>
+        <w:rPr>
+          <w:rFonts w:ascii="Calibri" w:hAnsi="Calibri"/>
+          <w:i/>
+          <w:sz w:val="22"/>
+          <w:szCs w:val="22"/>
+        </w:rPr>
+        <w:tab/>
+      </w:r>
+      <w:r>
+        <w:rPr>
+          <w:rFonts w:ascii="Calibri" w:hAnsi="Calibri"/>
+          <w:i/>
+          <w:sz w:val="22"/>
+          <w:szCs w:val="22"/>
+        </w:rPr>
+        <w:tab/>
+      </w:r>
+      <w:r>
+        <w:rPr>
+          <w:rFonts w:ascii="Calibri" w:hAnsi="Calibri"/>
+          <w:i/>
+          <w:sz w:val="22"/>
+          <w:szCs w:val="22"/>
+        </w:rPr>
+        <w:tab/>
+      </w:r>
+      <w:r>
+        <w:rPr>
+          <w:rFonts w:ascii="Calibri" w:hAnsi="Calibri"/>
+          <w:i/>
+          <w:sz w:val="22"/>
+          <w:szCs w:val="22"/>
+        </w:rPr>
+        <w:tab/>
+      </w:r>
+      <w:r>
+        <w:rPr>
+          <w:rFonts w:ascii="Calibri" w:hAnsi="Calibri"/>
+          <w:i/>
+          <w:sz w:val="22"/>
+          <w:szCs w:val="22"/>
+        </w:rPr>
+        <w:tab/>
+      </w:r>
+      <w:r>
+        <w:rPr>
+          <w:rFonts w:ascii="Calibri" w:hAnsi="Calibri"/>
+          <w:color w:val="000000" w:themeColor="text1"/>
+          <w:sz w:val="22"/>
+          <w:szCs w:val="22"/>
+        </w:rPr>
+        <w:t>2020-2021</w:t>
+      </w:r>
+    </w:p>
+    <w:p>
+      <w:pPr>
+        <w:spacing w:after="0"/>
+        <w:ind w:left="144"/>
+        <w:jc w:val="both"/>
+        <w:rPr>
+          <w:rFonts w:asciiTheme="minorHAnsi" w:hAnsiTheme="minorHAnsi"/>
+          <w:sz w:val="8"/>
+          <w:szCs w:val="8"/>
+        </w:rPr>
+      </w:pPr>
+    </w:p>
+    <w:p>
+      <w:pPr>
+        <w:spacing w:after="0"/>
+        <w:ind w:firstLine="144"/>
+        <w:jc w:val="both"/>
+        <w:rPr>
+          <w:rFonts w:asciiTheme="minorHAnsi" w:hAnsiTheme="minorHAnsi"/>
+          <w:b/>
+          <w:sz w:val="22"/>
+          <w:szCs w:val="22"/>
+        </w:rPr>
+      </w:pPr>
+      <w:r>
+        <w:rPr>
+          <w:rFonts w:asciiTheme="minorHAnsi" w:hAnsiTheme="minorHAnsi"/>
+          <w:b/>
+          <w:sz w:val="22"/>
+          <w:szCs w:val="22"/>
+        </w:rPr>
+        <w:t>Workshop Organizer</w:t>
+      </w:r>
+      <w:r>
+        <w:rPr>
+          <w:rFonts w:asciiTheme="minorHAnsi" w:hAnsiTheme="minorHAnsi"/>
+          <w:b/>
+          <w:sz w:val="22"/>
+          <w:szCs w:val="22"/>
+        </w:rPr>
+        <w:tab/>
+      </w:r>
+      <w:r>
+        <w:rPr>
+          <w:rFonts w:asciiTheme="minorHAnsi" w:hAnsiTheme="minorHAnsi"/>
+          <w:b/>
+          <w:sz w:val="22"/>
+          <w:szCs w:val="22"/>
+        </w:rPr>
+        <w:t xml:space="preserve"> </w:t>
+      </w:r>
+    </w:p>
+    <w:p>
+      <w:pPr>
+        <w:spacing w:after="0"/>
+        <w:ind w:left="360"/>
+        <w:jc w:val="both"/>
+        <w:rPr>
+          <w:rFonts w:asciiTheme="minorHAnsi" w:hAnsiTheme="minorHAnsi"/>
+          <w:i/>
+          <w:sz w:val="22"/>
+          <w:szCs w:val="22"/>
+        </w:rPr>
+      </w:pPr>
+      <w:r>
+        <w:rPr>
+          <w:rFonts w:asciiTheme="minorHAnsi" w:hAnsiTheme="minorHAnsi"/>
+          <w:sz w:val="22"/>
+          <w:szCs w:val="22"/>
+        </w:rPr>
+        <w:t xml:space="preserve">Organizer of </w:t>
+      </w:r>
+      <w:proofErr w:type="spellStart"/>
+      <w:r>
+        <w:rPr>
+          <w:rFonts w:asciiTheme="minorHAnsi" w:hAnsiTheme="minorHAnsi"/>
+          <w:sz w:val="22"/>
+          <w:szCs w:val="22"/>
+        </w:rPr>
+        <w:t>Fama</w:t>
+      </w:r>
+      <w:proofErr w:type="spellEnd"/>
+      <w:r>
+        <w:rPr>
+          <w:rFonts w:asciiTheme="minorHAnsi" w:hAnsiTheme="minorHAnsi"/>
+          <w:sz w:val="22"/>
+          <w:szCs w:val="22"/>
+        </w:rPr>
+        <w:t xml:space="preserve">-Miller Center Seminar for Research Professionals </w:t>
+      </w:r>
+      <w:r>
+        <w:rPr>
+          <w:rFonts w:asciiTheme="minorHAnsi" w:hAnsiTheme="minorHAnsi"/>
+          <w:sz w:val="22"/>
+          <w:szCs w:val="22"/>
+        </w:rPr>
+        <w:tab/>
+      </w:r>
+      <w:r>
+        <w:rPr>
+          <w:rFonts w:asciiTheme="minorHAnsi" w:hAnsiTheme="minorHAnsi"/>
+          <w:sz w:val="22"/>
+          <w:szCs w:val="22"/>
+        </w:rPr>
+        <w:tab/>
+      </w:r>
+      <w:r>
+        <w:rPr>
+          <w:rFonts w:asciiTheme="minorHAnsi" w:hAnsiTheme="minorHAnsi"/>
+          <w:sz w:val="22"/>
+          <w:szCs w:val="22"/>
+        </w:rPr>
+        <w:tab/>
+      </w:r>
+      <w:r>
+        <w:rPr>
+          <w:rFonts w:asciiTheme="minorHAnsi" w:hAnsiTheme="minorHAnsi"/>
+          <w:sz w:val="22"/>
+          <w:szCs w:val="22"/>
+        </w:rPr>
+        <w:tab/>
+      </w:r>
+      <w:r>
+        <w:rPr>
+          <w:rFonts w:asciiTheme="minorHAnsi" w:hAnsiTheme="minorHAnsi"/>
+          <w:sz w:val="22"/>
+          <w:szCs w:val="22"/>
+        </w:rPr>
+        <w:tab/>
+      </w:r>
+      <w:r>
+        <w:rPr>
+          <w:rFonts w:asciiTheme="minorHAnsi" w:hAnsiTheme="minorHAnsi"/>
+          <w:sz w:val="22"/>
+          <w:szCs w:val="22"/>
+        </w:rPr>
+        <w:tab/>
+        <w:t xml:space="preserve">    </w:t>
+      </w:r>
+      <w:r>
+        <w:rPr>
+          <w:rFonts w:asciiTheme="minorHAnsi" w:hAnsiTheme="minorHAnsi"/>
+          <w:sz w:val="22"/>
+          <w:szCs w:val="22"/>
+        </w:rPr>
+        <w:tab/>
+      </w:r>
+      <w:r>
+        <w:rPr>
+          <w:rFonts w:ascii="Calibri" w:hAnsi="Calibri" w:cs="Calibri"/>
+          <w:color w:val="222222"/>
+          <w:sz w:val="22"/>
+          <w:szCs w:val="22"/>
+          <w:shd w:val="clear" w:color="auto" w:fill="FFFFFF"/>
+        </w:rPr>
+        <w:t xml:space="preserve">2021-2022 </w:t>
+      </w:r>
+      <w:r>
+        <w:rPr>
+          <w:rFonts w:asciiTheme="minorHAnsi" w:hAnsiTheme="minorHAnsi"/>
+          <w:sz w:val="22"/>
+          <w:szCs w:val="22"/>
+        </w:rPr>
+        <w:t xml:space="preserve">Founding </w:t>
+      </w:r>
+      <w:r>
+        <w:rPr>
+          <w:rFonts w:asciiTheme="minorHAnsi" w:hAnsiTheme="minorHAnsi"/>
+          <w:sz w:val="22"/>
+          <w:szCs w:val="22"/>
+        </w:rPr>
+        <w:t>O</w:t>
+      </w:r>
+      <w:r>
+        <w:rPr>
+          <w:rFonts w:asciiTheme="minorHAnsi" w:hAnsiTheme="minorHAnsi"/>
+          <w:sz w:val="22"/>
+          <w:szCs w:val="22"/>
+        </w:rPr>
+        <w:t>rganizer of Booth Asset Pricing Working Group</w:t>
+      </w:r>
+      <w:r>
+        <w:rPr>
+          <w:rFonts w:asciiTheme="minorHAnsi" w:hAnsiTheme="minorHAnsi"/>
+          <w:sz w:val="22"/>
+          <w:szCs w:val="22"/>
+        </w:rPr>
+        <w:t xml:space="preserve"> </w:t>
+      </w:r>
+      <w:r>
+        <w:rPr>
+          <w:rFonts w:asciiTheme="minorHAnsi" w:hAnsiTheme="minorHAnsi"/>
+          <w:sz w:val="22"/>
+          <w:szCs w:val="22"/>
+        </w:rPr>
+        <w:t xml:space="preserve">(with Ralph </w:t>
+      </w:r>
+      <w:proofErr w:type="spellStart"/>
+      <w:r>
+        <w:rPr>
+          <w:rFonts w:asciiTheme="minorHAnsi" w:hAnsiTheme="minorHAnsi"/>
+          <w:sz w:val="22"/>
+          <w:szCs w:val="22"/>
+        </w:rPr>
+        <w:t>Koijen</w:t>
+      </w:r>
+      <w:proofErr w:type="spellEnd"/>
+      <w:r>
+        <w:rPr>
+          <w:rFonts w:asciiTheme="minorHAnsi" w:hAnsiTheme="minorHAnsi"/>
+          <w:sz w:val="22"/>
+          <w:szCs w:val="22"/>
+        </w:rPr>
+        <w:t xml:space="preserve"> and Stefan Nagel)</w:t>
+      </w:r>
+      <w:r>
+        <w:rPr>
+          <w:rFonts w:asciiTheme="minorHAnsi" w:hAnsiTheme="minorHAnsi"/>
+          <w:sz w:val="22"/>
+          <w:szCs w:val="22"/>
+        </w:rPr>
+        <w:tab/>
+      </w:r>
+      <w:r>
+        <w:rPr>
+          <w:rFonts w:ascii="Calibri" w:hAnsi="Calibri" w:cs="Calibri"/>
+          <w:color w:val="222222"/>
+          <w:sz w:val="22"/>
+          <w:szCs w:val="22"/>
+          <w:shd w:val="clear" w:color="auto" w:fill="FFFFFF"/>
+        </w:rPr>
+        <w:t>2021-2022</w:t>
+      </w:r>
+    </w:p>
+    <w:p>
+      <w:pPr>
+        <w:spacing w:after="0"/>
+        <w:ind w:firstLine="360"/>
+        <w:jc w:val="both"/>
+        <w:rPr>
+          <w:rFonts w:asciiTheme="minorHAnsi" w:hAnsiTheme="minorHAnsi"/>
+          <w:sz w:val="22"/>
+          <w:szCs w:val="22"/>
+        </w:rPr>
+      </w:pPr>
+      <w:r>
+        <w:rPr>
+          <w:rFonts w:asciiTheme="minorHAnsi" w:hAnsiTheme="minorHAnsi"/>
+          <w:sz w:val="22"/>
+          <w:szCs w:val="22"/>
+        </w:rPr>
+        <w:t xml:space="preserve">Founding </w:t>
+      </w:r>
+      <w:r>
+        <w:rPr>
+          <w:rFonts w:asciiTheme="minorHAnsi" w:hAnsiTheme="minorHAnsi"/>
+          <w:sz w:val="22"/>
+          <w:szCs w:val="22"/>
+        </w:rPr>
+        <w:t>O</w:t>
+      </w:r>
+      <w:r>
+        <w:rPr>
+          <w:rFonts w:asciiTheme="minorHAnsi" w:hAnsiTheme="minorHAnsi"/>
+          <w:sz w:val="22"/>
+          <w:szCs w:val="22"/>
+        </w:rPr>
+        <w:t xml:space="preserve">rganizer of Booth Machine Learning in Finance Reading Group (with </w:t>
+      </w:r>
+      <w:proofErr w:type="spellStart"/>
+      <w:r>
+        <w:rPr>
+          <w:rFonts w:asciiTheme="minorHAnsi" w:hAnsiTheme="minorHAnsi"/>
+          <w:sz w:val="22"/>
+          <w:szCs w:val="22"/>
+        </w:rPr>
+        <w:t>Sangmin</w:t>
+      </w:r>
+      <w:proofErr w:type="spellEnd"/>
+      <w:r>
+        <w:rPr>
+          <w:rFonts w:asciiTheme="minorHAnsi" w:hAnsiTheme="minorHAnsi"/>
+          <w:sz w:val="22"/>
+          <w:szCs w:val="22"/>
+        </w:rPr>
+        <w:t xml:space="preserve"> Oh)</w:t>
+      </w:r>
+      <w:r>
+        <w:rPr>
+          <w:rFonts w:asciiTheme="minorHAnsi" w:hAnsiTheme="minorHAnsi"/>
+          <w:sz w:val="22"/>
+          <w:szCs w:val="22"/>
+        </w:rPr>
+        <w:tab/>
+        <w:t xml:space="preserve">    </w:t>
+      </w:r>
+      <w:r>
+        <w:rPr>
+          <w:rFonts w:asciiTheme="minorHAnsi" w:hAnsiTheme="minorHAnsi"/>
+          <w:sz w:val="22"/>
+          <w:szCs w:val="22"/>
+        </w:rPr>
+        <w:tab/>
+      </w:r>
+      <w:r>
+        <w:rPr>
+          <w:rFonts w:ascii="Calibri" w:hAnsi="Calibri" w:cs="Calibri"/>
+          <w:color w:val="222222"/>
+          <w:sz w:val="22"/>
+          <w:szCs w:val="22"/>
+          <w:shd w:val="clear" w:color="auto" w:fill="FFFFFF"/>
+        </w:rPr>
+        <w:t>2020-2022</w:t>
+      </w:r>
+    </w:p>
+    <w:p>
+      <w:pPr>
+        <w:spacing w:after="0"/>
+        <w:ind w:left="144"/>
+        <w:jc w:val="both"/>
+        <w:rPr>
+          <w:rFonts w:ascii="Calibri" w:hAnsi="Calibri" w:cs="Calibri"/>
+          <w:color w:val="222222"/>
+          <w:sz w:val="22"/>
+          <w:szCs w:val="22"/>
+          <w:shd w:val="clear" w:color="auto" w:fill="FFFFFF"/>
+        </w:rPr>
+      </w:pPr>
+      <w:r>
+        <w:rPr>
+          <w:rFonts w:asciiTheme="minorHAnsi" w:hAnsiTheme="minorHAnsi"/>
+          <w:b/>
+          <w:sz w:val="22"/>
+          <w:szCs w:val="22"/>
+        </w:rPr>
+        <w:tab/>
+      </w:r>
+      <w:r>
+        <w:rPr>
+          <w:rFonts w:asciiTheme="minorHAnsi" w:hAnsiTheme="minorHAnsi"/>
+          <w:sz w:val="22"/>
+          <w:szCs w:val="22"/>
+        </w:rPr>
+        <w:t>Organizer of Booth Finance Student Brownbag</w:t>
+      </w:r>
+      <w:r>
+        <w:rPr>
+          <w:rFonts w:asciiTheme="minorHAnsi" w:hAnsiTheme="minorHAnsi"/>
+          <w:sz w:val="22"/>
+          <w:szCs w:val="22"/>
+        </w:rPr>
+        <w:t xml:space="preserve"> </w:t>
+      </w:r>
+      <w:r>
+        <w:rPr>
+          <w:rFonts w:asciiTheme="minorHAnsi" w:hAnsiTheme="minorHAnsi"/>
+          <w:sz w:val="22"/>
+          <w:szCs w:val="22"/>
+        </w:rPr>
+        <w:tab/>
+      </w:r>
+      <w:r>
+        <w:rPr>
+          <w:rFonts w:asciiTheme="minorHAnsi" w:hAnsiTheme="minorHAnsi"/>
+          <w:sz w:val="22"/>
+          <w:szCs w:val="22"/>
+        </w:rPr>
+        <w:tab/>
+      </w:r>
+      <w:r>
+        <w:rPr>
+          <w:rFonts w:asciiTheme="minorHAnsi" w:hAnsiTheme="minorHAnsi"/>
+          <w:sz w:val="22"/>
+          <w:szCs w:val="22"/>
+        </w:rPr>
+        <w:tab/>
+      </w:r>
+      <w:r>
+        <w:rPr>
+          <w:rFonts w:asciiTheme="minorHAnsi" w:hAnsiTheme="minorHAnsi"/>
+          <w:sz w:val="22"/>
+          <w:szCs w:val="22"/>
+        </w:rPr>
+        <w:tab/>
+      </w:r>
+      <w:r>
+        <w:rPr>
+          <w:rFonts w:asciiTheme="minorHAnsi" w:hAnsiTheme="minorHAnsi"/>
+          <w:sz w:val="22"/>
+          <w:szCs w:val="22"/>
+        </w:rPr>
+        <w:tab/>
+      </w:r>
+      <w:r>
+        <w:rPr>
+          <w:rFonts w:asciiTheme="minorHAnsi" w:hAnsiTheme="minorHAnsi"/>
+          <w:sz w:val="22"/>
+          <w:szCs w:val="22"/>
+        </w:rPr>
+        <w:tab/>
+      </w:r>
+      <w:r>
+        <w:rPr>
+          <w:rFonts w:asciiTheme="minorHAnsi" w:hAnsiTheme="minorHAnsi"/>
+          <w:sz w:val="22"/>
+          <w:szCs w:val="22"/>
+        </w:rPr>
+        <w:tab/>
+      </w:r>
+      <w:r>
+        <w:rPr>
+          <w:rFonts w:asciiTheme="minorHAnsi" w:hAnsiTheme="minorHAnsi"/>
+          <w:sz w:val="22"/>
+          <w:szCs w:val="22"/>
+        </w:rPr>
+        <w:tab/>
+      </w:r>
+      <w:r>
+        <w:rPr>
+          <w:rFonts w:asciiTheme="minorHAnsi" w:hAnsiTheme="minorHAnsi"/>
+          <w:sz w:val="22"/>
+          <w:szCs w:val="22"/>
+        </w:rPr>
+        <w:tab/>
+      </w:r>
+      <w:r>
+        <w:rPr>
+          <w:rFonts w:asciiTheme="minorHAnsi" w:hAnsiTheme="minorHAnsi"/>
+          <w:sz w:val="22"/>
+          <w:szCs w:val="22"/>
+        </w:rPr>
+        <w:tab/>
+      </w:r>
+      <w:r>
+        <w:rPr>
+          <w:rFonts w:asciiTheme="minorHAnsi" w:hAnsiTheme="minorHAnsi"/>
+          <w:sz w:val="22"/>
+          <w:szCs w:val="22"/>
+        </w:rPr>
+        <w:tab/>
+      </w:r>
+      <w:r>
+        <w:rPr>
+          <w:rFonts w:asciiTheme="minorHAnsi" w:hAnsiTheme="minorHAnsi"/>
+          <w:sz w:val="22"/>
+          <w:szCs w:val="22"/>
+        </w:rPr>
+        <w:tab/>
+        <w:t xml:space="preserve">   </w:t>
+      </w:r>
+      <w:r>
+        <w:rPr>
+          <w:rFonts w:asciiTheme="minorHAnsi" w:hAnsiTheme="minorHAnsi"/>
+          <w:sz w:val="22"/>
+          <w:szCs w:val="22"/>
+        </w:rPr>
+        <w:tab/>
+      </w:r>
+      <w:r>
+        <w:rPr>
+          <w:rFonts w:ascii="Calibri" w:hAnsi="Calibri" w:cs="Calibri"/>
+          <w:color w:val="222222"/>
+          <w:sz w:val="22"/>
+          <w:szCs w:val="22"/>
+          <w:shd w:val="clear" w:color="auto" w:fill="FFFFFF"/>
+        </w:rPr>
+        <w:t>2020-2021</w:t>
+      </w:r>
+    </w:p>
+    <w:p>
+      <w:pPr>
+        <w:spacing w:after="0"/>
+        <w:ind w:left="144"/>
+        <w:jc w:val="both"/>
+        <w:rPr>
+          <w:rFonts w:asciiTheme="minorHAnsi" w:hAnsiTheme="minorHAnsi"/>
+          <w:sz w:val="10"/>
+          <w:szCs w:val="10"/>
+        </w:rPr>
+      </w:pPr>
+    </w:p>
+    <w:p>
+      <w:pPr>
+        <w:spacing w:after="0"/>
+        <w:ind w:left="144"/>
+        <w:rPr>
+          <w:rFonts w:asciiTheme="minorHAnsi" w:hAnsiTheme="minorHAnsi"/>
+          <w:i/>
+          <w:sz w:val="10"/>
+          <w:szCs w:val="10"/>
+        </w:rPr>
+      </w:pPr>
+    </w:p>
+    <w:p>
+      <w:pPr>
+        <w:pBdr>
+          <w:top w:val="single" w:sz="6" w:space="1" w:color="000000"/>
+          <w:bottom w:val="single" w:sz="2" w:space="1" w:color="999999"/>
+        </w:pBdr>
+        <w:tabs>
+          <w:tab w:val="left" w:pos="180"/>
+        </w:tabs>
+        <w:spacing w:after="0"/>
+        <w:rPr>
+          <w:rFonts w:asciiTheme="minorHAnsi" w:hAnsiTheme="minorHAnsi"/>
+          <w:b/>
+          <w:spacing w:val="40"/>
+          <w:kern w:val="20"/>
+          <w:position w:val="2"/>
+          <w:sz w:val="22"/>
+          <w:szCs w:val="22"/>
+        </w:rPr>
+      </w:pPr>
+      <w:r>
+        <w:rPr>
+          <w:rFonts w:asciiTheme="minorHAnsi" w:hAnsiTheme="minorHAnsi"/>
+          <w:b/>
+          <w:sz w:val="22"/>
+          <w:szCs w:val="22"/>
+        </w:rPr>
+        <w:t xml:space="preserve"> </w:t>
+      </w:r>
+      <w:r>
+        <w:rPr>
+          <w:rFonts w:asciiTheme="minorHAnsi" w:hAnsiTheme="minorHAnsi"/>
+          <w:b/>
+          <w:spacing w:val="40"/>
+          <w:kern w:val="20"/>
+          <w:position w:val="2"/>
+          <w:sz w:val="22"/>
+          <w:szCs w:val="22"/>
+        </w:rPr>
+        <w:t>OTHER EMPLOYEMENT</w:t>
+      </w:r>
+    </w:p>
+    <w:p>
+      <w:pPr>
+        <w:spacing w:after="0"/>
+        <w:ind w:left="144"/>
+        <w:rPr>
+          <w:rFonts w:asciiTheme="minorHAnsi" w:hAnsiTheme="minorHAnsi"/>
+          <w:sz w:val="22"/>
+          <w:szCs w:val="22"/>
+        </w:rPr>
+      </w:pPr>
+      <w:r>
+        <w:rPr>
+          <w:rFonts w:asciiTheme="minorHAnsi" w:hAnsiTheme="minorHAnsi"/>
+          <w:b/>
+          <w:bCs/>
+          <w:iCs/>
+          <w:sz w:val="22"/>
+          <w:szCs w:val="22"/>
+        </w:rPr>
+        <w:t xml:space="preserve">Summer Research </w:t>
+      </w:r>
+      <w:r>
+        <w:rPr>
+          <w:rFonts w:asciiTheme="minorHAnsi" w:hAnsiTheme="minorHAnsi"/>
+          <w:b/>
+          <w:bCs/>
+          <w:iCs/>
+          <w:sz w:val="22"/>
+          <w:szCs w:val="22"/>
+        </w:rPr>
+        <w:t>Analyst</w:t>
+      </w:r>
+      <w:r>
+        <w:rPr>
+          <w:rFonts w:asciiTheme="minorHAnsi" w:hAnsiTheme="minorHAnsi"/>
+          <w:sz w:val="22"/>
+          <w:szCs w:val="22"/>
+        </w:rPr>
+        <w:t xml:space="preserve"> </w:t>
+      </w:r>
+      <w:r>
+        <w:rPr>
+          <w:rFonts w:asciiTheme="minorHAnsi" w:hAnsiTheme="minorHAnsi"/>
+          <w:sz w:val="22"/>
+          <w:szCs w:val="22"/>
+        </w:rPr>
+        <w:tab/>
+      </w:r>
+      <w:r>
+        <w:rPr>
+          <w:rFonts w:asciiTheme="minorHAnsi" w:hAnsiTheme="minorHAnsi"/>
+          <w:bCs/>
+          <w:iCs/>
+          <w:sz w:val="22"/>
+          <w:szCs w:val="22"/>
+        </w:rPr>
+        <w:t>AQR Capital Management</w:t>
+      </w:r>
+      <w:r>
+        <w:rPr>
+          <w:rFonts w:asciiTheme="minorHAnsi" w:hAnsiTheme="minorHAnsi"/>
+          <w:b/>
+          <w:iCs/>
+          <w:sz w:val="22"/>
+          <w:szCs w:val="22"/>
+        </w:rPr>
+        <w:t xml:space="preserve"> </w:t>
+      </w:r>
+      <w:r>
+        <w:rPr>
+          <w:rFonts w:asciiTheme="minorHAnsi" w:hAnsiTheme="minorHAnsi"/>
+          <w:iCs/>
+          <w:sz w:val="22"/>
+          <w:szCs w:val="22"/>
+        </w:rPr>
+        <w:t>– Greenwich, CT</w:t>
+      </w:r>
+      <w:r>
+        <w:rPr>
+          <w:rFonts w:asciiTheme="minorHAnsi" w:hAnsiTheme="minorHAnsi"/>
+          <w:sz w:val="22"/>
+          <w:szCs w:val="22"/>
+        </w:rPr>
+        <w:tab/>
+      </w:r>
+      <w:r>
+        <w:rPr>
+          <w:rFonts w:asciiTheme="minorHAnsi" w:hAnsiTheme="minorHAnsi"/>
+          <w:sz w:val="22"/>
+          <w:szCs w:val="22"/>
+        </w:rPr>
+        <w:tab/>
+      </w:r>
+      <w:r>
+        <w:rPr>
+          <w:rFonts w:asciiTheme="minorHAnsi" w:hAnsiTheme="minorHAnsi"/>
+          <w:sz w:val="22"/>
+          <w:szCs w:val="22"/>
+        </w:rPr>
+        <w:tab/>
+      </w:r>
+      <w:r>
+        <w:rPr>
+          <w:rFonts w:asciiTheme="minorHAnsi" w:hAnsiTheme="minorHAnsi"/>
+          <w:sz w:val="22"/>
+          <w:szCs w:val="22"/>
+        </w:rPr>
+        <w:tab/>
+      </w:r>
+      <w:r>
+        <w:rPr>
+          <w:rFonts w:asciiTheme="minorHAnsi" w:hAnsiTheme="minorHAnsi"/>
+          <w:sz w:val="22"/>
+          <w:szCs w:val="22"/>
+        </w:rPr>
+        <w:tab/>
+      </w:r>
+      <w:r>
+        <w:rPr>
+          <w:rFonts w:asciiTheme="minorHAnsi" w:hAnsiTheme="minorHAnsi"/>
+          <w:sz w:val="22"/>
+          <w:szCs w:val="22"/>
+        </w:rPr>
+        <w:tab/>
+        <w:t xml:space="preserve">Summer </w:t>
+      </w:r>
+      <w:r>
+        <w:rPr>
+          <w:rFonts w:asciiTheme="minorHAnsi" w:hAnsiTheme="minorHAnsi"/>
+          <w:sz w:val="22"/>
+          <w:szCs w:val="22"/>
+        </w:rPr>
+        <w:t>2017</w:t>
+      </w:r>
+    </w:p>
+    <w:p>
+      <w:pPr>
+        <w:spacing w:after="0"/>
+        <w:ind w:left="144"/>
+        <w:rPr>
+          <w:rFonts w:asciiTheme="minorHAnsi" w:hAnsiTheme="minorHAnsi"/>
+          <w:i/>
+          <w:sz w:val="22"/>
+          <w:szCs w:val="22"/>
+        </w:rPr>
+      </w:pPr>
+      <w:r>
+        <w:rPr>
+          <w:rFonts w:asciiTheme="minorHAnsi" w:hAnsiTheme="minorHAnsi"/>
+          <w:b/>
+          <w:bCs/>
+          <w:iCs/>
+          <w:sz w:val="22"/>
+          <w:szCs w:val="22"/>
+        </w:rPr>
+        <w:t>Data Science Intern</w:t>
+      </w:r>
+      <w:r>
+        <w:rPr>
+          <w:rFonts w:asciiTheme="minorHAnsi" w:hAnsiTheme="minorHAnsi"/>
+          <w:i/>
+          <w:sz w:val="22"/>
+          <w:szCs w:val="22"/>
+        </w:rPr>
+        <w:tab/>
+      </w:r>
+      <w:r>
+        <w:rPr>
+          <w:rFonts w:asciiTheme="minorHAnsi" w:hAnsiTheme="minorHAnsi"/>
+          <w:i/>
+          <w:sz w:val="22"/>
+          <w:szCs w:val="22"/>
+        </w:rPr>
+        <w:tab/>
+      </w:r>
+      <w:r>
+        <w:rPr>
+          <w:rFonts w:asciiTheme="minorHAnsi" w:hAnsiTheme="minorHAnsi"/>
+          <w:i/>
+          <w:sz w:val="22"/>
+          <w:szCs w:val="22"/>
+        </w:rPr>
+        <w:tab/>
+      </w:r>
+      <w:proofErr w:type="spellStart"/>
+      <w:r>
+        <w:rPr>
+          <w:rFonts w:asciiTheme="minorHAnsi" w:hAnsiTheme="minorHAnsi"/>
+          <w:bCs/>
+          <w:iCs/>
+          <w:sz w:val="22"/>
+          <w:szCs w:val="22"/>
+        </w:rPr>
+        <w:t>FiscalNote</w:t>
+      </w:r>
+      <w:proofErr w:type="spellEnd"/>
+      <w:r>
+        <w:rPr>
+          <w:rFonts w:asciiTheme="minorHAnsi" w:hAnsiTheme="minorHAnsi"/>
+          <w:b/>
+          <w:sz w:val="22"/>
+          <w:szCs w:val="22"/>
+        </w:rPr>
+        <w:t xml:space="preserve"> </w:t>
+      </w:r>
+      <w:r>
+        <w:rPr>
+          <w:rFonts w:asciiTheme="minorHAnsi" w:hAnsiTheme="minorHAnsi"/>
+          <w:b/>
+          <w:iCs/>
+          <w:sz w:val="22"/>
+          <w:szCs w:val="22"/>
+        </w:rPr>
+        <w:t xml:space="preserve">– </w:t>
+      </w:r>
+      <w:r>
+        <w:rPr>
+          <w:rFonts w:asciiTheme="minorHAnsi" w:hAnsiTheme="minorHAnsi"/>
+          <w:iCs/>
+          <w:sz w:val="22"/>
+          <w:szCs w:val="22"/>
+        </w:rPr>
+        <w:t>Washington, D.C</w:t>
+      </w:r>
+      <w:r>
+        <w:rPr>
+          <w:rFonts w:asciiTheme="minorHAnsi" w:hAnsiTheme="minorHAnsi"/>
+          <w:i/>
+          <w:iCs/>
+          <w:sz w:val="22"/>
+          <w:szCs w:val="22"/>
+        </w:rPr>
+        <w:t>.</w:t>
+      </w:r>
+      <w:r>
+        <w:rPr>
+          <w:rFonts w:asciiTheme="minorHAnsi" w:hAnsiTheme="minorHAnsi"/>
+          <w:sz w:val="22"/>
+          <w:szCs w:val="22"/>
+        </w:rPr>
+        <w:t xml:space="preserve"> </w:t>
+      </w:r>
+      <w:r>
+        <w:rPr>
+          <w:rFonts w:asciiTheme="minorHAnsi" w:hAnsiTheme="minorHAnsi"/>
+          <w:sz w:val="22"/>
+          <w:szCs w:val="22"/>
+        </w:rPr>
+        <w:tab/>
+      </w:r>
+      <w:r>
+        <w:rPr>
+          <w:rFonts w:asciiTheme="minorHAnsi" w:hAnsiTheme="minorHAnsi"/>
+          <w:sz w:val="22"/>
+          <w:szCs w:val="22"/>
+        </w:rPr>
+        <w:tab/>
+      </w:r>
+      <w:r>
+        <w:rPr>
+          <w:rFonts w:asciiTheme="minorHAnsi" w:hAnsiTheme="minorHAnsi"/>
+          <w:sz w:val="22"/>
+          <w:szCs w:val="22"/>
+        </w:rPr>
+        <w:tab/>
+      </w:r>
+      <w:r>
+        <w:rPr>
+          <w:rFonts w:asciiTheme="minorHAnsi" w:hAnsiTheme="minorHAnsi"/>
+          <w:b/>
+          <w:sz w:val="22"/>
+          <w:szCs w:val="22"/>
+        </w:rPr>
+        <w:tab/>
+      </w:r>
+      <w:r>
+        <w:rPr>
+          <w:rFonts w:asciiTheme="minorHAnsi" w:hAnsiTheme="minorHAnsi"/>
+          <w:b/>
+          <w:sz w:val="22"/>
+          <w:szCs w:val="22"/>
+        </w:rPr>
+        <w:tab/>
+      </w:r>
+      <w:r>
+        <w:rPr>
+          <w:rFonts w:asciiTheme="minorHAnsi" w:hAnsiTheme="minorHAnsi"/>
+          <w:b/>
+          <w:sz w:val="22"/>
+          <w:szCs w:val="22"/>
+        </w:rPr>
+        <w:tab/>
+      </w:r>
+      <w:r>
+        <w:rPr>
+          <w:rFonts w:asciiTheme="minorHAnsi" w:hAnsiTheme="minorHAnsi"/>
+          <w:b/>
+          <w:sz w:val="22"/>
+          <w:szCs w:val="22"/>
+        </w:rPr>
+        <w:tab/>
+      </w:r>
+      <w:r>
+        <w:rPr>
+          <w:rFonts w:asciiTheme="minorHAnsi" w:hAnsiTheme="minorHAnsi"/>
+          <w:b/>
+          <w:sz w:val="22"/>
+          <w:szCs w:val="22"/>
+        </w:rPr>
+        <w:tab/>
+      </w:r>
+      <w:r>
+        <w:rPr>
+          <w:rFonts w:asciiTheme="minorHAnsi" w:hAnsiTheme="minorHAnsi"/>
+          <w:b/>
+          <w:sz w:val="22"/>
+          <w:szCs w:val="22"/>
+        </w:rPr>
+        <w:tab/>
+      </w:r>
+      <w:r>
+        <w:rPr>
+          <w:rFonts w:asciiTheme="minorHAnsi" w:hAnsiTheme="minorHAnsi"/>
+          <w:bCs/>
+          <w:sz w:val="22"/>
+          <w:szCs w:val="22"/>
+        </w:rPr>
+        <w:t xml:space="preserve">Summer </w:t>
+      </w:r>
+      <w:r>
+        <w:rPr>
+          <w:rFonts w:asciiTheme="minorHAnsi" w:hAnsiTheme="minorHAnsi"/>
+          <w:bCs/>
+          <w:sz w:val="22"/>
+          <w:szCs w:val="22"/>
+        </w:rPr>
+        <w:t>20</w:t>
+      </w:r>
+      <w:r>
+        <w:rPr>
+          <w:rFonts w:asciiTheme="minorHAnsi" w:hAnsiTheme="minorHAnsi"/>
+          <w:sz w:val="22"/>
+          <w:szCs w:val="22"/>
+        </w:rPr>
+        <w:t>16</w:t>
+      </w:r>
+    </w:p>
+    <w:p>
+      <w:pPr>
+        <w:spacing w:after="0"/>
+        <w:ind w:left="144"/>
+        <w:rPr>
+          <w:rFonts w:asciiTheme="minorHAnsi" w:hAnsiTheme="minorHAnsi"/>
+          <w:sz w:val="22"/>
+          <w:szCs w:val="22"/>
+        </w:rPr>
+      </w:pPr>
+      <w:r>
+        <w:rPr>
+          <w:rFonts w:asciiTheme="minorHAnsi" w:hAnsiTheme="minorHAnsi"/>
+          <w:b/>
+          <w:bCs/>
+          <w:iCs/>
+          <w:sz w:val="22"/>
+          <w:szCs w:val="22"/>
+        </w:rPr>
+        <w:t>Data Analyst Intern</w:t>
+      </w:r>
+      <w:r>
+        <w:rPr>
+          <w:rFonts w:asciiTheme="minorHAnsi" w:hAnsiTheme="minorHAnsi"/>
+          <w:sz w:val="22"/>
+          <w:szCs w:val="22"/>
+        </w:rPr>
+        <w:t xml:space="preserve"> </w:t>
+      </w:r>
+      <w:r>
+        <w:rPr>
+          <w:rFonts w:asciiTheme="minorHAnsi" w:hAnsiTheme="minorHAnsi"/>
+          <w:sz w:val="22"/>
+          <w:szCs w:val="22"/>
+        </w:rPr>
+        <w:tab/>
+      </w:r>
+      <w:r>
+        <w:rPr>
+          <w:rFonts w:asciiTheme="minorHAnsi" w:hAnsiTheme="minorHAnsi"/>
+          <w:sz w:val="22"/>
+          <w:szCs w:val="22"/>
+        </w:rPr>
+        <w:tab/>
+      </w:r>
+      <w:r>
+        <w:rPr>
+          <w:rFonts w:asciiTheme="minorHAnsi" w:hAnsiTheme="minorHAnsi"/>
+          <w:sz w:val="22"/>
+          <w:szCs w:val="22"/>
+        </w:rPr>
+        <w:tab/>
+      </w:r>
+      <w:proofErr w:type="spellStart"/>
+      <w:r>
+        <w:rPr>
+          <w:rFonts w:asciiTheme="minorHAnsi" w:hAnsiTheme="minorHAnsi"/>
+          <w:bCs/>
+          <w:iCs/>
+          <w:sz w:val="22"/>
+          <w:szCs w:val="22"/>
+        </w:rPr>
+        <w:t>Novetta</w:t>
+      </w:r>
+      <w:proofErr w:type="spellEnd"/>
+      <w:r>
+        <w:rPr>
+          <w:rFonts w:asciiTheme="minorHAnsi" w:hAnsiTheme="minorHAnsi"/>
+          <w:bCs/>
+          <w:iCs/>
+          <w:sz w:val="22"/>
+          <w:szCs w:val="22"/>
+        </w:rPr>
+        <w:t xml:space="preserve"> – McLean, VA</w:t>
+      </w:r>
+      <w:r>
+        <w:rPr>
+          <w:rFonts w:asciiTheme="minorHAnsi" w:hAnsiTheme="minorHAnsi"/>
+          <w:bCs/>
+          <w:i/>
+          <w:iCs/>
+          <w:sz w:val="22"/>
+          <w:szCs w:val="22"/>
+        </w:rPr>
+        <w:t xml:space="preserve"> </w:t>
+      </w:r>
+      <w:r>
+        <w:rPr>
+          <w:rFonts w:asciiTheme="minorHAnsi" w:hAnsiTheme="minorHAnsi"/>
+          <w:bCs/>
+          <w:i/>
+          <w:iCs/>
+          <w:sz w:val="22"/>
+          <w:szCs w:val="22"/>
+        </w:rPr>
+        <w:tab/>
+      </w:r>
+      <w:r>
+        <w:rPr>
+          <w:rFonts w:asciiTheme="minorHAnsi" w:hAnsiTheme="minorHAnsi"/>
+          <w:sz w:val="22"/>
+          <w:szCs w:val="22"/>
+        </w:rPr>
+        <w:tab/>
+      </w:r>
+      <w:r>
+        <w:rPr>
+          <w:rFonts w:asciiTheme="minorHAnsi" w:hAnsiTheme="minorHAnsi"/>
+          <w:sz w:val="22"/>
+          <w:szCs w:val="22"/>
+        </w:rPr>
+        <w:tab/>
+      </w:r>
+      <w:r>
+        <w:rPr>
+          <w:rFonts w:asciiTheme="minorHAnsi" w:hAnsiTheme="minorHAnsi"/>
+          <w:sz w:val="22"/>
+          <w:szCs w:val="22"/>
+        </w:rPr>
+        <w:tab/>
+      </w:r>
+      <w:r>
+        <w:rPr>
+          <w:rFonts w:asciiTheme="minorHAnsi" w:hAnsiTheme="minorHAnsi"/>
+          <w:sz w:val="22"/>
+          <w:szCs w:val="22"/>
+        </w:rPr>
+        <w:tab/>
+      </w:r>
+      <w:r>
+        <w:rPr>
+          <w:rFonts w:asciiTheme="minorHAnsi" w:hAnsiTheme="minorHAnsi"/>
+          <w:sz w:val="22"/>
+          <w:szCs w:val="22"/>
+        </w:rPr>
+        <w:tab/>
+      </w:r>
+      <w:r>
+        <w:rPr>
+          <w:rFonts w:asciiTheme="minorHAnsi" w:hAnsiTheme="minorHAnsi"/>
+          <w:sz w:val="22"/>
+          <w:szCs w:val="22"/>
+        </w:rPr>
+        <w:tab/>
+      </w:r>
+      <w:r>
+        <w:rPr>
+          <w:rFonts w:asciiTheme="minorHAnsi" w:hAnsiTheme="minorHAnsi"/>
+          <w:sz w:val="22"/>
+          <w:szCs w:val="22"/>
+        </w:rPr>
+        <w:tab/>
+      </w:r>
+      <w:r>
+        <w:rPr>
+          <w:rFonts w:asciiTheme="minorHAnsi" w:hAnsiTheme="minorHAnsi"/>
+          <w:sz w:val="22"/>
+          <w:szCs w:val="22"/>
+        </w:rPr>
+        <w:tab/>
+      </w:r>
+      <w:r>
+        <w:rPr>
+          <w:rFonts w:asciiTheme="minorHAnsi" w:hAnsiTheme="minorHAnsi"/>
+          <w:sz w:val="22"/>
+          <w:szCs w:val="22"/>
+        </w:rPr>
+        <w:tab/>
+      </w:r>
+      <w:r>
+        <w:rPr>
+          <w:rFonts w:asciiTheme="minorHAnsi" w:hAnsiTheme="minorHAnsi"/>
+          <w:sz w:val="22"/>
+          <w:szCs w:val="22"/>
+        </w:rPr>
+        <w:tab/>
+        <w:t xml:space="preserve">Summer </w:t>
+      </w:r>
+      <w:r>
+        <w:rPr>
+          <w:rFonts w:asciiTheme="minorHAnsi" w:hAnsiTheme="minorHAnsi"/>
+          <w:sz w:val="22"/>
+          <w:szCs w:val="22"/>
+        </w:rPr>
+        <w:t>2015</w:t>
+      </w:r>
+    </w:p>
+    <w:p>
+      <w:pPr>
+        <w:spacing w:after="0"/>
+        <w:ind w:left="144"/>
+        <w:jc w:val="both"/>
+        <w:rPr>
+          <w:rFonts w:asciiTheme="minorHAnsi" w:hAnsiTheme="minorHAnsi"/>
+          <w:sz w:val="10"/>
+          <w:szCs w:val="10"/>
+        </w:rPr>
+      </w:pPr>
+    </w:p>
+    <w:p>
+      <w:pPr>
+        <w:pBdr>
+          <w:top w:val="single" w:sz="6" w:space="1" w:color="000000"/>
+          <w:bottom w:val="single" w:sz="2" w:space="1" w:color="999999"/>
+        </w:pBdr>
+        <w:tabs>
+          <w:tab w:val="left" w:pos="180"/>
+          <w:tab w:val="left" w:pos="360"/>
+          <w:tab w:val="left" w:pos="720"/>
+          <w:tab w:val="left" w:pos="1080"/>
+          <w:tab w:val="left" w:pos="3380"/>
+        </w:tabs>
+        <w:spacing w:after="0"/>
+        <w:rPr>
+          <w:rFonts w:asciiTheme="minorHAnsi" w:hAnsiTheme="minorHAnsi"/>
+          <w:b/>
+          <w:spacing w:val="40"/>
+          <w:kern w:val="20"/>
+          <w:position w:val="2"/>
+          <w:sz w:val="22"/>
+          <w:szCs w:val="22"/>
+        </w:rPr>
+      </w:pPr>
+      <w:r>
+        <w:rPr>
+          <w:rFonts w:asciiTheme="minorHAnsi" w:hAnsiTheme="minorHAnsi"/>
+          <w:b/>
+          <w:spacing w:val="40"/>
+          <w:kern w:val="20"/>
+          <w:position w:val="2"/>
+          <w:sz w:val="22"/>
+          <w:szCs w:val="22"/>
+        </w:rPr>
+        <w:t>OTHER INFORMATION</w:t>
+      </w:r>
+      <w:r>
+        <w:rPr>
+          <w:rFonts w:asciiTheme="minorHAnsi" w:hAnsiTheme="minorHAnsi"/>
+          <w:b/>
+          <w:spacing w:val="40"/>
+          <w:kern w:val="20"/>
+          <w:position w:val="2"/>
+          <w:sz w:val="22"/>
+          <w:szCs w:val="22"/>
+        </w:rPr>
+        <w:t xml:space="preserve"> </w:t>
+      </w:r>
+      <w:r>
+        <w:rPr>
+          <w:rFonts w:asciiTheme="minorHAnsi" w:hAnsiTheme="minorHAnsi"/>
+          <w:b/>
+          <w:spacing w:val="40"/>
+          <w:kern w:val="20"/>
+          <w:position w:val="2"/>
+          <w:sz w:val="22"/>
+          <w:szCs w:val="22"/>
+        </w:rPr>
+        <w:tab/>
+      </w:r>
+      <w:r>
+        <w:rPr>
+          <w:rFonts w:asciiTheme="minorHAnsi" w:hAnsiTheme="minorHAnsi"/>
+          <w:b/>
+          <w:spacing w:val="40"/>
+          <w:kern w:val="20"/>
+          <w:position w:val="2"/>
+          <w:sz w:val="22"/>
+          <w:szCs w:val="22"/>
+        </w:rPr>
+        <w:tab/>
+      </w:r>
+    </w:p>
+    <w:p>
+      <w:pPr>
+        <w:spacing w:after="0"/>
+        <w:ind w:left="144"/>
+        <w:jc w:val="both"/>
+        <w:rPr>
+          <w:rFonts w:asciiTheme="minorHAnsi" w:hAnsiTheme="minorHAnsi"/>
+          <w:bCs/>
+          <w:sz w:val="22"/>
+          <w:szCs w:val="22"/>
+        </w:rPr>
+      </w:pPr>
+      <w:r>
+        <w:rPr>
+          <w:rFonts w:asciiTheme="minorHAnsi" w:hAnsiTheme="minorHAnsi"/>
+          <w:b/>
+          <w:sz w:val="22"/>
+          <w:szCs w:val="22"/>
+        </w:rPr>
+        <w:t xml:space="preserve">Citizenship: </w:t>
+      </w:r>
+      <w:r>
+        <w:rPr>
+          <w:rFonts w:asciiTheme="minorHAnsi" w:hAnsiTheme="minorHAnsi"/>
+          <w:bCs/>
+          <w:sz w:val="22"/>
+          <w:szCs w:val="22"/>
+        </w:rPr>
+        <w:t xml:space="preserve">United States of America </w:t>
+      </w:r>
+    </w:p>
+    <w:p>
+      <w:pPr>
+        <w:spacing w:after="0"/>
+        <w:ind w:left="144"/>
+        <w:jc w:val="both"/>
+        <w:rPr>
+          <w:rFonts w:asciiTheme="minorHAnsi" w:hAnsiTheme="minorHAnsi"/>
+          <w:sz w:val="22"/>
+          <w:szCs w:val="22"/>
+        </w:rPr>
+      </w:pPr>
+      <w:r>
+        <w:rPr>
+          <w:rFonts w:asciiTheme="minorHAnsi" w:hAnsiTheme="minorHAnsi"/>
+          <w:b/>
+          <w:sz w:val="22"/>
+          <w:szCs w:val="22"/>
+        </w:rPr>
         <w:t>Languages</w:t>
       </w:r>
       <w:r>
@@ -5786,6 +5883,52 @@
           <w:sz w:val="22"/>
           <w:szCs w:val="22"/>
         </w:rPr>
+        <w:t>English, French, Hindi</w:t>
+      </w:r>
+    </w:p>
+    <w:p>
+      <w:pPr>
+        <w:spacing w:after="0"/>
+        <w:ind w:left="144"/>
+        <w:jc w:val="both"/>
+        <w:rPr>
+          <w:rFonts w:asciiTheme="minorHAnsi" w:hAnsiTheme="minorHAnsi"/>
+          <w:sz w:val="22"/>
+          <w:szCs w:val="22"/>
+        </w:rPr>
+      </w:pPr>
+      <w:r>
+        <w:rPr>
+          <w:rFonts w:asciiTheme="minorHAnsi" w:hAnsiTheme="minorHAnsi"/>
+          <w:b/>
+          <w:sz w:val="22"/>
+          <w:szCs w:val="22"/>
+        </w:rPr>
+        <w:t xml:space="preserve">Programming </w:t>
+      </w:r>
+      <w:r>
+        <w:rPr>
+          <w:rFonts w:asciiTheme="minorHAnsi" w:hAnsiTheme="minorHAnsi"/>
+          <w:b/>
+          <w:sz w:val="22"/>
+          <w:szCs w:val="22"/>
+        </w:rPr>
+        <w:t>Languages</w:t>
+      </w:r>
+      <w:r>
+        <w:rPr>
+          <w:rFonts w:asciiTheme="minorHAnsi" w:hAnsiTheme="minorHAnsi"/>
+          <w:sz w:val="22"/>
+          <w:szCs w:val="22"/>
+        </w:rPr>
+        <w:t xml:space="preserve">: </w:t>
+      </w:r>
+      <w:r>
+        <w:rPr>
+          <w:rFonts w:asciiTheme="minorHAnsi" w:hAnsiTheme="minorHAnsi"/>
+          <w:sz w:val="22"/>
+          <w:szCs w:val="22"/>
+        </w:rPr>
         <w:t xml:space="preserve">Python, R, MATLAB, </w:t>
       </w:r>
       <w:r>
@@ -5818,7 +5961,7 @@
           <w:sz w:val="22"/>
           <w:szCs w:val="22"/>
         </w:rPr>
-        <w:t xml:space="preserve"> Android SDK, HTML, JavaScript</w:t>
+        <w:t xml:space="preserve"> HTML, JavaScript</w:t>
       </w:r>
     </w:p>
     <w:sectPr>

--- a/files/Aditya Chaudhry CV 11-26-23.docx
+++ b/files/Aditya Chaudhry CV 11-26-23.docx
@@ -3265,16 +3265,16 @@
           <w:sz w:val="22"/>
           <w:szCs w:val="22"/>
         </w:rPr>
-        <w:tab/>
+        <w:t xml:space="preserve"> </w:t>
       </w:r>
     </w:p>
     <w:p>
       <w:pPr>
         <w:spacing w:after="0"/>
-        <w:ind w:firstLine="144"/>
-        <w:rPr>
-          <w:rFonts w:asciiTheme="minorHAnsi" w:hAnsiTheme="minorHAnsi"/>
-          <w:b/>
+        <w:ind w:left="1440" w:hanging="1296"/>
+        <w:rPr>
+          <w:rFonts w:asciiTheme="minorHAnsi" w:hAnsiTheme="minorHAnsi"/>
+          <w:bCs/>
           <w:sz w:val="22"/>
           <w:szCs w:val="22"/>
         </w:rPr>
@@ -3287,12 +3287,93 @@
           <w:szCs w:val="22"/>
         </w:rPr>
         <w:t>2023</w:t>
+      </w:r>
+      <w:r>
+        <w:rPr>
+          <w:rFonts w:asciiTheme="minorHAnsi" w:hAnsiTheme="minorHAnsi"/>
+          <w:bCs/>
+          <w:sz w:val="22"/>
+          <w:szCs w:val="22"/>
+        </w:rPr>
+        <w:tab/>
+      </w:r>
+      <w:r>
+        <w:rPr>
+          <w:rFonts w:asciiTheme="minorHAnsi" w:hAnsiTheme="minorHAnsi"/>
+          <w:bCs/>
+          <w:sz w:val="22"/>
+          <w:szCs w:val="22"/>
+        </w:rPr>
+        <w:t>AFA Annual Meeting 2023</w:t>
+      </w:r>
+      <w:r>
+        <w:rPr>
+          <w:rFonts w:asciiTheme="minorHAnsi" w:hAnsiTheme="minorHAnsi"/>
+          <w:bCs/>
+          <w:sz w:val="22"/>
+          <w:szCs w:val="22"/>
+        </w:rPr>
+        <w:t xml:space="preserve">, </w:t>
+      </w:r>
+      <w:r>
+        <w:rPr>
+          <w:rFonts w:asciiTheme="minorHAnsi" w:hAnsiTheme="minorHAnsi"/>
+          <w:bCs/>
+          <w:sz w:val="22"/>
+          <w:szCs w:val="22"/>
+        </w:rPr>
+        <w:t xml:space="preserve">University of Southern California Macro-Finance Conference, Rutgers </w:t>
+      </w:r>
+      <w:r>
+        <w:rPr>
+          <w:rFonts w:asciiTheme="minorHAnsi" w:hAnsiTheme="minorHAnsi"/>
+          <w:bCs/>
+          <w:sz w:val="22"/>
+          <w:szCs w:val="22"/>
+        </w:rPr>
+        <w:t>University</w:t>
+      </w:r>
+      <w:r>
+        <w:rPr>
+          <w:rFonts w:asciiTheme="minorHAnsi" w:hAnsiTheme="minorHAnsi"/>
+          <w:bCs/>
+          <w:sz w:val="22"/>
+          <w:szCs w:val="22"/>
+        </w:rPr>
+        <w:t xml:space="preserve">, </w:t>
+      </w:r>
+      <w:r>
+        <w:rPr>
+          <w:rFonts w:asciiTheme="minorHAnsi" w:hAnsiTheme="minorHAnsi"/>
+          <w:bCs/>
+          <w:sz w:val="22"/>
+          <w:szCs w:val="22"/>
+        </w:rPr>
+        <w:t>University of Wisconsin-Madison Junior Finance Conference</w:t>
+      </w:r>
+      <w:r>
+        <w:rPr>
+          <w:rFonts w:asciiTheme="minorHAnsi" w:hAnsiTheme="minorHAnsi"/>
+          <w:bCs/>
+          <w:sz w:val="22"/>
+          <w:szCs w:val="22"/>
+        </w:rPr>
+        <w:t xml:space="preserve">, </w:t>
+      </w:r>
+      <w:r>
+        <w:rPr>
+          <w:rFonts w:asciiTheme="minorHAnsi" w:hAnsiTheme="minorHAnsi"/>
+          <w:bCs/>
+          <w:sz w:val="22"/>
+          <w:szCs w:val="22"/>
+        </w:rPr>
+        <w:t>Ohio State University Fisher, University of North Carolina Kenan-Flagler, University of Maryland Smith, Yale SOM, London Business School, London School of Economics, Columbia Business School, Harvard Business School, Northwestern Kellogg, New York University Stern</w:t>
       </w:r>
     </w:p>
     <w:p>
       <w:pPr>
         <w:spacing w:after="0"/>
-        <w:ind w:firstLine="144"/>
+        <w:ind w:left="1440" w:hanging="1296"/>
         <w:rPr>
           <w:rFonts w:asciiTheme="minorHAnsi" w:hAnsiTheme="minorHAnsi"/>
           <w:b/>
@@ -3308,12 +3389,95 @@
           <w:szCs w:val="22"/>
         </w:rPr>
         <w:t>2022</w:t>
+      </w:r>
+      <w:r>
+        <w:rPr>
+          <w:rFonts w:asciiTheme="minorHAnsi" w:hAnsiTheme="minorHAnsi"/>
+          <w:bCs/>
+          <w:sz w:val="22"/>
+          <w:szCs w:val="22"/>
+        </w:rPr>
+        <w:tab/>
+      </w:r>
+      <w:r>
+        <w:rPr>
+          <w:rFonts w:asciiTheme="minorHAnsi" w:hAnsiTheme="minorHAnsi"/>
+          <w:bCs/>
+          <w:sz w:val="22"/>
+          <w:szCs w:val="22"/>
+        </w:rPr>
+        <w:t>AFA 2022 Annual Meeting</w:t>
+      </w:r>
+      <w:r>
+        <w:rPr>
+          <w:rFonts w:asciiTheme="minorHAnsi" w:hAnsiTheme="minorHAnsi"/>
+          <w:bCs/>
+          <w:sz w:val="22"/>
+          <w:szCs w:val="22"/>
+        </w:rPr>
+        <w:t>,</w:t>
+      </w:r>
+      <w:r>
+        <w:rPr>
+          <w:rFonts w:asciiTheme="minorHAnsi" w:hAnsiTheme="minorHAnsi"/>
+          <w:b/>
+          <w:sz w:val="22"/>
+          <w:szCs w:val="22"/>
+        </w:rPr>
+        <w:t xml:space="preserve"> </w:t>
+      </w:r>
+      <w:r>
+        <w:rPr>
+          <w:rFonts w:asciiTheme="minorHAnsi" w:hAnsiTheme="minorHAnsi"/>
+          <w:bCs/>
+          <w:sz w:val="22"/>
+          <w:szCs w:val="22"/>
+        </w:rPr>
+        <w:t xml:space="preserve">SFS Cavalcade North America 2022, 14th Annual </w:t>
+      </w:r>
+      <w:proofErr w:type="spellStart"/>
+      <w:r>
+        <w:rPr>
+          <w:rFonts w:asciiTheme="minorHAnsi" w:hAnsiTheme="minorHAnsi"/>
+          <w:bCs/>
+          <w:sz w:val="22"/>
+          <w:szCs w:val="22"/>
+        </w:rPr>
+        <w:t>SoFiE</w:t>
+      </w:r>
+      <w:proofErr w:type="spellEnd"/>
+      <w:r>
+        <w:rPr>
+          <w:rFonts w:asciiTheme="minorHAnsi" w:hAnsiTheme="minorHAnsi"/>
+          <w:bCs/>
+          <w:sz w:val="22"/>
+          <w:szCs w:val="22"/>
+        </w:rPr>
+        <w:t xml:space="preserve"> Post-Conference, Transatlantic Doctoral Conference 2022, Machine Learning in Economics Summer Institute 2022, Chicago Joint Program and Friends Conference 2022</w:t>
+      </w:r>
+      <w:r>
+        <w:rPr>
+          <w:rFonts w:asciiTheme="minorHAnsi" w:hAnsiTheme="minorHAnsi"/>
+          <w:b/>
+          <w:sz w:val="22"/>
+          <w:szCs w:val="22"/>
+        </w:rPr>
+        <w:tab/>
+      </w:r>
+      <w:r>
+        <w:rPr>
+          <w:rFonts w:asciiTheme="minorHAnsi" w:hAnsiTheme="minorHAnsi"/>
+          <w:b/>
+          <w:sz w:val="22"/>
+          <w:szCs w:val="22"/>
+        </w:rPr>
+        <w:tab/>
       </w:r>
     </w:p>
     <w:p>
       <w:pPr>
         <w:spacing w:after="0"/>
-        <w:ind w:firstLine="144"/>
+        <w:ind w:left="1440" w:hanging="1296"/>
         <w:rPr>
           <w:rFonts w:asciiTheme="minorHAnsi" w:hAnsiTheme="minorHAnsi"/>
           <w:b/>
@@ -3329,39 +3493,203 @@
           <w:szCs w:val="22"/>
         </w:rPr>
         <w:t>2021</w:t>
+      </w:r>
+      <w:r>
+        <w:rPr>
+          <w:rFonts w:asciiTheme="minorHAnsi" w:hAnsiTheme="minorHAnsi"/>
+          <w:b/>
+          <w:sz w:val="22"/>
+          <w:szCs w:val="22"/>
+        </w:rPr>
+        <w:tab/>
+      </w:r>
+      <w:r>
+        <w:rPr>
+          <w:rFonts w:asciiTheme="minorHAnsi" w:hAnsiTheme="minorHAnsi"/>
+          <w:bCs/>
+          <w:sz w:val="22"/>
+          <w:szCs w:val="22"/>
+        </w:rPr>
+        <w:t xml:space="preserve">13th Annual </w:t>
+      </w:r>
+      <w:proofErr w:type="spellStart"/>
+      <w:r>
+        <w:rPr>
+          <w:rFonts w:asciiTheme="minorHAnsi" w:hAnsiTheme="minorHAnsi"/>
+          <w:bCs/>
+          <w:sz w:val="22"/>
+          <w:szCs w:val="22"/>
+        </w:rPr>
+        <w:t>SoFiE</w:t>
+      </w:r>
+      <w:proofErr w:type="spellEnd"/>
+      <w:r>
+        <w:rPr>
+          <w:rFonts w:asciiTheme="minorHAnsi" w:hAnsiTheme="minorHAnsi"/>
+          <w:bCs/>
+          <w:sz w:val="22"/>
+          <w:szCs w:val="22"/>
+        </w:rPr>
+        <w:t xml:space="preserve"> Conference, 2021 </w:t>
+      </w:r>
+      <w:proofErr w:type="spellStart"/>
+      <w:r>
+        <w:rPr>
+          <w:rFonts w:asciiTheme="minorHAnsi" w:hAnsiTheme="minorHAnsi"/>
+          <w:bCs/>
+          <w:sz w:val="22"/>
+          <w:szCs w:val="22"/>
+        </w:rPr>
+        <w:t>SoFiE</w:t>
+      </w:r>
+      <w:proofErr w:type="spellEnd"/>
+      <w:r>
+        <w:rPr>
+          <w:rFonts w:asciiTheme="minorHAnsi" w:hAnsiTheme="minorHAnsi"/>
+          <w:bCs/>
+          <w:sz w:val="22"/>
+          <w:szCs w:val="22"/>
+        </w:rPr>
+        <w:t xml:space="preserve"> Machine Learning Virtual Conference</w:t>
+      </w:r>
+      <w:r>
+        <w:rPr>
+          <w:rFonts w:asciiTheme="minorHAnsi" w:hAnsiTheme="minorHAnsi"/>
+          <w:bCs/>
+          <w:sz w:val="22"/>
+          <w:szCs w:val="22"/>
+        </w:rPr>
+        <w:t>*</w:t>
       </w:r>
     </w:p>
     <w:p>
       <w:pPr>
         <w:spacing w:after="0"/>
-        <w:ind w:firstLine="144"/>
-        <w:rPr>
-          <w:rFonts w:asciiTheme="minorHAnsi" w:hAnsiTheme="minorHAnsi"/>
-          <w:b/>
-          <w:sz w:val="22"/>
-          <w:szCs w:val="22"/>
-        </w:rPr>
-      </w:pPr>
-      <w:r>
-        <w:rPr>
-          <w:rFonts w:asciiTheme="minorHAnsi" w:hAnsiTheme="minorHAnsi"/>
-          <w:b/>
-          <w:sz w:val="22"/>
-          <w:szCs w:val="22"/>
-        </w:rPr>
+        <w:ind w:left="1440" w:hanging="1296"/>
+        <w:rPr>
+          <w:rFonts w:asciiTheme="minorHAnsi" w:hAnsiTheme="minorHAnsi"/>
+          <w:b/>
+          <w:sz w:val="22"/>
+          <w:szCs w:val="22"/>
+        </w:rPr>
+      </w:pPr>
+      <w:r>
+        <w:rPr>
+          <w:rFonts w:asciiTheme="minorHAnsi" w:hAnsiTheme="minorHAnsi"/>
+          <w:b/>
+          <w:sz w:val="22"/>
+          <w:szCs w:val="22"/>
+        </w:rPr>
+        <w:lastRenderedPageBreak/>
         <w:t>2020</w:t>
+      </w:r>
+      <w:r>
+        <w:rPr>
+          <w:rFonts w:asciiTheme="minorHAnsi" w:hAnsiTheme="minorHAnsi"/>
+          <w:b/>
+          <w:sz w:val="22"/>
+          <w:szCs w:val="22"/>
+        </w:rPr>
+        <w:tab/>
+      </w:r>
+      <w:r>
+        <w:rPr>
+          <w:rFonts w:asciiTheme="minorHAnsi" w:hAnsiTheme="minorHAnsi"/>
+          <w:bCs/>
+          <w:sz w:val="22"/>
+          <w:szCs w:val="22"/>
+        </w:rPr>
+        <w:t>Bank of England Conference on Modeling with Big Data &amp; Machine Learning: Measuring Economic Instability</w:t>
+      </w:r>
+      <w:r>
+        <w:rPr>
+          <w:rFonts w:asciiTheme="minorHAnsi" w:hAnsiTheme="minorHAnsi"/>
+          <w:bCs/>
+          <w:sz w:val="22"/>
+          <w:szCs w:val="22"/>
+        </w:rPr>
+        <w:t>*</w:t>
+      </w:r>
+      <w:r>
+        <w:rPr>
+          <w:rFonts w:asciiTheme="minorHAnsi" w:hAnsiTheme="minorHAnsi"/>
+          <w:b/>
+          <w:sz w:val="22"/>
+          <w:szCs w:val="22"/>
+        </w:rPr>
+        <w:t xml:space="preserve">, </w:t>
+      </w:r>
+      <w:r>
+        <w:rPr>
+          <w:rFonts w:asciiTheme="minorHAnsi" w:hAnsiTheme="minorHAnsi"/>
+          <w:bCs/>
+          <w:sz w:val="22"/>
+          <w:szCs w:val="22"/>
+        </w:rPr>
+        <w:t>2020 Bergen FinTech Conference</w:t>
       </w:r>
     </w:p>
     <w:p>
       <w:pPr>
         <w:spacing w:after="0"/>
-        <w:rPr>
-          <w:rFonts w:asciiTheme="minorHAnsi" w:hAnsiTheme="minorHAnsi"/>
-          <w:i/>
-          <w:sz w:val="10"/>
-          <w:szCs w:val="10"/>
-        </w:rPr>
-      </w:pPr>
+        <w:ind w:firstLine="144"/>
+        <w:rPr>
+          <w:rFonts w:asciiTheme="minorHAnsi" w:hAnsiTheme="minorHAnsi"/>
+          <w:b/>
+          <w:sz w:val="22"/>
+          <w:szCs w:val="22"/>
+        </w:rPr>
+      </w:pPr>
+    </w:p>
+    <w:p>
+      <w:pPr>
+        <w:spacing w:after="0"/>
+        <w:jc w:val="right"/>
+        <w:rPr>
+          <w:rFonts w:asciiTheme="minorHAnsi" w:hAnsiTheme="minorHAnsi"/>
+          <w:iCs/>
+          <w:sz w:val="16"/>
+          <w:szCs w:val="16"/>
+        </w:rPr>
+      </w:pPr>
+      <w:r>
+        <w:rPr>
+          <w:rFonts w:asciiTheme="minorHAnsi" w:hAnsiTheme="minorHAnsi"/>
+          <w:iCs/>
+          <w:sz w:val="16"/>
+          <w:szCs w:val="16"/>
+        </w:rPr>
+        <w:t>*</w:t>
+      </w:r>
+      <w:proofErr w:type="gramStart"/>
+      <w:r>
+        <w:rPr>
+          <w:rFonts w:asciiTheme="minorHAnsi" w:hAnsiTheme="minorHAnsi"/>
+          <w:iCs/>
+          <w:sz w:val="16"/>
+          <w:szCs w:val="16"/>
+        </w:rPr>
+        <w:t>presented</w:t>
+      </w:r>
+      <w:proofErr w:type="gramEnd"/>
+      <w:r>
+        <w:rPr>
+          <w:rFonts w:asciiTheme="minorHAnsi" w:hAnsiTheme="minorHAnsi"/>
+          <w:iCs/>
+          <w:sz w:val="16"/>
+          <w:szCs w:val="16"/>
+        </w:rPr>
+        <w:t xml:space="preserve"> by </w:t>
+      </w:r>
+      <w:r>
+        <w:rPr>
+          <w:rFonts w:asciiTheme="minorHAnsi" w:hAnsiTheme="minorHAnsi"/>
+          <w:iCs/>
+          <w:sz w:val="16"/>
+          <w:szCs w:val="16"/>
+        </w:rPr>
+        <w:t>coauthor</w:t>
+      </w:r>
     </w:p>
     <w:p>
       <w:pPr>
@@ -3867,7 +4195,6 @@
           <w:sz w:val="22"/>
           <w:szCs w:val="22"/>
         </w:rPr>
-        <w:lastRenderedPageBreak/>
         <w:t>Statistics</w:t>
       </w:r>
       <w:r>

--- a/files/Aditya Chaudhry CV 11-26-23.docx
+++ b/files/Aditya Chaudhry CV 11-26-23.docx
@@ -16,12 +16,53 @@
         </w:rPr>
       </w:pPr>
       <w:r>
+        <w:rPr>
+          <w:rFonts w:asciiTheme="minorHAnsi" w:hAnsiTheme="minorHAnsi" w:cstheme="minorHAnsi"/>
+          <w:b w:val="0"/>
+          <w:bCs w:val="0"/>
+          <w:sz w:val="22"/>
+          <w:szCs w:val="22"/>
+        </w:rPr>
         <w:fldChar w:fldCharType="begin"/>
       </w:r>
       <w:r>
-        <w:instrText xml:space="preserve"> HYPERLINK "mailto:aditya.chaudhry@chicagobooth.edu" </w:instrText>
-      </w:r>
-      <w:r>
+        <w:rPr>
+          <w:rFonts w:asciiTheme="minorHAnsi" w:hAnsiTheme="minorHAnsi" w:cstheme="minorHAnsi"/>
+          <w:b w:val="0"/>
+          <w:bCs w:val="0"/>
+          <w:sz w:val="22"/>
+          <w:szCs w:val="22"/>
+        </w:rPr>
+        <w:instrText>HYPERLINK "mailto:</w:instrText>
+      </w:r>
+      <w:r>
+        <w:rPr>
+          <w:rFonts w:asciiTheme="minorHAnsi" w:hAnsiTheme="minorHAnsi" w:cstheme="minorHAnsi"/>
+          <w:b w:val="0"/>
+          <w:bCs w:val="0"/>
+          <w:sz w:val="22"/>
+          <w:szCs w:val="22"/>
+        </w:rPr>
+        <w:instrText>Chaudhry.127@osu.edu</w:instrText>
+      </w:r>
+      <w:r>
+        <w:rPr>
+          <w:rFonts w:asciiTheme="minorHAnsi" w:hAnsiTheme="minorHAnsi" w:cstheme="minorHAnsi"/>
+          <w:b w:val="0"/>
+          <w:bCs w:val="0"/>
+          <w:sz w:val="22"/>
+          <w:szCs w:val="22"/>
+        </w:rPr>
+        <w:instrText>"</w:instrText>
+      </w:r>
+      <w:r>
+        <w:rPr>
+          <w:rFonts w:asciiTheme="minorHAnsi" w:hAnsiTheme="minorHAnsi" w:cstheme="minorHAnsi"/>
+          <w:b w:val="0"/>
+          <w:bCs w:val="0"/>
+          <w:sz w:val="22"/>
+          <w:szCs w:val="22"/>
+        </w:rPr>
         <w:fldChar w:fldCharType="separate"/>
       </w:r>
       <w:r>
@@ -33,8 +74,53 @@
           <w:sz w:val="22"/>
           <w:szCs w:val="22"/>
         </w:rPr>
-        <w:t>aditya.chaudhry@chicagobooth.edu</w:t>
-      </w:r>
+        <w:t>Chaudhry.127@osu.edu</w:t>
+      </w:r>
+      <w:r>
+        <w:rPr>
+          <w:rFonts w:asciiTheme="minorHAnsi" w:hAnsiTheme="minorHAnsi" w:cstheme="minorHAnsi"/>
+          <w:b w:val="0"/>
+          <w:bCs w:val="0"/>
+          <w:sz w:val="22"/>
+          <w:szCs w:val="22"/>
+        </w:rPr>
+        <w:fldChar w:fldCharType="end"/>
+      </w:r>
+      <w:r>
+        <w:rPr>
+          <w:rFonts w:asciiTheme="minorHAnsi" w:hAnsiTheme="minorHAnsi" w:cstheme="minorHAnsi"/>
+          <w:b w:val="0"/>
+          <w:bCs w:val="0"/>
+          <w:sz w:val="22"/>
+          <w:szCs w:val="22"/>
+        </w:rPr>
+        <w:t xml:space="preserve"> ∙ 703 628 9071</w:t>
+      </w:r>
+      <w:r>
+        <w:rPr>
+          <w:rFonts w:asciiTheme="minorHAnsi" w:hAnsiTheme="minorHAnsi" w:cstheme="minorHAnsi"/>
+          <w:b w:val="0"/>
+          <w:bCs w:val="0"/>
+          <w:sz w:val="22"/>
+          <w:szCs w:val="22"/>
+        </w:rPr>
+        <w:t xml:space="preserve"> </w:t>
+      </w:r>
+    </w:p>
+    <w:p>
+      <w:pPr>
+        <w:pStyle w:val="Heading3"/>
+        <w:spacing w:before="0" w:after="0"/>
+        <w:jc w:val="center"/>
+        <w:rPr>
+          <w:rFonts w:asciiTheme="minorHAnsi" w:hAnsiTheme="minorHAnsi" w:cstheme="minorHAnsi"/>
+          <w:b w:val="0"/>
+          <w:bCs w:val="0"/>
+          <w:i/>
+          <w:sz w:val="22"/>
+          <w:szCs w:val="22"/>
+        </w:rPr>
+      </w:pPr>
       <w:r>
         <w:rPr>
           <w:rStyle w:val="Hyperlink"/>
@@ -44,56 +130,8 @@
           <w:sz w:val="22"/>
           <w:szCs w:val="22"/>
         </w:rPr>
-        <w:fldChar w:fldCharType="end"/>
-      </w:r>
-      <w:r>
-        <w:rPr>
-          <w:rFonts w:asciiTheme="minorHAnsi" w:hAnsiTheme="minorHAnsi" w:cstheme="minorHAnsi"/>
-          <w:b w:val="0"/>
-          <w:bCs w:val="0"/>
-          <w:sz w:val="22"/>
-          <w:szCs w:val="22"/>
-        </w:rPr>
-        <w:t xml:space="preserve"> ∙ 703 628 9071</w:t>
-      </w:r>
-      <w:r>
-        <w:rPr>
-          <w:rFonts w:asciiTheme="minorHAnsi" w:hAnsiTheme="minorHAnsi" w:cstheme="minorHAnsi"/>
-          <w:b w:val="0"/>
-          <w:bCs w:val="0"/>
-          <w:sz w:val="22"/>
-          <w:szCs w:val="22"/>
-        </w:rPr>
-        <w:t xml:space="preserve"> </w:t>
-      </w:r>
-    </w:p>
-    <w:p>
-      <w:pPr>
-        <w:pStyle w:val="Heading3"/>
-        <w:spacing w:before="0" w:after="0"/>
-        <w:jc w:val="center"/>
-        <w:rPr>
-          <w:rFonts w:asciiTheme="minorHAnsi" w:hAnsiTheme="minorHAnsi" w:cstheme="minorHAnsi"/>
-          <w:b w:val="0"/>
-          <w:bCs w:val="0"/>
-          <w:i/>
-          <w:sz w:val="22"/>
-          <w:szCs w:val="22"/>
-        </w:rPr>
-      </w:pPr>
-      <w:hyperlink r:id="rId10" w:history="1">
-        <w:r>
-          <w:rPr>
-            <w:rStyle w:val="Hyperlink"/>
-            <w:rFonts w:asciiTheme="minorHAnsi" w:hAnsiTheme="minorHAnsi" w:cstheme="minorHAnsi"/>
-            <w:b w:val="0"/>
-            <w:bCs w:val="0"/>
-            <w:sz w:val="22"/>
-            <w:szCs w:val="22"/>
-          </w:rPr>
-          <w:t>https://voices.uchicago.edu/adityachaudhry/</w:t>
-        </w:r>
-      </w:hyperlink>
+        <w:t>https://chaudhryaditya.github.io/</w:t>
+      </w:r>
     </w:p>
     <w:p>
       <w:pPr>
@@ -1075,7 +1113,7 @@
           <w:bdr w:val="none" w:sz="0" w:space="0" w:color="auto" w:frame="1"/>
         </w:rPr>
       </w:pPr>
-      <w:hyperlink r:id="rId11" w:history="1">
+      <w:hyperlink r:id="rId10" w:history="1">
         <w:r>
           <w:rPr>
             <w:rStyle w:val="Hyperlink"/>
@@ -1131,7 +1169,7 @@
           <w:bdr w:val="none" w:sz="0" w:space="0" w:color="auto" w:frame="1"/>
         </w:rPr>
       </w:pPr>
-      <w:hyperlink r:id="rId12" w:history="1">
+      <w:hyperlink r:id="rId11" w:history="1">
         <w:r>
           <w:rPr>
             <w:rStyle w:val="Hyperlink"/>
@@ -1170,7 +1208,7 @@
           <w:szCs w:val="22"/>
         </w:rPr>
       </w:pPr>
-      <w:hyperlink r:id="rId13" w:history="1">
+      <w:hyperlink r:id="rId12" w:history="1">
         <w:r>
           <w:rPr>
             <w:rStyle w:val="Hyperlink"/>
@@ -1298,7 +1336,7 @@
           <w:szCs w:val="22"/>
         </w:rPr>
       </w:pPr>
-      <w:hyperlink r:id="rId14" w:history="1">
+      <w:hyperlink r:id="rId13" w:history="1">
         <w:r>
           <w:rPr>
             <w:rStyle w:val="Hyperlink"/>
@@ -1438,7 +1476,7 @@
           <w:szCs w:val="22"/>
         </w:rPr>
       </w:pPr>
-      <w:hyperlink r:id="rId15" w:history="1">
+      <w:hyperlink r:id="rId14" w:history="1">
         <w:r>
           <w:rPr>
             <w:rStyle w:val="Hyperlink"/>
@@ -3304,7 +3342,7 @@
           <w:sz w:val="22"/>
           <w:szCs w:val="22"/>
         </w:rPr>
-        <w:t>AFA Annual Meeting 2023</w:t>
+        <w:t xml:space="preserve">AFA Annual Meeting 2023, </w:t>
       </w:r>
       <w:r>
         <w:rPr>
@@ -3313,7 +3351,7 @@
           <w:sz w:val="22"/>
           <w:szCs w:val="22"/>
         </w:rPr>
-        <w:t xml:space="preserve">, </w:t>
+        <w:t xml:space="preserve">University of Southern California Macro-Finance Conference, Rutgers </w:t>
       </w:r>
       <w:r>
         <w:rPr>
@@ -3322,7 +3360,7 @@
           <w:sz w:val="22"/>
           <w:szCs w:val="22"/>
         </w:rPr>
-        <w:t xml:space="preserve">University of Southern California Macro-Finance Conference, Rutgers </w:t>
+        <w:t>University</w:t>
       </w:r>
       <w:r>
         <w:rPr>
@@ -3331,25 +3369,7 @@
           <w:sz w:val="22"/>
           <w:szCs w:val="22"/>
         </w:rPr>
-        <w:t>University</w:t>
-      </w:r>
-      <w:r>
-        <w:rPr>
-          <w:rFonts w:asciiTheme="minorHAnsi" w:hAnsiTheme="minorHAnsi"/>
-          <w:bCs/>
-          <w:sz w:val="22"/>
-          <w:szCs w:val="22"/>
-        </w:rPr>
-        <w:t xml:space="preserve">, </w:t>
-      </w:r>
-      <w:r>
-        <w:rPr>
-          <w:rFonts w:asciiTheme="minorHAnsi" w:hAnsiTheme="minorHAnsi"/>
-          <w:bCs/>
-          <w:sz w:val="22"/>
-          <w:szCs w:val="22"/>
-        </w:rPr>
-        <w:t>University of Wisconsin-Madison Junior Finance Conference</w:t>
+        <w:t>, University of Wisconsin-Madison Junior Finance Conference</w:t>
       </w:r>
       <w:r>
         <w:rPr>
@@ -3398,14 +3418,6 @@
           <w:szCs w:val="22"/>
         </w:rPr>
         <w:tab/>
-      </w:r>
-      <w:r>
-        <w:rPr>
-          <w:rFonts w:asciiTheme="minorHAnsi" w:hAnsiTheme="minorHAnsi"/>
-          <w:bCs/>
-          <w:sz w:val="22"/>
-          <w:szCs w:val="22"/>
-        </w:rPr>
         <w:t>AFA 2022 Annual Meeting</w:t>
       </w:r>
       <w:r>
@@ -3679,16 +3691,7 @@
           <w:sz w:val="16"/>
           <w:szCs w:val="16"/>
         </w:rPr>
-        <w:t xml:space="preserve"> by </w:t>
-      </w:r>
-      <w:r>
-        <w:rPr>
-          <w:rFonts w:asciiTheme="minorHAnsi" w:hAnsiTheme="minorHAnsi"/>
-          <w:iCs/>
-          <w:sz w:val="16"/>
-          <w:szCs w:val="16"/>
-        </w:rPr>
-        <w:t>coauthor</w:t>
+        <w:t xml:space="preserve"> by coauthor</w:t>
       </w:r>
     </w:p>
     <w:p>
@@ -6292,7 +6295,7 @@
       </w:r>
     </w:p>
     <w:sectPr>
-      <w:headerReference w:type="default" r:id="rId16"/>
+      <w:headerReference w:type="default" r:id="rId15"/>
       <w:pgSz w:w="12240" w:h="15840"/>
       <w:pgMar w:top="1080" w:right="1080" w:bottom="1080" w:left="1080" w:header="432" w:footer="720" w:gutter="0"/>
       <w:cols w:space="720"/>
@@ -6376,15 +6379,7 @@
         <w:b/>
         <w:bCs/>
       </w:rPr>
-      <w:t>University of Chicago Booth School of Business</w:t>
-    </w:r>
-    <w:r>
-      <w:rPr>
-        <w:rFonts w:asciiTheme="minorHAnsi" w:hAnsiTheme="minorHAnsi"/>
-        <w:sz w:val="22"/>
-        <w:szCs w:val="22"/>
-      </w:rPr>
-      <w:t xml:space="preserve"> </w:t>
+      <w:t>The Ohio State University Fisher College of Business</w:t>
     </w:r>
   </w:p>
 </w:hdr>
@@ -12045,9 +12040,9 @@
 </file>
 
 <file path=customXml/item1.xml><?xml version="1.0" encoding="utf-8"?>
-<WrappedLabelHistory xmlns:xsd="http://www.w3.org/2001/XMLSchema" xmlns:xsi="http://www.w3.org/2001/XMLSchema-instance" xmlns="http://www.boldonjames.com/2016/02/Classifier/internal/wrappedLabelHistory">
-  <Value>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</Value>
-</WrappedLabelHistory>
+<sisl xmlns:xsd="http://www.w3.org/2001/XMLSchema" xmlns:xsi="http://www.w3.org/2001/XMLSchema-instance" xmlns="http://www.boldonjames.com/2008/01/sie/internal/label" sislVersion="0" policy="c8d5760e-638a-47e8-9e2e-1226c2cb268d" origin="autoSelectedSuggestion">
+  <element uid="42834bfb-1ec1-4beb-bd64-eb83fb3cb3f3" value=""/>
+</sisl>
 </file>
 
 <file path=customXml/item2.xml><?xml version="1.0" encoding="utf-8"?>
@@ -12055,16 +12050,16 @@
 </file>
 
 <file path=customXml/item3.xml><?xml version="1.0" encoding="utf-8"?>
-<sisl xmlns:xsd="http://www.w3.org/2001/XMLSchema" xmlns:xsi="http://www.w3.org/2001/XMLSchema-instance" xmlns="http://www.boldonjames.com/2008/01/sie/internal/label" sislVersion="0" policy="c8d5760e-638a-47e8-9e2e-1226c2cb268d" origin="autoSelectedSuggestion">
-  <element uid="42834bfb-1ec1-4beb-bd64-eb83fb3cb3f3" value=""/>
-</sisl>
+<WrappedLabelHistory xmlns:xsd="http://www.w3.org/2001/XMLSchema" xmlns:xsi="http://www.w3.org/2001/XMLSchema-instance" xmlns="http://www.boldonjames.com/2016/02/Classifier/internal/wrappedLabelHistory">
+  <Value>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</Value>
+</WrappedLabelHistory>
 </file>
 
 <file path=customXml/itemProps1.xml><?xml version="1.0" encoding="utf-8"?>
-<ds:datastoreItem xmlns:ds="http://schemas.openxmlformats.org/officeDocument/2006/customXml" ds:itemID="{0FEE3E7D-5B96-4722-91E2-5A5773A77DD4}">
+<ds:datastoreItem xmlns:ds="http://schemas.openxmlformats.org/officeDocument/2006/customXml" ds:itemID="{B810B902-7583-44E4-A350-69A288C88E32}">
   <ds:schemaRefs>
     <ds:schemaRef ds:uri="http://www.w3.org/2001/XMLSchema"/>
-    <ds:schemaRef ds:uri="http://www.boldonjames.com/2016/02/Classifier/internal/wrappedLabelHistory"/>
+    <ds:schemaRef ds:uri="http://www.boldonjames.com/2008/01/sie/internal/label"/>
   </ds:schemaRefs>
 </ds:datastoreItem>
 </file>
@@ -12078,10 +12073,10 @@
 </file>
 
 <file path=customXml/itemProps3.xml><?xml version="1.0" encoding="utf-8"?>
-<ds:datastoreItem xmlns:ds="http://schemas.openxmlformats.org/officeDocument/2006/customXml" ds:itemID="{B810B902-7583-44E4-A350-69A288C88E32}">
+<ds:datastoreItem xmlns:ds="http://schemas.openxmlformats.org/officeDocument/2006/customXml" ds:itemID="{0FEE3E7D-5B96-4722-91E2-5A5773A77DD4}">
   <ds:schemaRefs>
     <ds:schemaRef ds:uri="http://www.w3.org/2001/XMLSchema"/>
-    <ds:schemaRef ds:uri="http://www.boldonjames.com/2008/01/sie/internal/label"/>
+    <ds:schemaRef ds:uri="http://www.boldonjames.com/2016/02/Classifier/internal/wrappedLabelHistory"/>
   </ds:schemaRefs>
 </ds:datastoreItem>
 </file>